--- a/3项目计划/PRD-2017-G17-项目章程V2.0.docx
+++ b/3项目计划/PRD-2017-G17-项目章程V2.0.docx
@@ -286,7 +286,16 @@
           <w:sz w:val="32"/>
           <w:szCs w:val="32"/>
         </w:rPr>
-        <w:t>.1.1</w:t>
+        <w:t>：</w:t>
+      </w:r>
+      <w:r>
+        <w:rPr>
+          <w:rFonts w:ascii="Arial" w:hAnsi="宋体" w:cs="Arial" w:hint="eastAsia"/>
+          <w:b/>
+          <w:sz w:val="32"/>
+          <w:szCs w:val="32"/>
+        </w:rPr>
+        <w:t>2.0</w:t>
       </w:r>
     </w:p>
     <w:p>
@@ -522,7 +531,7 @@
                 <w:sz w:val="24"/>
                 <w:szCs w:val="24"/>
               </w:rPr>
-              <w:t>格式更改</w:t>
+              <w:t>首次编写</w:t>
             </w:r>
           </w:p>
         </w:tc>
@@ -544,7 +553,15 @@
                 <w:sz w:val="24"/>
                 <w:szCs w:val="24"/>
               </w:rPr>
-              <w:t>2017/11/2</w:t>
+              <w:t>2017</w:t>
+            </w:r>
+            <w:r>
+              <w:rPr>
+                <w:rFonts w:ascii="宋体" w:eastAsia="宋体" w:hAnsi="宋体" w:hint="eastAsia"/>
+                <w:sz w:val="24"/>
+                <w:szCs w:val="24"/>
+              </w:rPr>
+              <w:t>/10/28</w:t>
             </w:r>
           </w:p>
         </w:tc>
@@ -592,7 +609,7 @@
                 <w:sz w:val="24"/>
                 <w:szCs w:val="24"/>
               </w:rPr>
-              <w:t>1．1</w:t>
+              <w:t>2.0</w:t>
             </w:r>
           </w:p>
         </w:tc>
@@ -608,6 +625,14 @@
                 <w:szCs w:val="24"/>
               </w:rPr>
             </w:pPr>
+            <w:r>
+              <w:rPr>
+                <w:rFonts w:ascii="宋体" w:eastAsia="宋体" w:hAnsi="宋体" w:hint="eastAsia"/>
+                <w:sz w:val="24"/>
+                <w:szCs w:val="24"/>
+              </w:rPr>
+              <w:t>内容更新</w:t>
+            </w:r>
           </w:p>
         </w:tc>
         <w:tc>
@@ -622,6 +647,14 @@
                 <w:szCs w:val="24"/>
               </w:rPr>
             </w:pPr>
+            <w:r>
+              <w:rPr>
+                <w:rFonts w:ascii="宋体" w:eastAsia="宋体" w:hAnsi="宋体" w:hint="eastAsia"/>
+                <w:sz w:val="24"/>
+                <w:szCs w:val="24"/>
+              </w:rPr>
+              <w:t>2017/11/2</w:t>
+            </w:r>
           </w:p>
         </w:tc>
         <w:tc>
@@ -636,6 +669,16 @@
                 <w:szCs w:val="24"/>
               </w:rPr>
             </w:pPr>
+            <w:r>
+              <w:rPr>
+                <w:rFonts w:ascii="宋体" w:eastAsia="宋体" w:hAnsi="宋体" w:hint="eastAsia"/>
+                <w:sz w:val="24"/>
+                <w:szCs w:val="24"/>
+              </w:rPr>
+              <w:t>周盛</w:t>
+            </w:r>
+            <w:bookmarkStart w:id="0" w:name="_GoBack"/>
+            <w:bookmarkEnd w:id="0"/>
           </w:p>
         </w:tc>
       </w:tr>
@@ -930,6 +973,50 @@
         </w:tc>
       </w:tr>
     </w:tbl>
+    <w:p>
+      <w:pPr>
+        <w:jc w:val="left"/>
+        <w:rPr>
+          <w:rFonts w:ascii="宋体"/>
+        </w:rPr>
+      </w:pPr>
+      <w:r>
+        <w:rPr>
+          <w:rFonts w:ascii="宋体" w:hAnsi="宋体" w:hint="eastAsia"/>
+        </w:rPr>
+        <w:t>日期格式：</w:t>
+      </w:r>
+      <w:r>
+        <w:rPr>
+          <w:rFonts w:ascii="宋体" w:hAnsi="宋体"/>
+        </w:rPr>
+        <w:t>YYYY</w:t>
+      </w:r>
+      <w:r>
+        <w:rPr>
+          <w:rFonts w:ascii="宋体" w:hAnsi="宋体" w:hint="eastAsia"/>
+        </w:rPr>
+        <w:t>/</w:t>
+      </w:r>
+      <w:r>
+        <w:rPr>
+          <w:rFonts w:ascii="宋体" w:hAnsi="宋体"/>
+        </w:rPr>
+        <w:t>MM</w:t>
+      </w:r>
+      <w:r>
+        <w:rPr>
+          <w:rFonts w:ascii="宋体" w:hAnsi="宋体" w:hint="eastAsia"/>
+        </w:rPr>
+        <w:t>/</w:t>
+      </w:r>
+      <w:r>
+        <w:rPr>
+          <w:rFonts w:ascii="宋体" w:hAnsi="宋体"/>
+        </w:rPr>
+        <w:t>DD</w:t>
+      </w:r>
+    </w:p>
     <w:p>
       <w:pPr>
         <w:rPr>
@@ -1551,21 +1638,7 @@
                 <w:rStyle w:val="ab"/>
                 <w:noProof/>
               </w:rPr>
-              <w:t>项目的重</w:t>
-            </w:r>
-            <w:r>
-              <w:rPr>
-                <w:rStyle w:val="ab"/>
-                <w:noProof/>
-              </w:rPr>
-              <w:t>要</w:t>
-            </w:r>
-            <w:r>
-              <w:rPr>
-                <w:rStyle w:val="ab"/>
-                <w:noProof/>
-              </w:rPr>
-              <w:t>性</w:t>
+              <w:t>项目的重要性</w:t>
             </w:r>
             <w:r>
               <w:rPr>
@@ -3013,7 +3086,7 @@
       <w:pPr>
         <w:pStyle w:val="1"/>
       </w:pPr>
-      <w:bookmarkStart w:id="0" w:name="_Toc497478171"/>
+      <w:bookmarkStart w:id="1" w:name="_Toc497478171"/>
       <w:r>
         <w:rPr>
           <w:rFonts w:hint="eastAsia"/>
@@ -3021,20 +3094,20 @@
         <w:lastRenderedPageBreak/>
         <w:t>项目基本信息</w:t>
       </w:r>
-      <w:bookmarkEnd w:id="0"/>
+      <w:bookmarkEnd w:id="1"/>
     </w:p>
     <w:p>
       <w:pPr>
         <w:pStyle w:val="2"/>
       </w:pPr>
-      <w:bookmarkStart w:id="1" w:name="_Toc497478172"/>
+      <w:bookmarkStart w:id="2" w:name="_Toc497478172"/>
       <w:r>
         <w:rPr>
           <w:rFonts w:hint="eastAsia"/>
         </w:rPr>
         <w:t>项目名称</w:t>
       </w:r>
-      <w:bookmarkEnd w:id="1"/>
+      <w:bookmarkEnd w:id="2"/>
     </w:p>
     <w:p>
       <w:pPr>
@@ -3057,14 +3130,14 @@
       <w:pPr>
         <w:pStyle w:val="2"/>
       </w:pPr>
-      <w:bookmarkStart w:id="2" w:name="_Toc497478173"/>
+      <w:bookmarkStart w:id="3" w:name="_Toc497478173"/>
       <w:r>
         <w:rPr>
           <w:rFonts w:hint="eastAsia"/>
         </w:rPr>
         <w:t>项目工期</w:t>
       </w:r>
-      <w:bookmarkEnd w:id="2"/>
+      <w:bookmarkEnd w:id="3"/>
     </w:p>
     <w:p>
       <w:pPr>
@@ -3113,14 +3186,14 @@
       <w:pPr>
         <w:pStyle w:val="2"/>
       </w:pPr>
-      <w:bookmarkStart w:id="3" w:name="_Toc497478174"/>
+      <w:bookmarkStart w:id="4" w:name="_Toc497478174"/>
       <w:r>
         <w:rPr>
           <w:rFonts w:hint="eastAsia"/>
         </w:rPr>
         <w:t>项目负责单位</w:t>
       </w:r>
-      <w:bookmarkEnd w:id="3"/>
+      <w:bookmarkEnd w:id="4"/>
     </w:p>
     <w:p>
       <w:pPr>
@@ -3259,7 +3332,7 @@
       <w:pPr>
         <w:pStyle w:val="1"/>
       </w:pPr>
-      <w:bookmarkStart w:id="4" w:name="_Toc497478175"/>
+      <w:bookmarkStart w:id="5" w:name="_Toc497478175"/>
       <w:r>
         <w:rPr>
           <w:rFonts w:hint="eastAsia"/>
@@ -3267,28 +3340,26 @@
         <w:lastRenderedPageBreak/>
         <w:t>项目的重要性</w:t>
       </w:r>
-      <w:bookmarkEnd w:id="4"/>
+      <w:bookmarkEnd w:id="5"/>
     </w:p>
     <w:p>
       <w:pPr>
         <w:pStyle w:val="2"/>
       </w:pPr>
-      <w:bookmarkStart w:id="5" w:name="_Toc497478176"/>
-      <w:bookmarkStart w:id="6" w:name="_GoBack"/>
+      <w:bookmarkStart w:id="6" w:name="_Toc497478176"/>
+      <w:r>
+        <w:rPr>
+          <w:rFonts w:hint="eastAsia"/>
+        </w:rPr>
+        <w:t>项目</w:t>
+      </w:r>
+      <w:r>
+        <w:rPr>
+          <w:rFonts w:hint="eastAsia"/>
+        </w:rPr>
+        <w:t>的重要性</w:t>
+      </w:r>
       <w:bookmarkEnd w:id="6"/>
-      <w:r>
-        <w:rPr>
-          <w:rFonts w:hint="eastAsia"/>
-        </w:rPr>
-        <w:t>项目</w:t>
-      </w:r>
-      <w:r>
-        <w:rPr>
-          <w:rFonts w:hint="eastAsia"/>
-        </w:rPr>
-        <w:t>的重要性</w:t>
-      </w:r>
-      <w:bookmarkEnd w:id="5"/>
     </w:p>
     <w:p>
       <w:pPr>
@@ -5920,7 +5991,7 @@
           <v:shape id="_x0000_i1025" type="#_x0000_t75" style="width:415pt;height:249.5pt" o:ole="">
             <v:imagedata r:id="rId21" o:title=""/>
           </v:shape>
-          <o:OLEObject Type="Embed" ProgID="Excel.Sheet.8" ShapeID="_x0000_i1025" DrawAspect="Content" ObjectID="_1571220007" r:id="rId22"/>
+          <o:OLEObject Type="Embed" ProgID="Excel.Sheet.8" ShapeID="_x0000_i1025" DrawAspect="Content" ObjectID="_1571220470" r:id="rId22"/>
         </w:object>
       </w:r>
     </w:p>
@@ -6585,7 +6656,7 @@
             <w:noProof/>
             <w:lang w:val="zh-CN"/>
           </w:rPr>
-          <w:t>5</w:t>
+          <w:t>11</w:t>
         </w:r>
         <w:r>
           <w:fldChar w:fldCharType="end"/>
@@ -8653,7 +8724,7 @@
 </file>
 
 <file path=customXml/itemProps1.xml><?xml version="1.0" encoding="utf-8"?>
-<ds:datastoreItem xmlns:ds="http://schemas.openxmlformats.org/officeDocument/2006/customXml" ds:itemID="{0A481E70-9A85-48D3-AFA9-5A79603406D2}">
+<ds:datastoreItem xmlns:ds="http://schemas.openxmlformats.org/officeDocument/2006/customXml" ds:itemID="{B09533C3-262B-4ADF-9FC4-6199ACE33086}">
   <ds:schemaRefs>
     <ds:schemaRef ds:uri="http://schemas.openxmlformats.org/officeDocument/2006/bibliography"/>
   </ds:schemaRefs>

--- a/3项目计划/PRD-2017-G17-项目章程V2.0.docx
+++ b/3项目计划/PRD-2017-G17-项目章程V2.0.docx
@@ -1,6 +1,6 @@
 
 <file path=word/document.xml><?xml version="1.0" encoding="utf-8"?>
-<w:document xmlns:wpc="http://schemas.microsoft.com/office/word/2010/wordprocessingCanvas" xmlns:cx="http://schemas.microsoft.com/office/drawing/2014/chartex" xmlns:cx1="http://schemas.microsoft.com/office/drawing/2015/9/8/chartex" xmlns:mc="http://schemas.openxmlformats.org/markup-compatibility/2006" xmlns:o="urn:schemas-microsoft-com:office:office" xmlns:r="http://schemas.openxmlformats.org/officeDocument/2006/relationships" xmlns:m="http://schemas.openxmlformats.org/officeDocument/2006/math" xmlns:v="urn:schemas-microsoft-com:vml" xmlns:wp14="http://schemas.microsoft.com/office/word/2010/wordprocessingDrawing" xmlns:wp="http://schemas.openxmlformats.org/drawingml/2006/wordprocessingDrawing" xmlns:w10="urn:schemas-microsoft-com:office:word" xmlns:w="http://schemas.openxmlformats.org/wordprocessingml/2006/main" xmlns:w14="http://schemas.microsoft.com/office/word/2010/wordml" xmlns:w15="http://schemas.microsoft.com/office/word/2012/wordml" xmlns:w16se="http://schemas.microsoft.com/office/word/2015/wordml/symex" xmlns:wpg="http://schemas.microsoft.com/office/word/2010/wordprocessingGroup" xmlns:wpi="http://schemas.microsoft.com/office/word/2010/wordprocessingInk" xmlns:wne="http://schemas.microsoft.com/office/word/2006/wordml" xmlns:wps="http://schemas.microsoft.com/office/word/2010/wordprocessingShape" mc:Ignorable="w14 w15 w16se wp14">
+<w:document xmlns:wpc="http://schemas.microsoft.com/office/word/2010/wordprocessingCanvas" xmlns:mc="http://schemas.openxmlformats.org/markup-compatibility/2006" xmlns:o="urn:schemas-microsoft-com:office:office" xmlns:r="http://schemas.openxmlformats.org/officeDocument/2006/relationships" xmlns:m="http://schemas.openxmlformats.org/officeDocument/2006/math" xmlns:v="urn:schemas-microsoft-com:vml" xmlns:wp14="http://schemas.microsoft.com/office/word/2010/wordprocessingDrawing" xmlns:wp="http://schemas.openxmlformats.org/drawingml/2006/wordprocessingDrawing" xmlns:w10="urn:schemas-microsoft-com:office:word" xmlns:w="http://schemas.openxmlformats.org/wordprocessingml/2006/main" xmlns:w14="http://schemas.microsoft.com/office/word/2010/wordml" xmlns:wpg="http://schemas.microsoft.com/office/word/2010/wordprocessingGroup" xmlns:wpi="http://schemas.microsoft.com/office/word/2010/wordprocessingInk" xmlns:wne="http://schemas.microsoft.com/office/word/2006/wordml" xmlns:wps="http://schemas.microsoft.com/office/word/2010/wordprocessingShape" mc:Ignorable="w14 wp14">
   <w:body>
     <w:p>
       <w:r>
@@ -136,7 +136,7 @@
                     <pic:cNvPicPr/>
                   </pic:nvPicPr>
                   <pic:blipFill>
-                    <a:blip r:embed="rId8" cstate="print">
+                    <a:blip r:embed="rId9" cstate="print">
                       <a:extLst>
                         <a:ext uri="{28A0092B-C50C-407E-A947-70E740481C1C}">
                           <a14:useLocalDpi xmlns:a14="http://schemas.microsoft.com/office/drawing/2010/main" val="0"/>
@@ -252,7 +252,7 @@
           <w:sz w:val="32"/>
           <w:szCs w:val="32"/>
         </w:rPr>
-        <w:t>2017-10-15</w:t>
+        <w:t>2017-11-03</w:t>
       </w:r>
     </w:p>
     <w:p>
@@ -321,6 +321,8 @@
           <w:szCs w:val="32"/>
         </w:rPr>
       </w:pPr>
+      <w:bookmarkStart w:id="0" w:name="_GoBack"/>
+      <w:bookmarkEnd w:id="0"/>
     </w:p>
     <w:p>
       <w:pPr>
@@ -353,11 +355,11 @@
           <w:szCs w:val="32"/>
         </w:rPr>
         <w:sectPr>
-          <w:headerReference w:type="even" r:id="rId9"/>
-          <w:headerReference w:type="default" r:id="rId10"/>
-          <w:footerReference w:type="even" r:id="rId11"/>
-          <w:footerReference w:type="default" r:id="rId12"/>
-          <w:headerReference w:type="first" r:id="rId13"/>
+          <w:headerReference w:type="even" r:id="rId10"/>
+          <w:headerReference w:type="default" r:id="rId11"/>
+          <w:footerReference w:type="even" r:id="rId12"/>
+          <w:footerReference w:type="default" r:id="rId13"/>
+          <w:headerReference w:type="first" r:id="rId14"/>
           <w:pgSz w:w="11906" w:h="16838"/>
           <w:pgMar w:top="1814" w:right="1418" w:bottom="1247" w:left="1588" w:header="851" w:footer="851" w:gutter="0"/>
           <w:cols w:space="425"/>
@@ -390,7 +392,7 @@
     </w:p>
     <w:tbl>
       <w:tblPr>
-        <w:tblStyle w:val="a9"/>
+        <w:tblStyle w:val="a7"/>
         <w:tblW w:w="0" w:type="auto"/>
         <w:tblLook w:val="04A0" w:firstRow="1" w:lastRow="0" w:firstColumn="1" w:lastColumn="0" w:noHBand="0" w:noVBand="1"/>
       </w:tblPr>
@@ -677,8 +679,6 @@
               </w:rPr>
               <w:t>周盛</w:t>
             </w:r>
-            <w:bookmarkStart w:id="0" w:name="_GoBack"/>
-            <w:bookmarkEnd w:id="0"/>
           </w:p>
         </w:tc>
       </w:tr>
@@ -1109,7 +1109,7 @@
     </w:p>
     <w:p>
       <w:pPr>
-        <w:pStyle w:val="11"/>
+        <w:pStyle w:val="10"/>
         <w:tabs>
           <w:tab w:val="right" w:leader="dot" w:pos="9638"/>
         </w:tabs>
@@ -1167,7 +1167,7 @@
         </w:p>
         <w:p>
           <w:pPr>
-            <w:pStyle w:val="11"/>
+            <w:pStyle w:val="10"/>
             <w:tabs>
               <w:tab w:val="right" w:leader="dot" w:pos="8296"/>
             </w:tabs>
@@ -1191,35 +1191,35 @@
           <w:hyperlink w:anchor="_Toc497478171" w:history="1">
             <w:r>
               <w:rPr>
-                <w:rStyle w:val="ab"/>
+                <w:rStyle w:val="a9"/>
                 <w:noProof/>
               </w:rPr>
               <w:t>第</w:t>
             </w:r>
             <w:r>
               <w:rPr>
-                <w:rStyle w:val="ab"/>
+                <w:rStyle w:val="a9"/>
                 <w:noProof/>
               </w:rPr>
               <w:t>1</w:t>
             </w:r>
             <w:r>
               <w:rPr>
-                <w:rStyle w:val="ab"/>
+                <w:rStyle w:val="a9"/>
                 <w:noProof/>
               </w:rPr>
               <w:t>章</w:t>
             </w:r>
             <w:r>
               <w:rPr>
-                <w:rStyle w:val="ab"/>
+                <w:rStyle w:val="a9"/>
                 <w:noProof/>
               </w:rPr>
               <w:t xml:space="preserve"> </w:t>
             </w:r>
             <w:r>
               <w:rPr>
-                <w:rStyle w:val="ab"/>
+                <w:rStyle w:val="a9"/>
                 <w:noProof/>
               </w:rPr>
               <w:t>项目基本信息</w:t>
@@ -1276,7 +1276,7 @@
         </w:p>
         <w:p>
           <w:pPr>
-            <w:pStyle w:val="21"/>
+            <w:pStyle w:val="20"/>
             <w:tabs>
               <w:tab w:val="right" w:leader="dot" w:pos="8296"/>
             </w:tabs>
@@ -1291,14 +1291,14 @@
           <w:hyperlink w:anchor="_Toc497478172" w:history="1">
             <w:r>
               <w:rPr>
-                <w:rStyle w:val="ab"/>
+                <w:rStyle w:val="a9"/>
                 <w:noProof/>
               </w:rPr>
               <w:t xml:space="preserve">1.1 </w:t>
             </w:r>
             <w:r>
               <w:rPr>
-                <w:rStyle w:val="ab"/>
+                <w:rStyle w:val="a9"/>
                 <w:noProof/>
               </w:rPr>
               <w:t>项目名称</w:t>
@@ -1355,7 +1355,7 @@
         </w:p>
         <w:p>
           <w:pPr>
-            <w:pStyle w:val="21"/>
+            <w:pStyle w:val="20"/>
             <w:tabs>
               <w:tab w:val="right" w:leader="dot" w:pos="8296"/>
             </w:tabs>
@@ -1370,14 +1370,14 @@
           <w:hyperlink w:anchor="_Toc497478173" w:history="1">
             <w:r>
               <w:rPr>
-                <w:rStyle w:val="ab"/>
+                <w:rStyle w:val="a9"/>
                 <w:noProof/>
               </w:rPr>
               <w:t xml:space="preserve">1.2 </w:t>
             </w:r>
             <w:r>
               <w:rPr>
-                <w:rStyle w:val="ab"/>
+                <w:rStyle w:val="a9"/>
                 <w:noProof/>
               </w:rPr>
               <w:t>项目工期</w:t>
@@ -1434,7 +1434,7 @@
         </w:p>
         <w:p>
           <w:pPr>
-            <w:pStyle w:val="21"/>
+            <w:pStyle w:val="20"/>
             <w:tabs>
               <w:tab w:val="right" w:leader="dot" w:pos="8296"/>
             </w:tabs>
@@ -1449,14 +1449,14 @@
           <w:hyperlink w:anchor="_Toc497478174" w:history="1">
             <w:r>
               <w:rPr>
-                <w:rStyle w:val="ab"/>
+                <w:rStyle w:val="a9"/>
                 <w:noProof/>
               </w:rPr>
               <w:t xml:space="preserve">1.3 </w:t>
             </w:r>
             <w:r>
               <w:rPr>
-                <w:rStyle w:val="ab"/>
+                <w:rStyle w:val="a9"/>
                 <w:noProof/>
               </w:rPr>
               <w:t>项目负责单位</w:t>
@@ -1513,7 +1513,7 @@
         </w:p>
         <w:p>
           <w:pPr>
-            <w:pStyle w:val="11"/>
+            <w:pStyle w:val="10"/>
             <w:tabs>
               <w:tab w:val="right" w:leader="dot" w:pos="8296"/>
             </w:tabs>
@@ -1528,35 +1528,35 @@
           <w:hyperlink w:anchor="_Toc497478175" w:history="1">
             <w:r>
               <w:rPr>
-                <w:rStyle w:val="ab"/>
+                <w:rStyle w:val="a9"/>
                 <w:noProof/>
               </w:rPr>
               <w:t>第</w:t>
             </w:r>
             <w:r>
               <w:rPr>
-                <w:rStyle w:val="ab"/>
+                <w:rStyle w:val="a9"/>
                 <w:noProof/>
               </w:rPr>
               <w:t>2</w:t>
             </w:r>
             <w:r>
               <w:rPr>
-                <w:rStyle w:val="ab"/>
+                <w:rStyle w:val="a9"/>
                 <w:noProof/>
               </w:rPr>
               <w:t>章</w:t>
             </w:r>
             <w:r>
               <w:rPr>
-                <w:rStyle w:val="ab"/>
+                <w:rStyle w:val="a9"/>
                 <w:noProof/>
               </w:rPr>
               <w:t xml:space="preserve"> </w:t>
             </w:r>
             <w:r>
               <w:rPr>
-                <w:rStyle w:val="ab"/>
+                <w:rStyle w:val="a9"/>
                 <w:noProof/>
               </w:rPr>
               <w:t>项目的重要性</w:t>
@@ -1613,7 +1613,7 @@
         </w:p>
         <w:p>
           <w:pPr>
-            <w:pStyle w:val="21"/>
+            <w:pStyle w:val="20"/>
             <w:tabs>
               <w:tab w:val="right" w:leader="dot" w:pos="8296"/>
             </w:tabs>
@@ -1628,14 +1628,14 @@
           <w:hyperlink w:anchor="_Toc497478176" w:history="1">
             <w:r>
               <w:rPr>
-                <w:rStyle w:val="ab"/>
+                <w:rStyle w:val="a9"/>
                 <w:noProof/>
               </w:rPr>
               <w:t xml:space="preserve">2.1 </w:t>
             </w:r>
             <w:r>
               <w:rPr>
-                <w:rStyle w:val="ab"/>
+                <w:rStyle w:val="a9"/>
                 <w:noProof/>
               </w:rPr>
               <w:t>项目的重要性</w:t>
@@ -1692,7 +1692,7 @@
         </w:p>
         <w:p>
           <w:pPr>
-            <w:pStyle w:val="11"/>
+            <w:pStyle w:val="10"/>
             <w:tabs>
               <w:tab w:val="right" w:leader="dot" w:pos="8296"/>
             </w:tabs>
@@ -1707,35 +1707,35 @@
           <w:hyperlink w:anchor="_Toc497478177" w:history="1">
             <w:r>
               <w:rPr>
-                <w:rStyle w:val="ab"/>
+                <w:rStyle w:val="a9"/>
                 <w:noProof/>
               </w:rPr>
               <w:t>第</w:t>
             </w:r>
             <w:r>
               <w:rPr>
-                <w:rStyle w:val="ab"/>
+                <w:rStyle w:val="a9"/>
                 <w:noProof/>
               </w:rPr>
               <w:t>3</w:t>
             </w:r>
             <w:r>
               <w:rPr>
-                <w:rStyle w:val="ab"/>
+                <w:rStyle w:val="a9"/>
                 <w:noProof/>
               </w:rPr>
               <w:t>章</w:t>
             </w:r>
             <w:r>
               <w:rPr>
-                <w:rStyle w:val="ab"/>
+                <w:rStyle w:val="a9"/>
                 <w:noProof/>
               </w:rPr>
               <w:t xml:space="preserve"> </w:t>
             </w:r>
             <w:r>
               <w:rPr>
-                <w:rStyle w:val="ab"/>
+                <w:rStyle w:val="a9"/>
                 <w:noProof/>
               </w:rPr>
               <w:t>项目范围</w:t>
@@ -1792,7 +1792,7 @@
         </w:p>
         <w:p>
           <w:pPr>
-            <w:pStyle w:val="21"/>
+            <w:pStyle w:val="20"/>
             <w:tabs>
               <w:tab w:val="right" w:leader="dot" w:pos="8296"/>
             </w:tabs>
@@ -1807,14 +1807,14 @@
           <w:hyperlink w:anchor="_Toc497478178" w:history="1">
             <w:r>
               <w:rPr>
-                <w:rStyle w:val="ab"/>
+                <w:rStyle w:val="a9"/>
                 <w:noProof/>
               </w:rPr>
               <w:t xml:space="preserve">3.1 </w:t>
             </w:r>
             <w:r>
               <w:rPr>
-                <w:rStyle w:val="ab"/>
+                <w:rStyle w:val="a9"/>
                 <w:noProof/>
               </w:rPr>
               <w:t>用户范围</w:t>
@@ -1871,7 +1871,7 @@
         </w:p>
         <w:p>
           <w:pPr>
-            <w:pStyle w:val="21"/>
+            <w:pStyle w:val="20"/>
             <w:tabs>
               <w:tab w:val="right" w:leader="dot" w:pos="8296"/>
             </w:tabs>
@@ -1886,14 +1886,14 @@
           <w:hyperlink w:anchor="_Toc497478179" w:history="1">
             <w:r>
               <w:rPr>
-                <w:rStyle w:val="ab"/>
+                <w:rStyle w:val="a9"/>
                 <w:noProof/>
               </w:rPr>
               <w:t xml:space="preserve">3.2 </w:t>
             </w:r>
             <w:r>
               <w:rPr>
-                <w:rStyle w:val="ab"/>
+                <w:rStyle w:val="a9"/>
                 <w:noProof/>
               </w:rPr>
               <w:t>功能范围</w:t>
@@ -1950,7 +1950,7 @@
         </w:p>
         <w:p>
           <w:pPr>
-            <w:pStyle w:val="21"/>
+            <w:pStyle w:val="20"/>
             <w:tabs>
               <w:tab w:val="right" w:leader="dot" w:pos="8296"/>
             </w:tabs>
@@ -1965,14 +1965,14 @@
           <w:hyperlink w:anchor="_Toc497478180" w:history="1">
             <w:r>
               <w:rPr>
-                <w:rStyle w:val="ab"/>
+                <w:rStyle w:val="a9"/>
                 <w:noProof/>
               </w:rPr>
               <w:t xml:space="preserve">3.3 </w:t>
             </w:r>
             <w:r>
               <w:rPr>
-                <w:rStyle w:val="ab"/>
+                <w:rStyle w:val="a9"/>
                 <w:noProof/>
               </w:rPr>
               <w:t>文档范围</w:t>
@@ -2029,7 +2029,7 @@
         </w:p>
         <w:p>
           <w:pPr>
-            <w:pStyle w:val="11"/>
+            <w:pStyle w:val="10"/>
             <w:tabs>
               <w:tab w:val="right" w:leader="dot" w:pos="8296"/>
             </w:tabs>
@@ -2044,35 +2044,35 @@
           <w:hyperlink w:anchor="_Toc497478181" w:history="1">
             <w:r>
               <w:rPr>
-                <w:rStyle w:val="ab"/>
+                <w:rStyle w:val="a9"/>
                 <w:noProof/>
               </w:rPr>
               <w:t>第</w:t>
             </w:r>
             <w:r>
               <w:rPr>
-                <w:rStyle w:val="ab"/>
+                <w:rStyle w:val="a9"/>
                 <w:noProof/>
               </w:rPr>
               <w:t>4</w:t>
             </w:r>
             <w:r>
               <w:rPr>
-                <w:rStyle w:val="ab"/>
+                <w:rStyle w:val="a9"/>
                 <w:noProof/>
               </w:rPr>
               <w:t>章</w:t>
             </w:r>
             <w:r>
               <w:rPr>
-                <w:rStyle w:val="ab"/>
+                <w:rStyle w:val="a9"/>
                 <w:noProof/>
               </w:rPr>
               <w:t xml:space="preserve"> </w:t>
             </w:r>
             <w:r>
               <w:rPr>
-                <w:rStyle w:val="ab"/>
+                <w:rStyle w:val="a9"/>
                 <w:noProof/>
               </w:rPr>
               <w:t>项目小组介绍</w:t>
@@ -2129,7 +2129,7 @@
         </w:p>
         <w:p>
           <w:pPr>
-            <w:pStyle w:val="21"/>
+            <w:pStyle w:val="20"/>
             <w:tabs>
               <w:tab w:val="right" w:leader="dot" w:pos="8296"/>
             </w:tabs>
@@ -2144,14 +2144,14 @@
           <w:hyperlink w:anchor="_Toc497478182" w:history="1">
             <w:r>
               <w:rPr>
-                <w:rStyle w:val="ab"/>
+                <w:rStyle w:val="a9"/>
                 <w:noProof/>
               </w:rPr>
               <w:t xml:space="preserve">4.1 </w:t>
             </w:r>
             <w:r>
               <w:rPr>
-                <w:rStyle w:val="ab"/>
+                <w:rStyle w:val="a9"/>
                 <w:noProof/>
               </w:rPr>
               <w:t>项目经理</w:t>
@@ -2208,7 +2208,7 @@
         </w:p>
         <w:p>
           <w:pPr>
-            <w:pStyle w:val="21"/>
+            <w:pStyle w:val="20"/>
             <w:tabs>
               <w:tab w:val="right" w:leader="dot" w:pos="8296"/>
             </w:tabs>
@@ -2223,14 +2223,14 @@
           <w:hyperlink w:anchor="_Toc497478183" w:history="1">
             <w:r>
               <w:rPr>
-                <w:rStyle w:val="ab"/>
+                <w:rStyle w:val="a9"/>
                 <w:noProof/>
               </w:rPr>
               <w:t xml:space="preserve">4.2 </w:t>
             </w:r>
             <w:r>
               <w:rPr>
-                <w:rStyle w:val="ab"/>
+                <w:rStyle w:val="a9"/>
                 <w:noProof/>
               </w:rPr>
               <w:t>项目成员</w:t>
@@ -2287,7 +2287,7 @@
         </w:p>
         <w:p>
           <w:pPr>
-            <w:pStyle w:val="11"/>
+            <w:pStyle w:val="10"/>
             <w:tabs>
               <w:tab w:val="right" w:leader="dot" w:pos="8296"/>
             </w:tabs>
@@ -2302,35 +2302,35 @@
           <w:hyperlink w:anchor="_Toc497478184" w:history="1">
             <w:r>
               <w:rPr>
-                <w:rStyle w:val="ab"/>
+                <w:rStyle w:val="a9"/>
                 <w:noProof/>
               </w:rPr>
               <w:t>第</w:t>
             </w:r>
             <w:r>
               <w:rPr>
-                <w:rStyle w:val="ab"/>
+                <w:rStyle w:val="a9"/>
                 <w:noProof/>
               </w:rPr>
               <w:t>5</w:t>
             </w:r>
             <w:r>
               <w:rPr>
-                <w:rStyle w:val="ab"/>
+                <w:rStyle w:val="a9"/>
                 <w:noProof/>
               </w:rPr>
               <w:t>章</w:t>
             </w:r>
             <w:r>
               <w:rPr>
-                <w:rStyle w:val="ab"/>
+                <w:rStyle w:val="a9"/>
                 <w:noProof/>
               </w:rPr>
               <w:t xml:space="preserve"> </w:t>
             </w:r>
             <w:r>
               <w:rPr>
-                <w:rStyle w:val="ab"/>
+                <w:rStyle w:val="a9"/>
                 <w:noProof/>
               </w:rPr>
               <w:t>项目干系人</w:t>
@@ -2387,7 +2387,7 @@
         </w:p>
         <w:p>
           <w:pPr>
-            <w:pStyle w:val="11"/>
+            <w:pStyle w:val="10"/>
             <w:tabs>
               <w:tab w:val="right" w:leader="dot" w:pos="8296"/>
             </w:tabs>
@@ -2402,35 +2402,35 @@
           <w:hyperlink w:anchor="_Toc497478185" w:history="1">
             <w:r>
               <w:rPr>
-                <w:rStyle w:val="ab"/>
+                <w:rStyle w:val="a9"/>
                 <w:noProof/>
               </w:rPr>
               <w:t>第</w:t>
             </w:r>
             <w:r>
               <w:rPr>
-                <w:rStyle w:val="ab"/>
+                <w:rStyle w:val="a9"/>
                 <w:noProof/>
               </w:rPr>
               <w:t>6</w:t>
             </w:r>
             <w:r>
               <w:rPr>
-                <w:rStyle w:val="ab"/>
+                <w:rStyle w:val="a9"/>
                 <w:noProof/>
               </w:rPr>
               <w:t>章</w:t>
             </w:r>
             <w:r>
               <w:rPr>
-                <w:rStyle w:val="ab"/>
+                <w:rStyle w:val="a9"/>
                 <w:noProof/>
               </w:rPr>
               <w:t xml:space="preserve"> </w:t>
             </w:r>
             <w:r>
               <w:rPr>
-                <w:rStyle w:val="ab"/>
+                <w:rStyle w:val="a9"/>
                 <w:noProof/>
               </w:rPr>
               <w:t>项目描述</w:t>
@@ -2487,7 +2487,7 @@
         </w:p>
         <w:p>
           <w:pPr>
-            <w:pStyle w:val="21"/>
+            <w:pStyle w:val="20"/>
             <w:tabs>
               <w:tab w:val="right" w:leader="dot" w:pos="8296"/>
             </w:tabs>
@@ -2502,14 +2502,14 @@
           <w:hyperlink w:anchor="_Toc497478186" w:history="1">
             <w:r>
               <w:rPr>
-                <w:rStyle w:val="ab"/>
+                <w:rStyle w:val="a9"/>
                 <w:noProof/>
               </w:rPr>
               <w:t xml:space="preserve">6.1 </w:t>
             </w:r>
             <w:r>
               <w:rPr>
-                <w:rStyle w:val="ab"/>
+                <w:rStyle w:val="a9"/>
                 <w:noProof/>
               </w:rPr>
               <w:t>目标概述</w:t>
@@ -2566,7 +2566,7 @@
         </w:p>
         <w:p>
           <w:pPr>
-            <w:pStyle w:val="21"/>
+            <w:pStyle w:val="20"/>
             <w:tabs>
               <w:tab w:val="right" w:leader="dot" w:pos="8296"/>
             </w:tabs>
@@ -2581,14 +2581,14 @@
           <w:hyperlink w:anchor="_Toc497478187" w:history="1">
             <w:r>
               <w:rPr>
-                <w:rStyle w:val="ab"/>
+                <w:rStyle w:val="a9"/>
                 <w:noProof/>
               </w:rPr>
               <w:t xml:space="preserve">6.2 </w:t>
             </w:r>
             <w:r>
               <w:rPr>
-                <w:rStyle w:val="ab"/>
+                <w:rStyle w:val="a9"/>
                 <w:noProof/>
               </w:rPr>
               <w:t>进度控制目标</w:t>
@@ -2645,7 +2645,7 @@
         </w:p>
         <w:p>
           <w:pPr>
-            <w:pStyle w:val="21"/>
+            <w:pStyle w:val="20"/>
             <w:tabs>
               <w:tab w:val="right" w:leader="dot" w:pos="8296"/>
             </w:tabs>
@@ -2660,14 +2660,14 @@
           <w:hyperlink w:anchor="_Toc497478188" w:history="1">
             <w:r>
               <w:rPr>
-                <w:rStyle w:val="ab"/>
+                <w:rStyle w:val="a9"/>
                 <w:noProof/>
               </w:rPr>
               <w:t xml:space="preserve">6.3 </w:t>
             </w:r>
             <w:r>
               <w:rPr>
-                <w:rStyle w:val="ab"/>
+                <w:rStyle w:val="a9"/>
                 <w:noProof/>
               </w:rPr>
               <w:t>项目提交</w:t>
@@ -2724,7 +2724,7 @@
         </w:p>
         <w:p>
           <w:pPr>
-            <w:pStyle w:val="21"/>
+            <w:pStyle w:val="20"/>
             <w:tabs>
               <w:tab w:val="right" w:leader="dot" w:pos="8296"/>
             </w:tabs>
@@ -2739,14 +2739,14 @@
           <w:hyperlink w:anchor="_Toc497478189" w:history="1">
             <w:r>
               <w:rPr>
-                <w:rStyle w:val="ab"/>
+                <w:rStyle w:val="a9"/>
                 <w:noProof/>
               </w:rPr>
               <w:t xml:space="preserve">6.4 </w:t>
             </w:r>
             <w:r>
               <w:rPr>
-                <w:rStyle w:val="ab"/>
+                <w:rStyle w:val="a9"/>
                 <w:noProof/>
               </w:rPr>
               <w:t>项目里程碑</w:t>
@@ -2803,7 +2803,7 @@
         </w:p>
         <w:p>
           <w:pPr>
-            <w:pStyle w:val="21"/>
+            <w:pStyle w:val="20"/>
             <w:tabs>
               <w:tab w:val="right" w:leader="dot" w:pos="8296"/>
             </w:tabs>
@@ -2818,14 +2818,14 @@
           <w:hyperlink w:anchor="_Toc497478190" w:history="1">
             <w:r>
               <w:rPr>
-                <w:rStyle w:val="ab"/>
+                <w:rStyle w:val="a9"/>
                 <w:noProof/>
               </w:rPr>
               <w:t xml:space="preserve">6.5 </w:t>
             </w:r>
             <w:r>
               <w:rPr>
-                <w:rStyle w:val="ab"/>
+                <w:rStyle w:val="a9"/>
                 <w:noProof/>
               </w:rPr>
               <w:t>关键风险</w:t>
@@ -2882,7 +2882,7 @@
         </w:p>
         <w:p>
           <w:pPr>
-            <w:pStyle w:val="11"/>
+            <w:pStyle w:val="10"/>
             <w:tabs>
               <w:tab w:val="right" w:leader="dot" w:pos="8296"/>
             </w:tabs>
@@ -2897,35 +2897,35 @@
           <w:hyperlink w:anchor="_Toc497478191" w:history="1">
             <w:r>
               <w:rPr>
-                <w:rStyle w:val="ab"/>
+                <w:rStyle w:val="a9"/>
                 <w:noProof/>
               </w:rPr>
               <w:t>第</w:t>
             </w:r>
             <w:r>
               <w:rPr>
-                <w:rStyle w:val="ab"/>
+                <w:rStyle w:val="a9"/>
                 <w:noProof/>
               </w:rPr>
               <w:t>7</w:t>
             </w:r>
             <w:r>
               <w:rPr>
-                <w:rStyle w:val="ab"/>
+                <w:rStyle w:val="a9"/>
                 <w:noProof/>
               </w:rPr>
               <w:t>章</w:t>
             </w:r>
             <w:r>
               <w:rPr>
-                <w:rStyle w:val="ab"/>
+                <w:rStyle w:val="a9"/>
                 <w:noProof/>
               </w:rPr>
               <w:t xml:space="preserve"> </w:t>
             </w:r>
             <w:r>
               <w:rPr>
-                <w:rStyle w:val="ab"/>
+                <w:rStyle w:val="a9"/>
                 <w:noProof/>
               </w:rPr>
               <w:t>项目审批</w:t>
@@ -3230,7 +3230,7 @@
     </w:p>
     <w:p>
       <w:pPr>
-        <w:pStyle w:val="aa"/>
+        <w:pStyle w:val="a8"/>
         <w:ind w:left="360" w:firstLineChars="0" w:firstLine="0"/>
         <w:rPr>
           <w:rFonts w:ascii="宋体" w:eastAsia="宋体" w:hAnsi="宋体"/>
@@ -3308,7 +3308,7 @@
     </w:p>
     <w:p>
       <w:pPr>
-        <w:pStyle w:val="aa"/>
+        <w:pStyle w:val="a8"/>
         <w:ind w:left="360" w:firstLineChars="0" w:firstLine="0"/>
         <w:rPr>
           <w:rFonts w:ascii="宋体" w:eastAsia="宋体" w:hAnsi="宋体"/>
@@ -3319,7 +3319,7 @@
     </w:p>
     <w:p>
       <w:pPr>
-        <w:pStyle w:val="aa"/>
+        <w:pStyle w:val="a8"/>
         <w:ind w:left="360" w:firstLineChars="0" w:firstLine="0"/>
         <w:rPr>
           <w:rFonts w:ascii="宋体" w:eastAsia="宋体" w:hAnsi="宋体"/>
@@ -3363,7 +3363,7 @@
     </w:p>
     <w:p>
       <w:pPr>
-        <w:pStyle w:val="aa"/>
+        <w:pStyle w:val="a8"/>
         <w:ind w:left="420" w:firstLineChars="0"/>
         <w:rPr>
           <w:rFonts w:ascii="宋体" w:eastAsia="宋体" w:hAnsi="宋体"/>
@@ -3398,7 +3398,7 @@
     </w:p>
     <w:p>
       <w:pPr>
-        <w:pStyle w:val="aa"/>
+        <w:pStyle w:val="a8"/>
         <w:ind w:left="420" w:firstLineChars="0"/>
         <w:rPr>
           <w:rFonts w:ascii="宋体" w:eastAsia="宋体" w:hAnsi="宋体"/>
@@ -3451,7 +3451,7 @@
     </w:p>
     <w:p>
       <w:pPr>
-        <w:pStyle w:val="aa"/>
+        <w:pStyle w:val="a8"/>
         <w:ind w:left="360" w:firstLineChars="0" w:firstLine="0"/>
         <w:rPr>
           <w:rFonts w:ascii="宋体" w:eastAsia="宋体" w:hAnsi="宋体"/>
@@ -3486,7 +3486,7 @@
     </w:p>
     <w:p>
       <w:pPr>
-        <w:pStyle w:val="aa"/>
+        <w:pStyle w:val="a8"/>
         <w:ind w:left="360" w:firstLineChars="0" w:firstLine="0"/>
         <w:rPr>
           <w:rFonts w:ascii="宋体" w:eastAsia="宋体" w:hAnsi="宋体"/>
@@ -3497,7 +3497,7 @@
     </w:p>
     <w:p>
       <w:pPr>
-        <w:pStyle w:val="aa"/>
+        <w:pStyle w:val="a8"/>
         <w:ind w:left="360" w:firstLineChars="0" w:firstLine="0"/>
         <w:rPr>
           <w:rFonts w:ascii="宋体" w:eastAsia="宋体" w:hAnsi="宋体"/>
@@ -3548,7 +3548,7 @@
     </w:p>
     <w:p>
       <w:pPr>
-        <w:pStyle w:val="aa"/>
+        <w:pStyle w:val="a8"/>
         <w:ind w:left="360" w:firstLineChars="0" w:firstLine="0"/>
         <w:rPr>
           <w:rFonts w:ascii="宋体" w:eastAsia="宋体" w:hAnsi="宋体"/>
@@ -3559,7 +3559,7 @@
     </w:p>
     <w:p>
       <w:pPr>
-        <w:pStyle w:val="aa"/>
+        <w:pStyle w:val="a8"/>
         <w:ind w:left="360" w:firstLineChars="600" w:firstLine="1440"/>
         <w:rPr>
           <w:rFonts w:ascii="宋体" w:eastAsia="宋体" w:hAnsi="宋体"/>
@@ -3578,7 +3578,7 @@
     </w:p>
     <w:p>
       <w:pPr>
-        <w:pStyle w:val="aa"/>
+        <w:pStyle w:val="a8"/>
         <w:ind w:left="360" w:firstLineChars="600" w:firstLine="1440"/>
         <w:rPr>
           <w:rFonts w:ascii="宋体" w:eastAsia="宋体" w:hAnsi="宋体"/>
@@ -3589,7 +3589,7 @@
     </w:p>
     <w:p>
       <w:pPr>
-        <w:pStyle w:val="aa"/>
+        <w:pStyle w:val="a8"/>
         <w:ind w:left="360" w:firstLineChars="600" w:firstLine="1440"/>
         <w:rPr>
           <w:rFonts w:ascii="宋体" w:eastAsia="宋体" w:hAnsi="宋体"/>
@@ -3600,7 +3600,7 @@
     </w:p>
     <w:p>
       <w:pPr>
-        <w:pStyle w:val="aa"/>
+        <w:pStyle w:val="a8"/>
         <w:ind w:left="360" w:firstLineChars="600" w:firstLine="1440"/>
         <w:rPr>
           <w:rFonts w:ascii="宋体" w:eastAsia="宋体" w:hAnsi="宋体"/>
@@ -3978,7 +3978,7 @@
     </w:p>
     <w:p>
       <w:pPr>
-        <w:pStyle w:val="af1"/>
+        <w:pStyle w:val="ac"/>
         <w:shd w:val="clear" w:color="auto" w:fill="FFFFFF"/>
         <w:spacing w:before="0" w:beforeAutospacing="0" w:after="0" w:afterAutospacing="0"/>
       </w:pPr>
@@ -3991,7 +3991,7 @@
     </w:p>
     <w:p>
       <w:pPr>
-        <w:pStyle w:val="af1"/>
+        <w:pStyle w:val="ac"/>
         <w:shd w:val="clear" w:color="auto" w:fill="FFFFFF"/>
         <w:spacing w:before="0" w:beforeAutospacing="0" w:after="0" w:afterAutospacing="0"/>
         <w:rPr>
@@ -4014,7 +4014,7 @@
     </w:p>
     <w:p>
       <w:pPr>
-        <w:pStyle w:val="af1"/>
+        <w:pStyle w:val="ac"/>
         <w:numPr>
           <w:ilvl w:val="0"/>
           <w:numId w:val="1"/>
@@ -4042,7 +4042,7 @@
     </w:p>
     <w:p>
       <w:pPr>
-        <w:pStyle w:val="af1"/>
+        <w:pStyle w:val="ac"/>
         <w:numPr>
           <w:ilvl w:val="0"/>
           <w:numId w:val="1"/>
@@ -4070,7 +4070,7 @@
     </w:p>
     <w:p>
       <w:pPr>
-        <w:pStyle w:val="af1"/>
+        <w:pStyle w:val="ac"/>
         <w:numPr>
           <w:ilvl w:val="0"/>
           <w:numId w:val="1"/>
@@ -4098,7 +4098,7 @@
     </w:p>
     <w:p>
       <w:pPr>
-        <w:pStyle w:val="af1"/>
+        <w:pStyle w:val="ac"/>
         <w:numPr>
           <w:ilvl w:val="0"/>
           <w:numId w:val="1"/>
@@ -4135,7 +4135,7 @@
     </w:p>
     <w:p>
       <w:pPr>
-        <w:pStyle w:val="af1"/>
+        <w:pStyle w:val="ac"/>
         <w:numPr>
           <w:ilvl w:val="0"/>
           <w:numId w:val="1"/>
@@ -4156,7 +4156,7 @@
     </w:p>
     <w:p>
       <w:pPr>
-        <w:pStyle w:val="af1"/>
+        <w:pStyle w:val="ac"/>
         <w:shd w:val="clear" w:color="auto" w:fill="FFFFFF"/>
         <w:spacing w:before="0" w:beforeAutospacing="0" w:after="0" w:afterAutospacing="0"/>
         <w:ind w:left="360"/>
@@ -4180,7 +4180,7 @@
     </w:p>
     <w:p>
       <w:pPr>
-        <w:pStyle w:val="af1"/>
+        <w:pStyle w:val="ac"/>
         <w:shd w:val="clear" w:color="auto" w:fill="FFFFFF"/>
         <w:spacing w:before="0" w:beforeAutospacing="0" w:after="0" w:afterAutospacing="0"/>
         <w:rPr>
@@ -4197,7 +4197,7 @@
     </w:p>
     <w:p>
       <w:pPr>
-        <w:pStyle w:val="af1"/>
+        <w:pStyle w:val="ac"/>
         <w:shd w:val="clear" w:color="auto" w:fill="FFFFFF"/>
         <w:spacing w:before="0" w:beforeAutospacing="0" w:after="0" w:afterAutospacing="0"/>
         <w:rPr>
@@ -4654,10 +4654,10 @@
                 <w:szCs w:val="24"/>
               </w:rPr>
             </w:pPr>
-            <w:hyperlink r:id="rId14" w:history="1">
+            <w:hyperlink r:id="rId15" w:history="1">
               <w:r>
                 <w:rPr>
-                  <w:rStyle w:val="ab"/>
+                  <w:rStyle w:val="a9"/>
                   <w:rFonts w:ascii="宋体" w:eastAsia="宋体" w:hAnsi="宋体"/>
                   <w:sz w:val="24"/>
                   <w:szCs w:val="24"/>
@@ -4774,10 +4774,10 @@
                 <w:szCs w:val="24"/>
               </w:rPr>
             </w:pPr>
-            <w:hyperlink r:id="rId15" w:history="1">
+            <w:hyperlink r:id="rId16" w:history="1">
               <w:r>
                 <w:rPr>
-                  <w:rStyle w:val="ab"/>
+                  <w:rStyle w:val="a9"/>
                   <w:rFonts w:ascii="宋体" w:eastAsia="宋体" w:hAnsi="宋体"/>
                   <w:sz w:val="24"/>
                   <w:szCs w:val="24"/>
@@ -4894,10 +4894,10 @@
                 <w:szCs w:val="24"/>
               </w:rPr>
             </w:pPr>
-            <w:hyperlink r:id="rId16" w:history="1">
+            <w:hyperlink r:id="rId17" w:history="1">
               <w:r>
                 <w:rPr>
-                  <w:rStyle w:val="ab"/>
+                  <w:rStyle w:val="a9"/>
                   <w:rFonts w:ascii="宋体" w:eastAsia="宋体" w:hAnsi="宋体"/>
                   <w:sz w:val="24"/>
                   <w:szCs w:val="24"/>
@@ -5014,10 +5014,10 @@
                 <w:szCs w:val="24"/>
               </w:rPr>
             </w:pPr>
-            <w:hyperlink r:id="rId17" w:history="1">
+            <w:hyperlink r:id="rId18" w:history="1">
               <w:r>
                 <w:rPr>
-                  <w:rStyle w:val="ab"/>
+                  <w:rStyle w:val="a9"/>
                   <w:rFonts w:ascii="宋体" w:eastAsia="宋体" w:hAnsi="宋体"/>
                   <w:sz w:val="24"/>
                   <w:szCs w:val="24"/>
@@ -5026,7 +5026,7 @@
               </w:r>
               <w:r>
                 <w:rPr>
-                  <w:rStyle w:val="ab"/>
+                  <w:rStyle w:val="a9"/>
                   <w:rFonts w:ascii="宋体" w:eastAsia="宋体" w:hAnsi="宋体" w:hint="eastAsia"/>
                   <w:sz w:val="24"/>
                   <w:szCs w:val="24"/>
@@ -5035,7 +5035,7 @@
               </w:r>
               <w:r>
                 <w:rPr>
-                  <w:rStyle w:val="ab"/>
+                  <w:rStyle w:val="a9"/>
                   <w:rFonts w:ascii="宋体" w:eastAsia="宋体" w:hAnsi="宋体"/>
                   <w:sz w:val="24"/>
                   <w:szCs w:val="24"/>
@@ -5152,10 +5152,10 @@
                 <w:szCs w:val="24"/>
               </w:rPr>
             </w:pPr>
-            <w:hyperlink r:id="rId18" w:history="1">
+            <w:hyperlink r:id="rId19" w:history="1">
               <w:r>
                 <w:rPr>
-                  <w:rStyle w:val="ab"/>
+                  <w:rStyle w:val="a9"/>
                   <w:rFonts w:ascii="宋体" w:eastAsia="宋体" w:hAnsi="宋体"/>
                   <w:sz w:val="24"/>
                   <w:szCs w:val="24"/>
@@ -5164,7 +5164,7 @@
               </w:r>
               <w:r>
                 <w:rPr>
-                  <w:rStyle w:val="ab"/>
+                  <w:rStyle w:val="a9"/>
                   <w:rFonts w:ascii="宋体" w:eastAsia="宋体" w:hAnsi="宋体" w:hint="eastAsia"/>
                   <w:sz w:val="24"/>
                   <w:szCs w:val="24"/>
@@ -5173,7 +5173,7 @@
               </w:r>
               <w:r>
                 <w:rPr>
-                  <w:rStyle w:val="ab"/>
+                  <w:rStyle w:val="a9"/>
                   <w:rFonts w:ascii="宋体" w:eastAsia="宋体" w:hAnsi="宋体"/>
                   <w:sz w:val="24"/>
                   <w:szCs w:val="24"/>
@@ -5290,10 +5290,10 @@
                 <w:szCs w:val="24"/>
               </w:rPr>
             </w:pPr>
-            <w:hyperlink r:id="rId19" w:history="1">
+            <w:hyperlink r:id="rId20" w:history="1">
               <w:r>
                 <w:rPr>
-                  <w:rStyle w:val="ab"/>
+                  <w:rStyle w:val="a9"/>
                   <w:rFonts w:ascii="宋体" w:eastAsia="宋体" w:hAnsi="宋体"/>
                   <w:sz w:val="24"/>
                   <w:szCs w:val="24"/>
@@ -5413,10 +5413,10 @@
                 <w:highlight w:val="yellow"/>
               </w:rPr>
             </w:pPr>
-            <w:hyperlink r:id="rId20" w:history="1">
+            <w:hyperlink r:id="rId21" w:history="1">
               <w:r>
                 <w:rPr>
-                  <w:rStyle w:val="ab"/>
+                  <w:rStyle w:val="a9"/>
                   <w:rFonts w:ascii="宋体" w:eastAsia="宋体" w:hAnsi="宋体"/>
                   <w:sz w:val="24"/>
                   <w:szCs w:val="24"/>
@@ -5425,7 +5425,7 @@
               </w:r>
               <w:r>
                 <w:rPr>
-                  <w:rStyle w:val="ab"/>
+                  <w:rStyle w:val="a9"/>
                   <w:rFonts w:ascii="宋体" w:eastAsia="宋体" w:hAnsi="宋体" w:hint="eastAsia"/>
                   <w:sz w:val="24"/>
                   <w:szCs w:val="24"/>
@@ -5434,7 +5434,7 @@
               </w:r>
               <w:r>
                 <w:rPr>
-                  <w:rStyle w:val="ab"/>
+                  <w:rStyle w:val="a9"/>
                   <w:rFonts w:ascii="宋体" w:eastAsia="宋体" w:hAnsi="宋体"/>
                   <w:sz w:val="24"/>
                   <w:szCs w:val="24"/>
@@ -5988,10 +5988,10 @@
             <v:path o:extrusionok="f" gradientshapeok="t" o:connecttype="rect"/>
             <o:lock v:ext="edit" aspectratio="t"/>
           </v:shapetype>
-          <v:shape id="_x0000_i1025" type="#_x0000_t75" style="width:415pt;height:249.5pt" o:ole="">
-            <v:imagedata r:id="rId21" o:title=""/>
+          <v:shape id="_x0000_i1025" type="#_x0000_t75" style="width:415.2pt;height:249.6pt" o:ole="">
+            <v:imagedata r:id="rId22" o:title=""/>
           </v:shape>
-          <o:OLEObject Type="Embed" ProgID="Excel.Sheet.8" ShapeID="_x0000_i1025" DrawAspect="Content" ObjectID="_1571220470" r:id="rId22"/>
+          <o:OLEObject Type="Embed" ProgID="Excel.Sheet.8" ShapeID="_x0000_i1025" DrawAspect="Content" ObjectID="_1571225792" r:id="rId23"/>
         </w:object>
       </w:r>
     </w:p>
@@ -6205,6 +6205,7 @@
           <w:sz w:val="24"/>
           <w:szCs w:val="24"/>
         </w:rPr>
+        <w:lastRenderedPageBreak/>
         <w:t>9、测试计划、安装部署计划、培训计划、系统维护计划的提交</w:t>
       </w:r>
     </w:p>
@@ -6222,7 +6223,6 @@
           <w:sz w:val="24"/>
           <w:szCs w:val="24"/>
         </w:rPr>
-        <w:lastRenderedPageBreak/>
         <w:t>10、项目总结报告、答辩与评价、经验总结</w:t>
       </w:r>
     </w:p>
@@ -6553,9 +6553,9 @@
       </w:pPr>
     </w:p>
     <w:sectPr>
-      <w:headerReference w:type="even" r:id="rId23"/>
-      <w:headerReference w:type="default" r:id="rId24"/>
-      <w:footerReference w:type="default" r:id="rId25"/>
+      <w:headerReference w:type="even" r:id="rId24"/>
+      <w:headerReference w:type="default" r:id="rId25"/>
+      <w:footerReference w:type="default" r:id="rId26"/>
       <w:pgSz w:w="11906" w:h="16838"/>
       <w:pgMar w:top="1440" w:right="1800" w:bottom="1440" w:left="1800" w:header="851" w:footer="992" w:gutter="0"/>
       <w:cols w:space="425"/>
@@ -6566,7 +6566,7 @@
 </file>
 
 <file path=word/endnotes.xml><?xml version="1.0" encoding="utf-8"?>
-<w:endnotes xmlns:wpc="http://schemas.microsoft.com/office/word/2010/wordprocessingCanvas" xmlns:cx="http://schemas.microsoft.com/office/drawing/2014/chartex" xmlns:cx1="http://schemas.microsoft.com/office/drawing/2015/9/8/chartex" xmlns:mc="http://schemas.openxmlformats.org/markup-compatibility/2006" xmlns:o="urn:schemas-microsoft-com:office:office" xmlns:r="http://schemas.openxmlformats.org/officeDocument/2006/relationships" xmlns:m="http://schemas.openxmlformats.org/officeDocument/2006/math" xmlns:v="urn:schemas-microsoft-com:vml" xmlns:wp14="http://schemas.microsoft.com/office/word/2010/wordprocessingDrawing" xmlns:wp="http://schemas.openxmlformats.org/drawingml/2006/wordprocessingDrawing" xmlns:w10="urn:schemas-microsoft-com:office:word" xmlns:w="http://schemas.openxmlformats.org/wordprocessingml/2006/main" xmlns:w14="http://schemas.microsoft.com/office/word/2010/wordml" xmlns:w15="http://schemas.microsoft.com/office/word/2012/wordml" xmlns:w16se="http://schemas.microsoft.com/office/word/2015/wordml/symex" xmlns:wpg="http://schemas.microsoft.com/office/word/2010/wordprocessingGroup" xmlns:wpi="http://schemas.microsoft.com/office/word/2010/wordprocessingInk" xmlns:wne="http://schemas.microsoft.com/office/word/2006/wordml" xmlns:wps="http://schemas.microsoft.com/office/word/2010/wordprocessingShape" mc:Ignorable="w14 w15 w16se wp14">
+<w:endnotes xmlns:wpc="http://schemas.microsoft.com/office/word/2010/wordprocessingCanvas" xmlns:mc="http://schemas.openxmlformats.org/markup-compatibility/2006" xmlns:o="urn:schemas-microsoft-com:office:office" xmlns:r="http://schemas.openxmlformats.org/officeDocument/2006/relationships" xmlns:m="http://schemas.openxmlformats.org/officeDocument/2006/math" xmlns:v="urn:schemas-microsoft-com:vml" xmlns:wp14="http://schemas.microsoft.com/office/word/2010/wordprocessingDrawing" xmlns:wp="http://schemas.openxmlformats.org/drawingml/2006/wordprocessingDrawing" xmlns:w10="urn:schemas-microsoft-com:office:word" xmlns:w="http://schemas.openxmlformats.org/wordprocessingml/2006/main" xmlns:w14="http://schemas.microsoft.com/office/word/2010/wordml" xmlns:wpg="http://schemas.microsoft.com/office/word/2010/wordprocessingGroup" xmlns:wpi="http://schemas.microsoft.com/office/word/2010/wordprocessingInk" xmlns:wne="http://schemas.microsoft.com/office/word/2006/wordml" xmlns:wps="http://schemas.microsoft.com/office/word/2010/wordprocessingShape" mc:Ignorable="w14 wp14">
   <w:endnote w:type="separator" w:id="-1">
     <w:p>
       <w:r>
@@ -6585,7 +6585,7 @@
 </file>
 
 <file path=word/footer1.xml><?xml version="1.0" encoding="utf-8"?>
-<w:ftr xmlns:wpc="http://schemas.microsoft.com/office/word/2010/wordprocessingCanvas" xmlns:cx="http://schemas.microsoft.com/office/drawing/2014/chartex" xmlns:cx1="http://schemas.microsoft.com/office/drawing/2015/9/8/chartex" xmlns:mc="http://schemas.openxmlformats.org/markup-compatibility/2006" xmlns:o="urn:schemas-microsoft-com:office:office" xmlns:r="http://schemas.openxmlformats.org/officeDocument/2006/relationships" xmlns:m="http://schemas.openxmlformats.org/officeDocument/2006/math" xmlns:v="urn:schemas-microsoft-com:vml" xmlns:wp14="http://schemas.microsoft.com/office/word/2010/wordprocessingDrawing" xmlns:wp="http://schemas.openxmlformats.org/drawingml/2006/wordprocessingDrawing" xmlns:w10="urn:schemas-microsoft-com:office:word" xmlns:w="http://schemas.openxmlformats.org/wordprocessingml/2006/main" xmlns:w14="http://schemas.microsoft.com/office/word/2010/wordml" xmlns:w15="http://schemas.microsoft.com/office/word/2012/wordml" xmlns:w16se="http://schemas.microsoft.com/office/word/2015/wordml/symex" xmlns:wpg="http://schemas.microsoft.com/office/word/2010/wordprocessingGroup" xmlns:wpi="http://schemas.microsoft.com/office/word/2010/wordprocessingInk" xmlns:wne="http://schemas.microsoft.com/office/word/2006/wordml" xmlns:wps="http://schemas.microsoft.com/office/word/2010/wordprocessingShape" mc:Ignorable="w14 w15 w16se wp14">
+<w:ftr xmlns:wpc="http://schemas.microsoft.com/office/word/2010/wordprocessingCanvas" xmlns:mc="http://schemas.openxmlformats.org/markup-compatibility/2006" xmlns:o="urn:schemas-microsoft-com:office:office" xmlns:r="http://schemas.openxmlformats.org/officeDocument/2006/relationships" xmlns:m="http://schemas.openxmlformats.org/officeDocument/2006/math" xmlns:v="urn:schemas-microsoft-com:vml" xmlns:wp14="http://schemas.microsoft.com/office/word/2010/wordprocessingDrawing" xmlns:wp="http://schemas.openxmlformats.org/drawingml/2006/wordprocessingDrawing" xmlns:w10="urn:schemas-microsoft-com:office:word" xmlns:w="http://schemas.openxmlformats.org/wordprocessingml/2006/main" xmlns:w14="http://schemas.microsoft.com/office/word/2010/wordml" xmlns:wpg="http://schemas.microsoft.com/office/word/2010/wordprocessingGroup" xmlns:wpi="http://schemas.microsoft.com/office/word/2010/wordprocessingInk" xmlns:wne="http://schemas.microsoft.com/office/word/2006/wordml" xmlns:wps="http://schemas.microsoft.com/office/word/2010/wordprocessingShape" mc:Ignorable="w14 wp14">
   <w:p>
     <w:pPr>
       <w:framePr w:wrap="around" w:vAnchor="text" w:hAnchor="margin" w:xAlign="right" w:y="1"/>
@@ -6609,10 +6609,10 @@
 </file>
 
 <file path=word/footer2.xml><?xml version="1.0" encoding="utf-8"?>
-<w:ftr xmlns:wpc="http://schemas.microsoft.com/office/word/2010/wordprocessingCanvas" xmlns:cx="http://schemas.microsoft.com/office/drawing/2014/chartex" xmlns:cx1="http://schemas.microsoft.com/office/drawing/2015/9/8/chartex" xmlns:mc="http://schemas.openxmlformats.org/markup-compatibility/2006" xmlns:o="urn:schemas-microsoft-com:office:office" xmlns:r="http://schemas.openxmlformats.org/officeDocument/2006/relationships" xmlns:m="http://schemas.openxmlformats.org/officeDocument/2006/math" xmlns:v="urn:schemas-microsoft-com:vml" xmlns:wp14="http://schemas.microsoft.com/office/word/2010/wordprocessingDrawing" xmlns:wp="http://schemas.openxmlformats.org/drawingml/2006/wordprocessingDrawing" xmlns:w10="urn:schemas-microsoft-com:office:word" xmlns:w="http://schemas.openxmlformats.org/wordprocessingml/2006/main" xmlns:w14="http://schemas.microsoft.com/office/word/2010/wordml" xmlns:w15="http://schemas.microsoft.com/office/word/2012/wordml" xmlns:w16se="http://schemas.microsoft.com/office/word/2015/wordml/symex" xmlns:wpg="http://schemas.microsoft.com/office/word/2010/wordprocessingGroup" xmlns:wpi="http://schemas.microsoft.com/office/word/2010/wordprocessingInk" xmlns:wne="http://schemas.microsoft.com/office/word/2006/wordml" xmlns:wps="http://schemas.microsoft.com/office/word/2010/wordprocessingShape" mc:Ignorable="w14 w15 w16se wp14">
+<w:ftr xmlns:wpc="http://schemas.microsoft.com/office/word/2010/wordprocessingCanvas" xmlns:mc="http://schemas.openxmlformats.org/markup-compatibility/2006" xmlns:o="urn:schemas-microsoft-com:office:office" xmlns:r="http://schemas.openxmlformats.org/officeDocument/2006/relationships" xmlns:m="http://schemas.openxmlformats.org/officeDocument/2006/math" xmlns:v="urn:schemas-microsoft-com:vml" xmlns:wp14="http://schemas.microsoft.com/office/word/2010/wordprocessingDrawing" xmlns:wp="http://schemas.openxmlformats.org/drawingml/2006/wordprocessingDrawing" xmlns:w10="urn:schemas-microsoft-com:office:word" xmlns:w="http://schemas.openxmlformats.org/wordprocessingml/2006/main" xmlns:w14="http://schemas.microsoft.com/office/word/2010/wordml" xmlns:wpg="http://schemas.microsoft.com/office/word/2010/wordprocessingGroup" xmlns:wpi="http://schemas.microsoft.com/office/word/2010/wordprocessingInk" xmlns:wne="http://schemas.microsoft.com/office/word/2006/wordml" xmlns:wps="http://schemas.microsoft.com/office/word/2010/wordprocessingShape" mc:Ignorable="w14 wp14">
   <w:p>
     <w:pPr>
-      <w:pStyle w:val="a7"/>
+      <w:pStyle w:val="a6"/>
       <w:ind w:right="360"/>
     </w:pPr>
   </w:p>
@@ -6620,7 +6620,7 @@
 </file>
 
 <file path=word/footer3.xml><?xml version="1.0" encoding="utf-8"?>
-<w:ftr xmlns:wpc="http://schemas.microsoft.com/office/word/2010/wordprocessingCanvas" xmlns:cx="http://schemas.microsoft.com/office/drawing/2014/chartex" xmlns:cx1="http://schemas.microsoft.com/office/drawing/2015/9/8/chartex" xmlns:mc="http://schemas.openxmlformats.org/markup-compatibility/2006" xmlns:o="urn:schemas-microsoft-com:office:office" xmlns:r="http://schemas.openxmlformats.org/officeDocument/2006/relationships" xmlns:m="http://schemas.openxmlformats.org/officeDocument/2006/math" xmlns:v="urn:schemas-microsoft-com:vml" xmlns:wp14="http://schemas.microsoft.com/office/word/2010/wordprocessingDrawing" xmlns:wp="http://schemas.openxmlformats.org/drawingml/2006/wordprocessingDrawing" xmlns:w10="urn:schemas-microsoft-com:office:word" xmlns:w="http://schemas.openxmlformats.org/wordprocessingml/2006/main" xmlns:w14="http://schemas.microsoft.com/office/word/2010/wordml" xmlns:w15="http://schemas.microsoft.com/office/word/2012/wordml" xmlns:w16se="http://schemas.microsoft.com/office/word/2015/wordml/symex" xmlns:wpg="http://schemas.microsoft.com/office/word/2010/wordprocessingGroup" xmlns:wpi="http://schemas.microsoft.com/office/word/2010/wordprocessingInk" xmlns:wne="http://schemas.microsoft.com/office/word/2006/wordml" xmlns:wps="http://schemas.microsoft.com/office/word/2010/wordprocessingShape" mc:Ignorable="w14 w15 w16se wp14">
+<w:ftr xmlns:wpc="http://schemas.microsoft.com/office/word/2010/wordprocessingCanvas" xmlns:mc="http://schemas.openxmlformats.org/markup-compatibility/2006" xmlns:o="urn:schemas-microsoft-com:office:office" xmlns:r="http://schemas.openxmlformats.org/officeDocument/2006/relationships" xmlns:m="http://schemas.openxmlformats.org/officeDocument/2006/math" xmlns:v="urn:schemas-microsoft-com:vml" xmlns:wp14="http://schemas.microsoft.com/office/word/2010/wordprocessingDrawing" xmlns:wp="http://schemas.openxmlformats.org/drawingml/2006/wordprocessingDrawing" xmlns:w10="urn:schemas-microsoft-com:office:word" xmlns:w="http://schemas.openxmlformats.org/wordprocessingml/2006/main" xmlns:w14="http://schemas.microsoft.com/office/word/2010/wordml" xmlns:wpg="http://schemas.microsoft.com/office/word/2010/wordprocessingGroup" xmlns:wpi="http://schemas.microsoft.com/office/word/2010/wordprocessingInk" xmlns:wne="http://schemas.microsoft.com/office/word/2006/wordml" xmlns:wps="http://schemas.microsoft.com/office/word/2010/wordprocessingShape" mc:Ignorable="w14 wp14">
   <w:sdt>
     <w:sdtPr>
       <w:id w:val="-151296317"/>
@@ -6633,13 +6633,13 @@
     <w:sdtContent>
       <w:p>
         <w:pPr>
-          <w:pStyle w:val="a7"/>
+          <w:pStyle w:val="a6"/>
           <w:jc w:val="center"/>
         </w:pPr>
       </w:p>
       <w:p>
         <w:pPr>
-          <w:pStyle w:val="a7"/>
+          <w:pStyle w:val="a6"/>
           <w:jc w:val="center"/>
         </w:pPr>
         <w:r>
@@ -6656,7 +6656,7 @@
             <w:noProof/>
             <w:lang w:val="zh-CN"/>
           </w:rPr>
-          <w:t>11</w:t>
+          <w:t>3</w:t>
         </w:r>
         <w:r>
           <w:fldChar w:fldCharType="end"/>
@@ -6666,14 +6666,14 @@
   </w:sdt>
   <w:p>
     <w:pPr>
-      <w:pStyle w:val="a7"/>
+      <w:pStyle w:val="a6"/>
     </w:pPr>
   </w:p>
 </w:ftr>
 </file>
 
 <file path=word/footnotes.xml><?xml version="1.0" encoding="utf-8"?>
-<w:footnotes xmlns:wpc="http://schemas.microsoft.com/office/word/2010/wordprocessingCanvas" xmlns:cx="http://schemas.microsoft.com/office/drawing/2014/chartex" xmlns:cx1="http://schemas.microsoft.com/office/drawing/2015/9/8/chartex" xmlns:mc="http://schemas.openxmlformats.org/markup-compatibility/2006" xmlns:o="urn:schemas-microsoft-com:office:office" xmlns:r="http://schemas.openxmlformats.org/officeDocument/2006/relationships" xmlns:m="http://schemas.openxmlformats.org/officeDocument/2006/math" xmlns:v="urn:schemas-microsoft-com:vml" xmlns:wp14="http://schemas.microsoft.com/office/word/2010/wordprocessingDrawing" xmlns:wp="http://schemas.openxmlformats.org/drawingml/2006/wordprocessingDrawing" xmlns:w10="urn:schemas-microsoft-com:office:word" xmlns:w="http://schemas.openxmlformats.org/wordprocessingml/2006/main" xmlns:w14="http://schemas.microsoft.com/office/word/2010/wordml" xmlns:w15="http://schemas.microsoft.com/office/word/2012/wordml" xmlns:w16se="http://schemas.microsoft.com/office/word/2015/wordml/symex" xmlns:wpg="http://schemas.microsoft.com/office/word/2010/wordprocessingGroup" xmlns:wpi="http://schemas.microsoft.com/office/word/2010/wordprocessingInk" xmlns:wne="http://schemas.microsoft.com/office/word/2006/wordml" xmlns:wps="http://schemas.microsoft.com/office/word/2010/wordprocessingShape" mc:Ignorable="w14 w15 w16se wp14">
+<w:footnotes xmlns:wpc="http://schemas.microsoft.com/office/word/2010/wordprocessingCanvas" xmlns:mc="http://schemas.openxmlformats.org/markup-compatibility/2006" xmlns:o="urn:schemas-microsoft-com:office:office" xmlns:r="http://schemas.openxmlformats.org/officeDocument/2006/relationships" xmlns:m="http://schemas.openxmlformats.org/officeDocument/2006/math" xmlns:v="urn:schemas-microsoft-com:vml" xmlns:wp14="http://schemas.microsoft.com/office/word/2010/wordprocessingDrawing" xmlns:wp="http://schemas.openxmlformats.org/drawingml/2006/wordprocessingDrawing" xmlns:w10="urn:schemas-microsoft-com:office:word" xmlns:w="http://schemas.openxmlformats.org/wordprocessingml/2006/main" xmlns:w14="http://schemas.microsoft.com/office/word/2010/wordml" xmlns:wpg="http://schemas.microsoft.com/office/word/2010/wordprocessingGroup" xmlns:wpi="http://schemas.microsoft.com/office/word/2010/wordprocessingInk" xmlns:wne="http://schemas.microsoft.com/office/word/2006/wordml" xmlns:wps="http://schemas.microsoft.com/office/word/2010/wordprocessingShape" mc:Ignorable="w14 wp14">
   <w:footnote w:type="separator" w:id="-1">
     <w:p>
       <w:r>
@@ -6692,7 +6692,7 @@
 </file>
 
 <file path=word/header1.xml><?xml version="1.0" encoding="utf-8"?>
-<w:hdr xmlns:wpc="http://schemas.microsoft.com/office/word/2010/wordprocessingCanvas" xmlns:cx="http://schemas.microsoft.com/office/drawing/2014/chartex" xmlns:cx1="http://schemas.microsoft.com/office/drawing/2015/9/8/chartex" xmlns:mc="http://schemas.openxmlformats.org/markup-compatibility/2006" xmlns:o="urn:schemas-microsoft-com:office:office" xmlns:r="http://schemas.openxmlformats.org/officeDocument/2006/relationships" xmlns:m="http://schemas.openxmlformats.org/officeDocument/2006/math" xmlns:v="urn:schemas-microsoft-com:vml" xmlns:wp14="http://schemas.microsoft.com/office/word/2010/wordprocessingDrawing" xmlns:wp="http://schemas.openxmlformats.org/drawingml/2006/wordprocessingDrawing" xmlns:w10="urn:schemas-microsoft-com:office:word" xmlns:w="http://schemas.openxmlformats.org/wordprocessingml/2006/main" xmlns:w14="http://schemas.microsoft.com/office/word/2010/wordml" xmlns:w15="http://schemas.microsoft.com/office/word/2012/wordml" xmlns:w16se="http://schemas.microsoft.com/office/word/2015/wordml/symex" xmlns:wpg="http://schemas.microsoft.com/office/word/2010/wordprocessingGroup" xmlns:wpi="http://schemas.microsoft.com/office/word/2010/wordprocessingInk" xmlns:wne="http://schemas.microsoft.com/office/word/2006/wordml" xmlns:wps="http://schemas.microsoft.com/office/word/2010/wordprocessingShape" mc:Ignorable="w14 w15 w16se wp14">
+<w:hdr xmlns:wpc="http://schemas.microsoft.com/office/word/2010/wordprocessingCanvas" xmlns:mc="http://schemas.openxmlformats.org/markup-compatibility/2006" xmlns:o="urn:schemas-microsoft-com:office:office" xmlns:r="http://schemas.openxmlformats.org/officeDocument/2006/relationships" xmlns:m="http://schemas.openxmlformats.org/officeDocument/2006/math" xmlns:v="urn:schemas-microsoft-com:vml" xmlns:wp14="http://schemas.microsoft.com/office/word/2010/wordprocessingDrawing" xmlns:wp="http://schemas.openxmlformats.org/drawingml/2006/wordprocessingDrawing" xmlns:w10="urn:schemas-microsoft-com:office:word" xmlns:w="http://schemas.openxmlformats.org/wordprocessingml/2006/main" xmlns:w14="http://schemas.microsoft.com/office/word/2010/wordml" xmlns:wpg="http://schemas.microsoft.com/office/word/2010/wordprocessingGroup" xmlns:wpi="http://schemas.microsoft.com/office/word/2010/wordprocessingInk" xmlns:wne="http://schemas.microsoft.com/office/word/2006/wordml" xmlns:wps="http://schemas.microsoft.com/office/word/2010/wordprocessingShape" mc:Ignorable="w14 wp14">
   <w:p>
     <w:pPr>
       <w:pStyle w:val="a5"/>
@@ -6729,7 +6729,7 @@
 </file>
 
 <file path=word/header2.xml><?xml version="1.0" encoding="utf-8"?>
-<w:hdr xmlns:wpc="http://schemas.microsoft.com/office/word/2010/wordprocessingCanvas" xmlns:cx="http://schemas.microsoft.com/office/drawing/2014/chartex" xmlns:cx1="http://schemas.microsoft.com/office/drawing/2015/9/8/chartex" xmlns:mc="http://schemas.openxmlformats.org/markup-compatibility/2006" xmlns:o="urn:schemas-microsoft-com:office:office" xmlns:r="http://schemas.openxmlformats.org/officeDocument/2006/relationships" xmlns:m="http://schemas.openxmlformats.org/officeDocument/2006/math" xmlns:v="urn:schemas-microsoft-com:vml" xmlns:wp14="http://schemas.microsoft.com/office/word/2010/wordprocessingDrawing" xmlns:wp="http://schemas.openxmlformats.org/drawingml/2006/wordprocessingDrawing" xmlns:w10="urn:schemas-microsoft-com:office:word" xmlns:w="http://schemas.openxmlformats.org/wordprocessingml/2006/main" xmlns:w14="http://schemas.microsoft.com/office/word/2010/wordml" xmlns:w15="http://schemas.microsoft.com/office/word/2012/wordml" xmlns:w16se="http://schemas.microsoft.com/office/word/2015/wordml/symex" xmlns:wpg="http://schemas.microsoft.com/office/word/2010/wordprocessingGroup" xmlns:wpi="http://schemas.microsoft.com/office/word/2010/wordprocessingInk" xmlns:wne="http://schemas.microsoft.com/office/word/2006/wordml" xmlns:wps="http://schemas.microsoft.com/office/word/2010/wordprocessingShape" mc:Ignorable="w14 w15 w16se wp14">
+<w:hdr xmlns:wpc="http://schemas.microsoft.com/office/word/2010/wordprocessingCanvas" xmlns:mc="http://schemas.openxmlformats.org/markup-compatibility/2006" xmlns:o="urn:schemas-microsoft-com:office:office" xmlns:r="http://schemas.openxmlformats.org/officeDocument/2006/relationships" xmlns:m="http://schemas.openxmlformats.org/officeDocument/2006/math" xmlns:v="urn:schemas-microsoft-com:vml" xmlns:wp14="http://schemas.microsoft.com/office/word/2010/wordprocessingDrawing" xmlns:wp="http://schemas.openxmlformats.org/drawingml/2006/wordprocessingDrawing" xmlns:w10="urn:schemas-microsoft-com:office:word" xmlns:w="http://schemas.openxmlformats.org/wordprocessingml/2006/main" xmlns:w14="http://schemas.microsoft.com/office/word/2010/wordml" xmlns:wpg="http://schemas.microsoft.com/office/word/2010/wordprocessingGroup" xmlns:wpi="http://schemas.microsoft.com/office/word/2010/wordprocessingInk" xmlns:wne="http://schemas.microsoft.com/office/word/2006/wordml" xmlns:wps="http://schemas.microsoft.com/office/word/2010/wordprocessingShape" mc:Ignorable="w14 wp14">
   <w:p>
     <w:pPr>
       <w:pStyle w:val="a5"/>
@@ -6766,7 +6766,7 @@
 </file>
 
 <file path=word/header3.xml><?xml version="1.0" encoding="utf-8"?>
-<w:hdr xmlns:wpc="http://schemas.microsoft.com/office/word/2010/wordprocessingCanvas" xmlns:cx="http://schemas.microsoft.com/office/drawing/2014/chartex" xmlns:cx1="http://schemas.microsoft.com/office/drawing/2015/9/8/chartex" xmlns:mc="http://schemas.openxmlformats.org/markup-compatibility/2006" xmlns:o="urn:schemas-microsoft-com:office:office" xmlns:r="http://schemas.openxmlformats.org/officeDocument/2006/relationships" xmlns:m="http://schemas.openxmlformats.org/officeDocument/2006/math" xmlns:v="urn:schemas-microsoft-com:vml" xmlns:wp14="http://schemas.microsoft.com/office/word/2010/wordprocessingDrawing" xmlns:wp="http://schemas.openxmlformats.org/drawingml/2006/wordprocessingDrawing" xmlns:w10="urn:schemas-microsoft-com:office:word" xmlns:w="http://schemas.openxmlformats.org/wordprocessingml/2006/main" xmlns:w14="http://schemas.microsoft.com/office/word/2010/wordml" xmlns:w15="http://schemas.microsoft.com/office/word/2012/wordml" xmlns:w16se="http://schemas.microsoft.com/office/word/2015/wordml/symex" xmlns:wpg="http://schemas.microsoft.com/office/word/2010/wordprocessingGroup" xmlns:wpi="http://schemas.microsoft.com/office/word/2010/wordprocessingInk" xmlns:wne="http://schemas.microsoft.com/office/word/2006/wordml" xmlns:wps="http://schemas.microsoft.com/office/word/2010/wordprocessingShape" mc:Ignorable="w14 w15 w16se wp14">
+<w:hdr xmlns:wpc="http://schemas.microsoft.com/office/word/2010/wordprocessingCanvas" xmlns:mc="http://schemas.openxmlformats.org/markup-compatibility/2006" xmlns:o="urn:schemas-microsoft-com:office:office" xmlns:r="http://schemas.openxmlformats.org/officeDocument/2006/relationships" xmlns:m="http://schemas.openxmlformats.org/officeDocument/2006/math" xmlns:v="urn:schemas-microsoft-com:vml" xmlns:wp14="http://schemas.microsoft.com/office/word/2010/wordprocessingDrawing" xmlns:wp="http://schemas.openxmlformats.org/drawingml/2006/wordprocessingDrawing" xmlns:w10="urn:schemas-microsoft-com:office:word" xmlns:w="http://schemas.openxmlformats.org/wordprocessingml/2006/main" xmlns:w14="http://schemas.microsoft.com/office/word/2010/wordml" xmlns:wpg="http://schemas.microsoft.com/office/word/2010/wordprocessingGroup" xmlns:wpi="http://schemas.microsoft.com/office/word/2010/wordprocessingInk" xmlns:wne="http://schemas.microsoft.com/office/word/2006/wordml" xmlns:wps="http://schemas.microsoft.com/office/word/2010/wordprocessingShape" mc:Ignorable="w14 wp14">
   <w:p>
     <w:pPr>
       <w:rPr>
@@ -6905,7 +6905,7 @@
 </file>
 
 <file path=word/header4.xml><?xml version="1.0" encoding="utf-8"?>
-<w:hdr xmlns:wpc="http://schemas.microsoft.com/office/word/2010/wordprocessingCanvas" xmlns:cx="http://schemas.microsoft.com/office/drawing/2014/chartex" xmlns:cx1="http://schemas.microsoft.com/office/drawing/2015/9/8/chartex" xmlns:mc="http://schemas.openxmlformats.org/markup-compatibility/2006" xmlns:o="urn:schemas-microsoft-com:office:office" xmlns:r="http://schemas.openxmlformats.org/officeDocument/2006/relationships" xmlns:m="http://schemas.openxmlformats.org/officeDocument/2006/math" xmlns:v="urn:schemas-microsoft-com:vml" xmlns:wp14="http://schemas.microsoft.com/office/word/2010/wordprocessingDrawing" xmlns:wp="http://schemas.openxmlformats.org/drawingml/2006/wordprocessingDrawing" xmlns:w10="urn:schemas-microsoft-com:office:word" xmlns:w="http://schemas.openxmlformats.org/wordprocessingml/2006/main" xmlns:w14="http://schemas.microsoft.com/office/word/2010/wordml" xmlns:w15="http://schemas.microsoft.com/office/word/2012/wordml" xmlns:w16se="http://schemas.microsoft.com/office/word/2015/wordml/symex" xmlns:wpg="http://schemas.microsoft.com/office/word/2010/wordprocessingGroup" xmlns:wpi="http://schemas.microsoft.com/office/word/2010/wordprocessingInk" xmlns:wne="http://schemas.microsoft.com/office/word/2006/wordml" xmlns:wps="http://schemas.microsoft.com/office/word/2010/wordprocessingShape" mc:Ignorable="w14 w15 w16se wp14">
+<w:hdr xmlns:wpc="http://schemas.microsoft.com/office/word/2010/wordprocessingCanvas" xmlns:mc="http://schemas.openxmlformats.org/markup-compatibility/2006" xmlns:o="urn:schemas-microsoft-com:office:office" xmlns:r="http://schemas.openxmlformats.org/officeDocument/2006/relationships" xmlns:m="http://schemas.openxmlformats.org/officeDocument/2006/math" xmlns:v="urn:schemas-microsoft-com:vml" xmlns:wp14="http://schemas.microsoft.com/office/word/2010/wordprocessingDrawing" xmlns:wp="http://schemas.openxmlformats.org/drawingml/2006/wordprocessingDrawing" xmlns:w10="urn:schemas-microsoft-com:office:word" xmlns:w="http://schemas.openxmlformats.org/wordprocessingml/2006/main" xmlns:w14="http://schemas.microsoft.com/office/word/2010/wordml" xmlns:wpg="http://schemas.microsoft.com/office/word/2010/wordprocessingGroup" xmlns:wpi="http://schemas.microsoft.com/office/word/2010/wordprocessingInk" xmlns:wne="http://schemas.microsoft.com/office/word/2006/wordml" xmlns:wps="http://schemas.microsoft.com/office/word/2010/wordprocessingShape" mc:Ignorable="w14 wp14">
   <w:p>
     <w:pPr>
       <w:pStyle w:val="a5"/>
@@ -6918,7 +6918,7 @@
 </file>
 
 <file path=word/header5.xml><?xml version="1.0" encoding="utf-8"?>
-<w:hdr xmlns:wpc="http://schemas.microsoft.com/office/word/2010/wordprocessingCanvas" xmlns:cx="http://schemas.microsoft.com/office/drawing/2014/chartex" xmlns:cx1="http://schemas.microsoft.com/office/drawing/2015/9/8/chartex" xmlns:mc="http://schemas.openxmlformats.org/markup-compatibility/2006" xmlns:o="urn:schemas-microsoft-com:office:office" xmlns:r="http://schemas.openxmlformats.org/officeDocument/2006/relationships" xmlns:m="http://schemas.openxmlformats.org/officeDocument/2006/math" xmlns:v="urn:schemas-microsoft-com:vml" xmlns:wp14="http://schemas.microsoft.com/office/word/2010/wordprocessingDrawing" xmlns:wp="http://schemas.openxmlformats.org/drawingml/2006/wordprocessingDrawing" xmlns:w10="urn:schemas-microsoft-com:office:word" xmlns:w="http://schemas.openxmlformats.org/wordprocessingml/2006/main" xmlns:w14="http://schemas.microsoft.com/office/word/2010/wordml" xmlns:w15="http://schemas.microsoft.com/office/word/2012/wordml" xmlns:w16se="http://schemas.microsoft.com/office/word/2015/wordml/symex" xmlns:wpg="http://schemas.microsoft.com/office/word/2010/wordprocessingGroup" xmlns:wpi="http://schemas.microsoft.com/office/word/2010/wordprocessingInk" xmlns:wne="http://schemas.microsoft.com/office/word/2006/wordml" xmlns:wps="http://schemas.microsoft.com/office/word/2010/wordprocessingShape" mc:Ignorable="w14 w15 w16se wp14">
+<w:hdr xmlns:wpc="http://schemas.microsoft.com/office/word/2010/wordprocessingCanvas" xmlns:mc="http://schemas.openxmlformats.org/markup-compatibility/2006" xmlns:o="urn:schemas-microsoft-com:office:office" xmlns:r="http://schemas.openxmlformats.org/officeDocument/2006/relationships" xmlns:m="http://schemas.openxmlformats.org/officeDocument/2006/math" xmlns:v="urn:schemas-microsoft-com:vml" xmlns:wp14="http://schemas.microsoft.com/office/word/2010/wordprocessingDrawing" xmlns:wp="http://schemas.openxmlformats.org/drawingml/2006/wordprocessingDrawing" xmlns:w10="urn:schemas-microsoft-com:office:word" xmlns:w="http://schemas.openxmlformats.org/wordprocessingml/2006/main" xmlns:w14="http://schemas.microsoft.com/office/word/2010/wordml" xmlns:wpg="http://schemas.microsoft.com/office/word/2010/wordprocessingGroup" xmlns:wpi="http://schemas.microsoft.com/office/word/2010/wordprocessingInk" xmlns:wne="http://schemas.microsoft.com/office/word/2006/wordml" xmlns:wps="http://schemas.microsoft.com/office/word/2010/wordprocessingShape" mc:Ignorable="w14 wp14">
   <w:p>
     <w:pPr>
       <w:pStyle w:val="a5"/>
@@ -6938,8 +6938,8 @@
 </file>
 
 <file path=word/numbering.xml><?xml version="1.0" encoding="utf-8"?>
-<w:numbering xmlns:wpc="http://schemas.microsoft.com/office/word/2010/wordprocessingCanvas" xmlns:cx="http://schemas.microsoft.com/office/drawing/2014/chartex" xmlns:cx1="http://schemas.microsoft.com/office/drawing/2015/9/8/chartex" xmlns:mc="http://schemas.openxmlformats.org/markup-compatibility/2006" xmlns:o="urn:schemas-microsoft-com:office:office" xmlns:r="http://schemas.openxmlformats.org/officeDocument/2006/relationships" xmlns:m="http://schemas.openxmlformats.org/officeDocument/2006/math" xmlns:v="urn:schemas-microsoft-com:vml" xmlns:wp14="http://schemas.microsoft.com/office/word/2010/wordprocessingDrawing" xmlns:wp="http://schemas.openxmlformats.org/drawingml/2006/wordprocessingDrawing" xmlns:w10="urn:schemas-microsoft-com:office:word" xmlns:w="http://schemas.openxmlformats.org/wordprocessingml/2006/main" xmlns:w14="http://schemas.microsoft.com/office/word/2010/wordml" xmlns:w15="http://schemas.microsoft.com/office/word/2012/wordml" xmlns:w16se="http://schemas.microsoft.com/office/word/2015/wordml/symex" xmlns:wpg="http://schemas.microsoft.com/office/word/2010/wordprocessingGroup" xmlns:wpi="http://schemas.microsoft.com/office/word/2010/wordprocessingInk" xmlns:wne="http://schemas.microsoft.com/office/word/2006/wordml" xmlns:wps="http://schemas.microsoft.com/office/word/2010/wordprocessingShape" mc:Ignorable="w14 w15 w16se wp14">
-  <w:abstractNum w:abstractNumId="0" w15:restartNumberingAfterBreak="0">
+<w:numbering xmlns:wpc="http://schemas.microsoft.com/office/word/2010/wordprocessingCanvas" xmlns:mc="http://schemas.openxmlformats.org/markup-compatibility/2006" xmlns:o="urn:schemas-microsoft-com:office:office" xmlns:r="http://schemas.openxmlformats.org/officeDocument/2006/relationships" xmlns:m="http://schemas.openxmlformats.org/officeDocument/2006/math" xmlns:v="urn:schemas-microsoft-com:vml" xmlns:wp14="http://schemas.microsoft.com/office/word/2010/wordprocessingDrawing" xmlns:wp="http://schemas.openxmlformats.org/drawingml/2006/wordprocessingDrawing" xmlns:w10="urn:schemas-microsoft-com:office:word" xmlns:w="http://schemas.openxmlformats.org/wordprocessingml/2006/main" xmlns:w14="http://schemas.microsoft.com/office/word/2010/wordml" xmlns:wpg="http://schemas.microsoft.com/office/word/2010/wordprocessingGroup" xmlns:wpi="http://schemas.microsoft.com/office/word/2010/wordprocessingInk" xmlns:wne="http://schemas.microsoft.com/office/word/2006/wordml" xmlns:wps="http://schemas.microsoft.com/office/word/2010/wordprocessingShape" mc:Ignorable="w14 wp14">
+  <w:abstractNum w:abstractNumId="0">
     <w:nsid w:val="0CA53B5E"/>
     <w:multiLevelType w:val="hybridMultilevel"/>
     <w:tmpl w:val="968CFA2C"/>
@@ -7029,7 +7029,7 @@
       </w:pPr>
     </w:lvl>
   </w:abstractNum>
-  <w:abstractNum w:abstractNumId="1" w15:restartNumberingAfterBreak="0">
+  <w:abstractNum w:abstractNumId="1">
     <w:nsid w:val="46BA166F"/>
     <w:multiLevelType w:val="multilevel"/>
     <w:tmpl w:val="9AB6D44E"/>
@@ -7142,7 +7142,7 @@
       </w:pPr>
     </w:lvl>
   </w:abstractNum>
-  <w:abstractNum w:abstractNumId="2" w15:restartNumberingAfterBreak="0">
+  <w:abstractNum w:abstractNumId="2">
     <w:nsid w:val="515616FD"/>
     <w:multiLevelType w:val="hybridMultilevel"/>
     <w:tmpl w:val="84DC85F0"/>
@@ -7231,7 +7231,7 @@
       </w:pPr>
     </w:lvl>
   </w:abstractNum>
-  <w:abstractNum w:abstractNumId="3" w15:restartNumberingAfterBreak="0">
+  <w:abstractNum w:abstractNumId="3">
     <w:nsid w:val="5788518A"/>
     <w:multiLevelType w:val="hybridMultilevel"/>
     <w:tmpl w:val="D6B8D490"/>
@@ -7320,7 +7320,7 @@
       </w:pPr>
     </w:lvl>
   </w:abstractNum>
-  <w:abstractNum w:abstractNumId="4" w15:restartNumberingAfterBreak="0">
+  <w:abstractNum w:abstractNumId="4">
     <w:nsid w:val="5F5F0623"/>
     <w:multiLevelType w:val="multilevel"/>
     <w:tmpl w:val="9BA23CB6"/>
@@ -7527,7 +7527,7 @@
 </file>
 
 <file path=word/styles.xml><?xml version="1.0" encoding="utf-8"?>
-<w:styles xmlns:mc="http://schemas.openxmlformats.org/markup-compatibility/2006" xmlns:r="http://schemas.openxmlformats.org/officeDocument/2006/relationships" xmlns:w="http://schemas.openxmlformats.org/wordprocessingml/2006/main" xmlns:w14="http://schemas.microsoft.com/office/word/2010/wordml" xmlns:w15="http://schemas.microsoft.com/office/word/2012/wordml" xmlns:w16se="http://schemas.microsoft.com/office/word/2015/wordml/symex" mc:Ignorable="w14 w15 w16se">
+<w:styles xmlns:mc="http://schemas.openxmlformats.org/markup-compatibility/2006" xmlns:r="http://schemas.openxmlformats.org/officeDocument/2006/relationships" xmlns:w="http://schemas.openxmlformats.org/wordprocessingml/2006/main" xmlns:w14="http://schemas.microsoft.com/office/word/2010/wordml" mc:Ignorable="w14">
   <w:docDefaults>
     <w:rPrDefault>
       <w:rPr>
@@ -7540,378 +7540,146 @@
     </w:rPrDefault>
     <w:pPrDefault/>
   </w:docDefaults>
-  <w:latentStyles w:defLockedState="0" w:defUIPriority="99" w:defSemiHidden="0" w:defUnhideWhenUsed="0" w:defQFormat="0" w:count="371">
-    <w:lsdException w:name="Normal" w:uiPriority="0" w:qFormat="1"/>
-    <w:lsdException w:name="heading 1" w:uiPriority="0" w:qFormat="1"/>
-    <w:lsdException w:name="heading 2" w:semiHidden="1" w:uiPriority="0" w:unhideWhenUsed="1" w:qFormat="1"/>
-    <w:lsdException w:name="heading 3" w:semiHidden="1" w:uiPriority="0" w:unhideWhenUsed="1" w:qFormat="1"/>
-    <w:lsdException w:name="heading 4" w:semiHidden="1" w:uiPriority="0" w:unhideWhenUsed="1" w:qFormat="1"/>
-    <w:lsdException w:name="heading 5" w:semiHidden="1" w:uiPriority="9" w:unhideWhenUsed="1" w:qFormat="1"/>
-    <w:lsdException w:name="heading 6" w:semiHidden="1" w:uiPriority="9" w:unhideWhenUsed="1" w:qFormat="1"/>
-    <w:lsdException w:name="heading 7" w:semiHidden="1" w:uiPriority="9" w:unhideWhenUsed="1" w:qFormat="1"/>
-    <w:lsdException w:name="heading 8" w:semiHidden="1" w:uiPriority="9" w:unhideWhenUsed="1" w:qFormat="1"/>
-    <w:lsdException w:name="heading 9" w:semiHidden="1" w:uiPriority="9" w:unhideWhenUsed="1" w:qFormat="1"/>
-    <w:lsdException w:name="index 1" w:semiHidden="1" w:unhideWhenUsed="1"/>
-    <w:lsdException w:name="index 2" w:semiHidden="1" w:unhideWhenUsed="1"/>
-    <w:lsdException w:name="index 3" w:semiHidden="1" w:unhideWhenUsed="1"/>
-    <w:lsdException w:name="index 4" w:semiHidden="1" w:unhideWhenUsed="1"/>
-    <w:lsdException w:name="index 5" w:semiHidden="1" w:unhideWhenUsed="1"/>
-    <w:lsdException w:name="index 6" w:semiHidden="1" w:unhideWhenUsed="1"/>
-    <w:lsdException w:name="index 7" w:semiHidden="1" w:unhideWhenUsed="1"/>
-    <w:lsdException w:name="index 8" w:semiHidden="1" w:unhideWhenUsed="1"/>
-    <w:lsdException w:name="index 9" w:semiHidden="1" w:unhideWhenUsed="1"/>
-    <w:lsdException w:name="toc 1" w:semiHidden="1" w:uiPriority="39" w:unhideWhenUsed="1"/>
-    <w:lsdException w:name="toc 2" w:semiHidden="1" w:uiPriority="39" w:unhideWhenUsed="1"/>
-    <w:lsdException w:name="toc 3" w:semiHidden="1" w:uiPriority="39" w:unhideWhenUsed="1"/>
-    <w:lsdException w:name="toc 4" w:semiHidden="1" w:uiPriority="39" w:unhideWhenUsed="1"/>
-    <w:lsdException w:name="toc 5" w:semiHidden="1" w:uiPriority="39" w:unhideWhenUsed="1"/>
-    <w:lsdException w:name="toc 6" w:semiHidden="1" w:uiPriority="39" w:unhideWhenUsed="1"/>
-    <w:lsdException w:name="toc 7" w:semiHidden="1" w:uiPriority="39" w:unhideWhenUsed="1"/>
-    <w:lsdException w:name="toc 8" w:semiHidden="1" w:uiPriority="39" w:unhideWhenUsed="1"/>
-    <w:lsdException w:name="toc 9" w:semiHidden="1" w:uiPriority="39" w:unhideWhenUsed="1"/>
-    <w:lsdException w:name="Normal Indent" w:semiHidden="1" w:unhideWhenUsed="1"/>
-    <w:lsdException w:name="footnote text" w:semiHidden="1" w:unhideWhenUsed="1"/>
-    <w:lsdException w:name="annotation text" w:semiHidden="1" w:unhideWhenUsed="1"/>
-    <w:lsdException w:name="header" w:semiHidden="1" w:unhideWhenUsed="1" w:qFormat="1"/>
-    <w:lsdException w:name="footer" w:semiHidden="1" w:unhideWhenUsed="1" w:qFormat="1"/>
-    <w:lsdException w:name="index heading" w:semiHidden="1" w:unhideWhenUsed="1"/>
-    <w:lsdException w:name="caption" w:semiHidden="1" w:uiPriority="35" w:unhideWhenUsed="1" w:qFormat="1"/>
-    <w:lsdException w:name="table of figures" w:semiHidden="1" w:unhideWhenUsed="1"/>
-    <w:lsdException w:name="envelope address" w:semiHidden="1" w:unhideWhenUsed="1"/>
-    <w:lsdException w:name="envelope return" w:semiHidden="1" w:unhideWhenUsed="1"/>
-    <w:lsdException w:name="footnote reference" w:semiHidden="1" w:unhideWhenUsed="1"/>
-    <w:lsdException w:name="annotation reference" w:semiHidden="1" w:unhideWhenUsed="1"/>
-    <w:lsdException w:name="line number" w:semiHidden="1" w:unhideWhenUsed="1"/>
-    <w:lsdException w:name="page number" w:semiHidden="1" w:unhideWhenUsed="1"/>
-    <w:lsdException w:name="endnote reference" w:semiHidden="1" w:unhideWhenUsed="1"/>
-    <w:lsdException w:name="endnote text" w:semiHidden="1" w:unhideWhenUsed="1"/>
-    <w:lsdException w:name="table of authorities" w:semiHidden="1" w:unhideWhenUsed="1"/>
-    <w:lsdException w:name="macro" w:semiHidden="1" w:unhideWhenUsed="1"/>
-    <w:lsdException w:name="toa heading" w:semiHidden="1" w:unhideWhenUsed="1"/>
-    <w:lsdException w:name="List" w:semiHidden="1" w:unhideWhenUsed="1"/>
-    <w:lsdException w:name="List Bullet" w:semiHidden="1" w:unhideWhenUsed="1"/>
-    <w:lsdException w:name="List Number" w:semiHidden="1" w:unhideWhenUsed="1"/>
-    <w:lsdException w:name="List 2" w:semiHidden="1" w:unhideWhenUsed="1"/>
-    <w:lsdException w:name="List 3" w:semiHidden="1" w:unhideWhenUsed="1"/>
-    <w:lsdException w:name="List 4" w:semiHidden="1" w:unhideWhenUsed="1"/>
-    <w:lsdException w:name="List 5" w:semiHidden="1" w:unhideWhenUsed="1"/>
-    <w:lsdException w:name="List Bullet 2" w:semiHidden="1" w:unhideWhenUsed="1"/>
-    <w:lsdException w:name="List Bullet 3" w:semiHidden="1" w:unhideWhenUsed="1"/>
-    <w:lsdException w:name="List Bullet 4" w:semiHidden="1" w:unhideWhenUsed="1"/>
-    <w:lsdException w:name="List Bullet 5" w:semiHidden="1" w:unhideWhenUsed="1"/>
-    <w:lsdException w:name="List Number 2" w:semiHidden="1" w:unhideWhenUsed="1"/>
-    <w:lsdException w:name="List Number 3" w:semiHidden="1" w:unhideWhenUsed="1"/>
-    <w:lsdException w:name="List Number 4" w:semiHidden="1" w:unhideWhenUsed="1"/>
-    <w:lsdException w:name="List Number 5" w:semiHidden="1" w:unhideWhenUsed="1"/>
-    <w:lsdException w:name="Title" w:uiPriority="10" w:qFormat="1"/>
-    <w:lsdException w:name="Closing" w:semiHidden="1" w:unhideWhenUsed="1"/>
-    <w:lsdException w:name="Signature" w:semiHidden="1" w:unhideWhenUsed="1"/>
-    <w:lsdException w:name="Default Paragraph Font" w:semiHidden="1" w:uiPriority="1" w:unhideWhenUsed="1"/>
-    <w:lsdException w:name="Body Text" w:semiHidden="1" w:unhideWhenUsed="1"/>
-    <w:lsdException w:name="Body Text Indent" w:semiHidden="1" w:unhideWhenUsed="1"/>
-    <w:lsdException w:name="List Continue" w:semiHidden="1" w:unhideWhenUsed="1"/>
-    <w:lsdException w:name="List Continue 2" w:semiHidden="1" w:unhideWhenUsed="1"/>
-    <w:lsdException w:name="List Continue 3" w:semiHidden="1" w:unhideWhenUsed="1"/>
-    <w:lsdException w:name="List Continue 4" w:semiHidden="1" w:unhideWhenUsed="1"/>
-    <w:lsdException w:name="List Continue 5" w:semiHidden="1" w:unhideWhenUsed="1"/>
-    <w:lsdException w:name="Message Header" w:semiHidden="1" w:unhideWhenUsed="1"/>
-    <w:lsdException w:name="Subtitle" w:uiPriority="11" w:qFormat="1"/>
-    <w:lsdException w:name="Salutation" w:semiHidden="1" w:unhideWhenUsed="1"/>
-    <w:lsdException w:name="Date" w:semiHidden="1" w:unhideWhenUsed="1"/>
-    <w:lsdException w:name="Body Text First Indent" w:semiHidden="1" w:unhideWhenUsed="1"/>
-    <w:lsdException w:name="Body Text First Indent 2" w:semiHidden="1" w:unhideWhenUsed="1"/>
-    <w:lsdException w:name="Note Heading" w:semiHidden="1" w:unhideWhenUsed="1"/>
-    <w:lsdException w:name="Body Text 2" w:semiHidden="1" w:unhideWhenUsed="1"/>
-    <w:lsdException w:name="Body Text 3" w:semiHidden="1" w:unhideWhenUsed="1"/>
-    <w:lsdException w:name="Body Text Indent 2" w:semiHidden="1" w:unhideWhenUsed="1"/>
-    <w:lsdException w:name="Body Text Indent 3" w:semiHidden="1" w:unhideWhenUsed="1"/>
-    <w:lsdException w:name="Block Text" w:semiHidden="1" w:unhideWhenUsed="1"/>
-    <w:lsdException w:name="Hyperlink" w:semiHidden="1" w:unhideWhenUsed="1"/>
-    <w:lsdException w:name="FollowedHyperlink" w:semiHidden="1" w:unhideWhenUsed="1"/>
-    <w:lsdException w:name="Strong" w:uiPriority="22" w:qFormat="1"/>
-    <w:lsdException w:name="Emphasis" w:uiPriority="20" w:qFormat="1"/>
-    <w:lsdException w:name="Document Map" w:semiHidden="1" w:unhideWhenUsed="1"/>
-    <w:lsdException w:name="Plain Text" w:semiHidden="1" w:unhideWhenUsed="1"/>
-    <w:lsdException w:name="E-mail Signature" w:semiHidden="1" w:unhideWhenUsed="1"/>
-    <w:lsdException w:name="HTML Top of Form" w:semiHidden="1" w:unhideWhenUsed="1"/>
-    <w:lsdException w:name="HTML Bottom of Form" w:semiHidden="1" w:unhideWhenUsed="1"/>
-    <w:lsdException w:name="Normal (Web)" w:semiHidden="1" w:unhideWhenUsed="1"/>
-    <w:lsdException w:name="HTML Acronym" w:semiHidden="1" w:unhideWhenUsed="1"/>
-    <w:lsdException w:name="HTML Address" w:semiHidden="1" w:unhideWhenUsed="1"/>
-    <w:lsdException w:name="HTML Cite" w:semiHidden="1" w:unhideWhenUsed="1"/>
-    <w:lsdException w:name="HTML Code" w:semiHidden="1" w:unhideWhenUsed="1"/>
-    <w:lsdException w:name="HTML Definition" w:semiHidden="1" w:unhideWhenUsed="1"/>
-    <w:lsdException w:name="HTML Keyboard" w:semiHidden="1" w:unhideWhenUsed="1"/>
-    <w:lsdException w:name="HTML Preformatted" w:semiHidden="1" w:unhideWhenUsed="1"/>
-    <w:lsdException w:name="HTML Sample" w:semiHidden="1" w:unhideWhenUsed="1"/>
-    <w:lsdException w:name="HTML Typewriter" w:semiHidden="1" w:unhideWhenUsed="1"/>
-    <w:lsdException w:name="HTML Variable" w:semiHidden="1" w:unhideWhenUsed="1"/>
-    <w:lsdException w:name="Normal Table" w:semiHidden="1" w:unhideWhenUsed="1"/>
-    <w:lsdException w:name="annotation subject" w:semiHidden="1" w:unhideWhenUsed="1"/>
-    <w:lsdException w:name="No List" w:semiHidden="1" w:unhideWhenUsed="1"/>
-    <w:lsdException w:name="Outline List 1" w:semiHidden="1" w:unhideWhenUsed="1"/>
-    <w:lsdException w:name="Outline List 2" w:semiHidden="1" w:unhideWhenUsed="1"/>
-    <w:lsdException w:name="Outline List 3" w:semiHidden="1" w:unhideWhenUsed="1"/>
-    <w:lsdException w:name="Table Simple 1" w:semiHidden="1" w:unhideWhenUsed="1"/>
-    <w:lsdException w:name="Table Simple 2" w:semiHidden="1" w:unhideWhenUsed="1"/>
-    <w:lsdException w:name="Table Simple 3" w:semiHidden="1" w:unhideWhenUsed="1"/>
-    <w:lsdException w:name="Table Classic 1" w:semiHidden="1" w:unhideWhenUsed="1"/>
-    <w:lsdException w:name="Table Classic 2" w:semiHidden="1" w:unhideWhenUsed="1"/>
-    <w:lsdException w:name="Table Classic 3" w:semiHidden="1" w:unhideWhenUsed="1"/>
-    <w:lsdException w:name="Table Classic 4" w:semiHidden="1" w:unhideWhenUsed="1"/>
-    <w:lsdException w:name="Table Colorful 1" w:semiHidden="1" w:unhideWhenUsed="1"/>
-    <w:lsdException w:name="Table Colorful 2" w:semiHidden="1" w:unhideWhenUsed="1"/>
-    <w:lsdException w:name="Table Colorful 3" w:semiHidden="1" w:unhideWhenUsed="1"/>
-    <w:lsdException w:name="Table Columns 1" w:semiHidden="1" w:unhideWhenUsed="1"/>
-    <w:lsdException w:name="Table Columns 2" w:semiHidden="1" w:unhideWhenUsed="1"/>
-    <w:lsdException w:name="Table Columns 3" w:semiHidden="1" w:unhideWhenUsed="1"/>
-    <w:lsdException w:name="Table Columns 4" w:semiHidden="1" w:unhideWhenUsed="1"/>
-    <w:lsdException w:name="Table Columns 5" w:semiHidden="1" w:unhideWhenUsed="1"/>
-    <w:lsdException w:name="Table Grid 1" w:semiHidden="1" w:unhideWhenUsed="1"/>
-    <w:lsdException w:name="Table Grid 2" w:semiHidden="1" w:unhideWhenUsed="1"/>
-    <w:lsdException w:name="Table Grid 3" w:semiHidden="1" w:unhideWhenUsed="1"/>
-    <w:lsdException w:name="Table Grid 4" w:semiHidden="1" w:unhideWhenUsed="1"/>
-    <w:lsdException w:name="Table Grid 5" w:semiHidden="1" w:unhideWhenUsed="1"/>
-    <w:lsdException w:name="Table Grid 6" w:semiHidden="1" w:unhideWhenUsed="1"/>
-    <w:lsdException w:name="Table Grid 7" w:semiHidden="1" w:unhideWhenUsed="1"/>
-    <w:lsdException w:name="Table Grid 8" w:semiHidden="1" w:unhideWhenUsed="1"/>
-    <w:lsdException w:name="Table List 1" w:semiHidden="1" w:unhideWhenUsed="1"/>
-    <w:lsdException w:name="Table List 2" w:semiHidden="1" w:unhideWhenUsed="1"/>
-    <w:lsdException w:name="Table List 3" w:semiHidden="1" w:unhideWhenUsed="1"/>
-    <w:lsdException w:name="Table List 4" w:semiHidden="1" w:unhideWhenUsed="1"/>
-    <w:lsdException w:name="Table List 5" w:semiHidden="1" w:unhideWhenUsed="1"/>
-    <w:lsdException w:name="Table List 6" w:semiHidden="1" w:unhideWhenUsed="1"/>
-    <w:lsdException w:name="Table List 7" w:semiHidden="1" w:unhideWhenUsed="1"/>
-    <w:lsdException w:name="Table List 8" w:semiHidden="1" w:unhideWhenUsed="1"/>
-    <w:lsdException w:name="Table 3D effects 1" w:semiHidden="1" w:unhideWhenUsed="1"/>
-    <w:lsdException w:name="Table 3D effects 2" w:semiHidden="1" w:unhideWhenUsed="1"/>
-    <w:lsdException w:name="Table 3D effects 3" w:semiHidden="1" w:unhideWhenUsed="1"/>
-    <w:lsdException w:name="Table Contemporary" w:semiHidden="1" w:unhideWhenUsed="1"/>
-    <w:lsdException w:name="Table Elegant" w:semiHidden="1" w:unhideWhenUsed="1"/>
-    <w:lsdException w:name="Table Professional" w:semiHidden="1" w:unhideWhenUsed="1"/>
-    <w:lsdException w:name="Table Subtle 1" w:semiHidden="1" w:unhideWhenUsed="1"/>
-    <w:lsdException w:name="Table Subtle 2" w:semiHidden="1" w:unhideWhenUsed="1"/>
-    <w:lsdException w:name="Table Web 1" w:semiHidden="1" w:unhideWhenUsed="1"/>
-    <w:lsdException w:name="Table Web 2" w:semiHidden="1" w:unhideWhenUsed="1"/>
-    <w:lsdException w:name="Table Web 3" w:semiHidden="1" w:unhideWhenUsed="1"/>
-    <w:lsdException w:name="Balloon Text" w:semiHidden="1" w:unhideWhenUsed="1"/>
-    <w:lsdException w:name="Table Grid" w:uiPriority="39"/>
-    <w:lsdException w:name="Table Theme" w:semiHidden="1" w:unhideWhenUsed="1"/>
-    <w:lsdException w:name="Placeholder Text" w:semiHidden="1"/>
-    <w:lsdException w:name="No Spacing" w:uiPriority="1" w:qFormat="1"/>
-    <w:lsdException w:name="Light Shading" w:uiPriority="60"/>
-    <w:lsdException w:name="Light List" w:uiPriority="61"/>
-    <w:lsdException w:name="Light Grid" w:uiPriority="62"/>
-    <w:lsdException w:name="Medium Shading 1" w:uiPriority="63"/>
-    <w:lsdException w:name="Medium Shading 2" w:uiPriority="64"/>
-    <w:lsdException w:name="Medium List 1" w:uiPriority="65"/>
-    <w:lsdException w:name="Medium List 2" w:uiPriority="66"/>
-    <w:lsdException w:name="Medium Grid 1" w:uiPriority="67"/>
-    <w:lsdException w:name="Medium Grid 2" w:uiPriority="68"/>
-    <w:lsdException w:name="Medium Grid 3" w:uiPriority="69"/>
-    <w:lsdException w:name="Dark List" w:uiPriority="70"/>
-    <w:lsdException w:name="Colorful Shading" w:uiPriority="71"/>
-    <w:lsdException w:name="Colorful List" w:uiPriority="72"/>
-    <w:lsdException w:name="Colorful Grid" w:uiPriority="73"/>
-    <w:lsdException w:name="Light Shading Accent 1" w:uiPriority="60"/>
-    <w:lsdException w:name="Light List Accent 1" w:uiPriority="61"/>
-    <w:lsdException w:name="Light Grid Accent 1" w:uiPriority="62"/>
-    <w:lsdException w:name="Medium Shading 1 Accent 1" w:uiPriority="63"/>
-    <w:lsdException w:name="Medium Shading 2 Accent 1" w:uiPriority="64"/>
-    <w:lsdException w:name="Medium List 1 Accent 1" w:uiPriority="65"/>
-    <w:lsdException w:name="Revision" w:semiHidden="1"/>
-    <w:lsdException w:name="List Paragraph" w:uiPriority="34" w:qFormat="1"/>
-    <w:lsdException w:name="Quote" w:uiPriority="29" w:qFormat="1"/>
-    <w:lsdException w:name="Intense Quote" w:uiPriority="30" w:qFormat="1"/>
-    <w:lsdException w:name="Medium List 2 Accent 1" w:uiPriority="66"/>
-    <w:lsdException w:name="Medium Grid 1 Accent 1" w:uiPriority="67"/>
-    <w:lsdException w:name="Medium Grid 2 Accent 1" w:uiPriority="68"/>
-    <w:lsdException w:name="Medium Grid 3 Accent 1" w:uiPriority="69"/>
-    <w:lsdException w:name="Dark List Accent 1" w:uiPriority="70"/>
-    <w:lsdException w:name="Colorful Shading Accent 1" w:uiPriority="71"/>
-    <w:lsdException w:name="Colorful List Accent 1" w:uiPriority="72"/>
-    <w:lsdException w:name="Colorful Grid Accent 1" w:uiPriority="73"/>
-    <w:lsdException w:name="Light Shading Accent 2" w:uiPriority="60"/>
-    <w:lsdException w:name="Light List Accent 2" w:uiPriority="61"/>
-    <w:lsdException w:name="Light Grid Accent 2" w:uiPriority="62"/>
-    <w:lsdException w:name="Medium Shading 1 Accent 2" w:uiPriority="63"/>
-    <w:lsdException w:name="Medium Shading 2 Accent 2" w:uiPriority="64"/>
-    <w:lsdException w:name="Medium List 1 Accent 2" w:uiPriority="65"/>
-    <w:lsdException w:name="Medium List 2 Accent 2" w:uiPriority="66"/>
-    <w:lsdException w:name="Medium Grid 1 Accent 2" w:uiPriority="67"/>
-    <w:lsdException w:name="Medium Grid 2 Accent 2" w:uiPriority="68"/>
-    <w:lsdException w:name="Medium Grid 3 Accent 2" w:uiPriority="69"/>
-    <w:lsdException w:name="Dark List Accent 2" w:uiPriority="70"/>
-    <w:lsdException w:name="Colorful Shading Accent 2" w:uiPriority="71"/>
-    <w:lsdException w:name="Colorful List Accent 2" w:uiPriority="72"/>
-    <w:lsdException w:name="Colorful Grid Accent 2" w:uiPriority="73"/>
-    <w:lsdException w:name="Light Shading Accent 3" w:uiPriority="60"/>
-    <w:lsdException w:name="Light List Accent 3" w:uiPriority="61"/>
-    <w:lsdException w:name="Light Grid Accent 3" w:uiPriority="62"/>
-    <w:lsdException w:name="Medium Shading 1 Accent 3" w:uiPriority="63"/>
-    <w:lsdException w:name="Medium Shading 2 Accent 3" w:uiPriority="64"/>
-    <w:lsdException w:name="Medium List 1 Accent 3" w:uiPriority="65"/>
-    <w:lsdException w:name="Medium List 2 Accent 3" w:uiPriority="66"/>
-    <w:lsdException w:name="Medium Grid 1 Accent 3" w:uiPriority="67"/>
-    <w:lsdException w:name="Medium Grid 2 Accent 3" w:uiPriority="68"/>
-    <w:lsdException w:name="Medium Grid 3 Accent 3" w:uiPriority="69"/>
-    <w:lsdException w:name="Dark List Accent 3" w:uiPriority="70"/>
-    <w:lsdException w:name="Colorful Shading Accent 3" w:uiPriority="71"/>
-    <w:lsdException w:name="Colorful List Accent 3" w:uiPriority="72"/>
-    <w:lsdException w:name="Colorful Grid Accent 3" w:uiPriority="73"/>
-    <w:lsdException w:name="Light Shading Accent 4" w:uiPriority="60"/>
-    <w:lsdException w:name="Light List Accent 4" w:uiPriority="61"/>
-    <w:lsdException w:name="Light Grid Accent 4" w:uiPriority="62"/>
-    <w:lsdException w:name="Medium Shading 1 Accent 4" w:uiPriority="63"/>
-    <w:lsdException w:name="Medium Shading 2 Accent 4" w:uiPriority="64"/>
-    <w:lsdException w:name="Medium List 1 Accent 4" w:uiPriority="65"/>
-    <w:lsdException w:name="Medium List 2 Accent 4" w:uiPriority="66"/>
-    <w:lsdException w:name="Medium Grid 1 Accent 4" w:uiPriority="67"/>
-    <w:lsdException w:name="Medium Grid 2 Accent 4" w:uiPriority="68"/>
-    <w:lsdException w:name="Medium Grid 3 Accent 4" w:uiPriority="69"/>
-    <w:lsdException w:name="Dark List Accent 4" w:uiPriority="70"/>
-    <w:lsdException w:name="Colorful Shading Accent 4" w:uiPriority="71"/>
-    <w:lsdException w:name="Colorful List Accent 4" w:uiPriority="72"/>
-    <w:lsdException w:name="Colorful Grid Accent 4" w:uiPriority="73"/>
-    <w:lsdException w:name="Light Shading Accent 5" w:uiPriority="60"/>
-    <w:lsdException w:name="Light List Accent 5" w:uiPriority="61"/>
-    <w:lsdException w:name="Light Grid Accent 5" w:uiPriority="62"/>
-    <w:lsdException w:name="Medium Shading 1 Accent 5" w:uiPriority="63"/>
-    <w:lsdException w:name="Medium Shading 2 Accent 5" w:uiPriority="64"/>
-    <w:lsdException w:name="Medium List 1 Accent 5" w:uiPriority="65"/>
-    <w:lsdException w:name="Medium List 2 Accent 5" w:uiPriority="66"/>
-    <w:lsdException w:name="Medium Grid 1 Accent 5" w:uiPriority="67"/>
-    <w:lsdException w:name="Medium Grid 2 Accent 5" w:uiPriority="68"/>
-    <w:lsdException w:name="Medium Grid 3 Accent 5" w:uiPriority="69"/>
-    <w:lsdException w:name="Dark List Accent 5" w:uiPriority="70"/>
-    <w:lsdException w:name="Colorful Shading Accent 5" w:uiPriority="71"/>
-    <w:lsdException w:name="Colorful List Accent 5" w:uiPriority="72"/>
-    <w:lsdException w:name="Colorful Grid Accent 5" w:uiPriority="73"/>
-    <w:lsdException w:name="Light Shading Accent 6" w:uiPriority="60"/>
-    <w:lsdException w:name="Light List Accent 6" w:uiPriority="61"/>
-    <w:lsdException w:name="Light Grid Accent 6" w:uiPriority="62"/>
-    <w:lsdException w:name="Medium Shading 1 Accent 6" w:uiPriority="63"/>
-    <w:lsdException w:name="Medium Shading 2 Accent 6" w:uiPriority="64"/>
-    <w:lsdException w:name="Medium List 1 Accent 6" w:uiPriority="65"/>
-    <w:lsdException w:name="Medium List 2 Accent 6" w:uiPriority="66"/>
-    <w:lsdException w:name="Medium Grid 1 Accent 6" w:uiPriority="67"/>
-    <w:lsdException w:name="Medium Grid 2 Accent 6" w:uiPriority="68"/>
-    <w:lsdException w:name="Medium Grid 3 Accent 6" w:uiPriority="69"/>
-    <w:lsdException w:name="Dark List Accent 6" w:uiPriority="70"/>
-    <w:lsdException w:name="Colorful Shading Accent 6" w:uiPriority="71"/>
-    <w:lsdException w:name="Colorful List Accent 6" w:uiPriority="72"/>
-    <w:lsdException w:name="Colorful Grid Accent 6" w:uiPriority="73"/>
-    <w:lsdException w:name="Subtle Emphasis" w:uiPriority="19" w:qFormat="1"/>
-    <w:lsdException w:name="Intense Emphasis" w:uiPriority="21" w:qFormat="1"/>
-    <w:lsdException w:name="Subtle Reference" w:uiPriority="31" w:qFormat="1"/>
-    <w:lsdException w:name="Intense Reference" w:uiPriority="32" w:qFormat="1"/>
-    <w:lsdException w:name="Book Title" w:uiPriority="33" w:qFormat="1"/>
-    <w:lsdException w:name="Bibliography" w:semiHidden="1" w:uiPriority="37" w:unhideWhenUsed="1"/>
-    <w:lsdException w:name="TOC Heading" w:semiHidden="1" w:uiPriority="39" w:unhideWhenUsed="1" w:qFormat="1"/>
-    <w:lsdException w:name="Plain Table 1" w:uiPriority="41"/>
-    <w:lsdException w:name="Plain Table 2" w:uiPriority="42"/>
-    <w:lsdException w:name="Plain Table 3" w:uiPriority="43"/>
-    <w:lsdException w:name="Plain Table 4" w:uiPriority="44"/>
-    <w:lsdException w:name="Plain Table 5" w:uiPriority="45"/>
-    <w:lsdException w:name="Grid Table Light" w:uiPriority="40"/>
-    <w:lsdException w:name="Grid Table 1 Light" w:uiPriority="46"/>
-    <w:lsdException w:name="Grid Table 2" w:uiPriority="47"/>
-    <w:lsdException w:name="Grid Table 3" w:uiPriority="48"/>
-    <w:lsdException w:name="Grid Table 4" w:uiPriority="49"/>
-    <w:lsdException w:name="Grid Table 5 Dark" w:uiPriority="50"/>
-    <w:lsdException w:name="Grid Table 6 Colorful" w:uiPriority="51"/>
-    <w:lsdException w:name="Grid Table 7 Colorful" w:uiPriority="52"/>
-    <w:lsdException w:name="Grid Table 1 Light Accent 1" w:uiPriority="46"/>
-    <w:lsdException w:name="Grid Table 2 Accent 1" w:uiPriority="47"/>
-    <w:lsdException w:name="Grid Table 3 Accent 1" w:uiPriority="48"/>
-    <w:lsdException w:name="Grid Table 4 Accent 1" w:uiPriority="49"/>
-    <w:lsdException w:name="Grid Table 5 Dark Accent 1" w:uiPriority="50"/>
-    <w:lsdException w:name="Grid Table 6 Colorful Accent 1" w:uiPriority="51"/>
-    <w:lsdException w:name="Grid Table 7 Colorful Accent 1" w:uiPriority="52"/>
-    <w:lsdException w:name="Grid Table 1 Light Accent 2" w:uiPriority="46"/>
-    <w:lsdException w:name="Grid Table 2 Accent 2" w:uiPriority="47"/>
-    <w:lsdException w:name="Grid Table 3 Accent 2" w:uiPriority="48"/>
-    <w:lsdException w:name="Grid Table 4 Accent 2" w:uiPriority="49"/>
-    <w:lsdException w:name="Grid Table 5 Dark Accent 2" w:uiPriority="50"/>
-    <w:lsdException w:name="Grid Table 6 Colorful Accent 2" w:uiPriority="51"/>
-    <w:lsdException w:name="Grid Table 7 Colorful Accent 2" w:uiPriority="52"/>
-    <w:lsdException w:name="Grid Table 1 Light Accent 3" w:uiPriority="46"/>
-    <w:lsdException w:name="Grid Table 2 Accent 3" w:uiPriority="47"/>
-    <w:lsdException w:name="Grid Table 3 Accent 3" w:uiPriority="48"/>
-    <w:lsdException w:name="Grid Table 4 Accent 3" w:uiPriority="49"/>
-    <w:lsdException w:name="Grid Table 5 Dark Accent 3" w:uiPriority="50"/>
-    <w:lsdException w:name="Grid Table 6 Colorful Accent 3" w:uiPriority="51"/>
-    <w:lsdException w:name="Grid Table 7 Colorful Accent 3" w:uiPriority="52"/>
-    <w:lsdException w:name="Grid Table 1 Light Accent 4" w:uiPriority="46"/>
-    <w:lsdException w:name="Grid Table 2 Accent 4" w:uiPriority="47"/>
-    <w:lsdException w:name="Grid Table 3 Accent 4" w:uiPriority="48"/>
-    <w:lsdException w:name="Grid Table 4 Accent 4" w:uiPriority="49"/>
-    <w:lsdException w:name="Grid Table 5 Dark Accent 4" w:uiPriority="50"/>
-    <w:lsdException w:name="Grid Table 6 Colorful Accent 4" w:uiPriority="51"/>
-    <w:lsdException w:name="Grid Table 7 Colorful Accent 4" w:uiPriority="52"/>
-    <w:lsdException w:name="Grid Table 1 Light Accent 5" w:uiPriority="46"/>
-    <w:lsdException w:name="Grid Table 2 Accent 5" w:uiPriority="47"/>
-    <w:lsdException w:name="Grid Table 3 Accent 5" w:uiPriority="48"/>
-    <w:lsdException w:name="Grid Table 4 Accent 5" w:uiPriority="49"/>
-    <w:lsdException w:name="Grid Table 5 Dark Accent 5" w:uiPriority="50"/>
-    <w:lsdException w:name="Grid Table 6 Colorful Accent 5" w:uiPriority="51"/>
-    <w:lsdException w:name="Grid Table 7 Colorful Accent 5" w:uiPriority="52"/>
-    <w:lsdException w:name="Grid Table 1 Light Accent 6" w:uiPriority="46"/>
-    <w:lsdException w:name="Grid Table 2 Accent 6" w:uiPriority="47"/>
-    <w:lsdException w:name="Grid Table 3 Accent 6" w:uiPriority="48"/>
-    <w:lsdException w:name="Grid Table 4 Accent 6" w:uiPriority="49"/>
-    <w:lsdException w:name="Grid Table 5 Dark Accent 6" w:uiPriority="50"/>
-    <w:lsdException w:name="Grid Table 6 Colorful Accent 6" w:uiPriority="51"/>
-    <w:lsdException w:name="Grid Table 7 Colorful Accent 6" w:uiPriority="52"/>
-    <w:lsdException w:name="List Table 1 Light" w:uiPriority="46"/>
-    <w:lsdException w:name="List Table 2" w:uiPriority="47"/>
-    <w:lsdException w:name="List Table 3" w:uiPriority="48"/>
-    <w:lsdException w:name="List Table 4" w:uiPriority="49"/>
-    <w:lsdException w:name="List Table 5 Dark" w:uiPriority="50"/>
-    <w:lsdException w:name="List Table 6 Colorful" w:uiPriority="51"/>
-    <w:lsdException w:name="List Table 7 Colorful" w:uiPriority="52"/>
-    <w:lsdException w:name="List Table 1 Light Accent 1" w:uiPriority="46"/>
-    <w:lsdException w:name="List Table 2 Accent 1" w:uiPriority="47"/>
-    <w:lsdException w:name="List Table 3 Accent 1" w:uiPriority="48"/>
-    <w:lsdException w:name="List Table 4 Accent 1" w:uiPriority="49"/>
-    <w:lsdException w:name="List Table 5 Dark Accent 1" w:uiPriority="50"/>
-    <w:lsdException w:name="List Table 6 Colorful Accent 1" w:uiPriority="51"/>
-    <w:lsdException w:name="List Table 7 Colorful Accent 1" w:uiPriority="52"/>
-    <w:lsdException w:name="List Table 1 Light Accent 2" w:uiPriority="46"/>
-    <w:lsdException w:name="List Table 2 Accent 2" w:uiPriority="47"/>
-    <w:lsdException w:name="List Table 3 Accent 2" w:uiPriority="48"/>
-    <w:lsdException w:name="List Table 4 Accent 2" w:uiPriority="49"/>
-    <w:lsdException w:name="List Table 5 Dark Accent 2" w:uiPriority="50"/>
-    <w:lsdException w:name="List Table 6 Colorful Accent 2" w:uiPriority="51"/>
-    <w:lsdException w:name="List Table 7 Colorful Accent 2" w:uiPriority="52"/>
-    <w:lsdException w:name="List Table 1 Light Accent 3" w:uiPriority="46"/>
-    <w:lsdException w:name="List Table 2 Accent 3" w:uiPriority="47"/>
-    <w:lsdException w:name="List Table 3 Accent 3" w:uiPriority="48"/>
-    <w:lsdException w:name="List Table 4 Accent 3" w:uiPriority="49"/>
-    <w:lsdException w:name="List Table 5 Dark Accent 3" w:uiPriority="50"/>
-    <w:lsdException w:name="List Table 6 Colorful Accent 3" w:uiPriority="51"/>
-    <w:lsdException w:name="List Table 7 Colorful Accent 3" w:uiPriority="52"/>
-    <w:lsdException w:name="List Table 1 Light Accent 4" w:uiPriority="46"/>
-    <w:lsdException w:name="List Table 2 Accent 4" w:uiPriority="47"/>
-    <w:lsdException w:name="List Table 3 Accent 4" w:uiPriority="48"/>
-    <w:lsdException w:name="List Table 4 Accent 4" w:uiPriority="49"/>
-    <w:lsdException w:name="List Table 5 Dark Accent 4" w:uiPriority="50"/>
-    <w:lsdException w:name="List Table 6 Colorful Accent 4" w:uiPriority="51"/>
-    <w:lsdException w:name="List Table 7 Colorful Accent 4" w:uiPriority="52"/>
-    <w:lsdException w:name="List Table 1 Light Accent 5" w:uiPriority="46"/>
-    <w:lsdException w:name="List Table 2 Accent 5" w:uiPriority="47"/>
-    <w:lsdException w:name="List Table 3 Accent 5" w:uiPriority="48"/>
-    <w:lsdException w:name="List Table 4 Accent 5" w:uiPriority="49"/>
-    <w:lsdException w:name="List Table 5 Dark Accent 5" w:uiPriority="50"/>
-    <w:lsdException w:name="List Table 6 Colorful Accent 5" w:uiPriority="51"/>
-    <w:lsdException w:name="List Table 7 Colorful Accent 5" w:uiPriority="52"/>
-    <w:lsdException w:name="List Table 1 Light Accent 6" w:uiPriority="46"/>
-    <w:lsdException w:name="List Table 2 Accent 6" w:uiPriority="47"/>
-    <w:lsdException w:name="List Table 3 Accent 6" w:uiPriority="48"/>
-    <w:lsdException w:name="List Table 4 Accent 6" w:uiPriority="49"/>
-    <w:lsdException w:name="List Table 5 Dark Accent 6" w:uiPriority="50"/>
-    <w:lsdException w:name="List Table 6 Colorful Accent 6" w:uiPriority="51"/>
-    <w:lsdException w:name="List Table 7 Colorful Accent 6" w:uiPriority="52"/>
+  <w:latentStyles w:defLockedState="0" w:defUIPriority="99" w:defSemiHidden="1" w:defUnhideWhenUsed="1" w:defQFormat="0" w:count="267">
+    <w:lsdException w:name="Normal" w:semiHidden="0" w:uiPriority="0" w:unhideWhenUsed="0" w:qFormat="1"/>
+    <w:lsdException w:name="heading 1" w:semiHidden="0" w:uiPriority="0" w:unhideWhenUsed="0" w:qFormat="1"/>
+    <w:lsdException w:name="heading 2" w:uiPriority="0" w:qFormat="1"/>
+    <w:lsdException w:name="heading 3" w:uiPriority="0" w:qFormat="1"/>
+    <w:lsdException w:name="heading 4" w:uiPriority="0" w:qFormat="1"/>
+    <w:lsdException w:name="heading 5" w:uiPriority="9" w:qFormat="1"/>
+    <w:lsdException w:name="heading 6" w:uiPriority="9" w:qFormat="1"/>
+    <w:lsdException w:name="heading 7" w:uiPriority="9" w:qFormat="1"/>
+    <w:lsdException w:name="heading 8" w:uiPriority="9" w:qFormat="1"/>
+    <w:lsdException w:name="heading 9" w:uiPriority="9" w:qFormat="1"/>
+    <w:lsdException w:name="toc 1" w:uiPriority="39"/>
+    <w:lsdException w:name="toc 2" w:uiPriority="39"/>
+    <w:lsdException w:name="toc 3" w:uiPriority="39"/>
+    <w:lsdException w:name="toc 4" w:uiPriority="39"/>
+    <w:lsdException w:name="toc 5" w:uiPriority="39"/>
+    <w:lsdException w:name="toc 6" w:uiPriority="39"/>
+    <w:lsdException w:name="toc 7" w:uiPriority="39"/>
+    <w:lsdException w:name="toc 8" w:uiPriority="39"/>
+    <w:lsdException w:name="toc 9" w:uiPriority="39"/>
+    <w:lsdException w:name="header" w:qFormat="1"/>
+    <w:lsdException w:name="footer" w:qFormat="1"/>
+    <w:lsdException w:name="caption" w:uiPriority="35" w:qFormat="1"/>
+    <w:lsdException w:name="Title" w:semiHidden="0" w:uiPriority="10" w:unhideWhenUsed="0" w:qFormat="1"/>
+    <w:lsdException w:name="Default Paragraph Font" w:uiPriority="1"/>
+    <w:lsdException w:name="Subtitle" w:semiHidden="0" w:uiPriority="11" w:unhideWhenUsed="0" w:qFormat="1"/>
+    <w:lsdException w:name="Strong" w:semiHidden="0" w:uiPriority="22" w:unhideWhenUsed="0" w:qFormat="1"/>
+    <w:lsdException w:name="Emphasis" w:semiHidden="0" w:uiPriority="20" w:unhideWhenUsed="0" w:qFormat="1"/>
+    <w:lsdException w:name="Table Grid" w:semiHidden="0" w:uiPriority="39" w:unhideWhenUsed="0"/>
+    <w:lsdException w:name="Placeholder Text" w:unhideWhenUsed="0"/>
+    <w:lsdException w:name="No Spacing" w:semiHidden="0" w:uiPriority="1" w:unhideWhenUsed="0" w:qFormat="1"/>
+    <w:lsdException w:name="Light Shading" w:semiHidden="0" w:uiPriority="60" w:unhideWhenUsed="0"/>
+    <w:lsdException w:name="Light List" w:semiHidden="0" w:uiPriority="61" w:unhideWhenUsed="0"/>
+    <w:lsdException w:name="Light Grid" w:semiHidden="0" w:uiPriority="62" w:unhideWhenUsed="0"/>
+    <w:lsdException w:name="Medium Shading 1" w:semiHidden="0" w:uiPriority="63" w:unhideWhenUsed="0"/>
+    <w:lsdException w:name="Medium Shading 2" w:semiHidden="0" w:uiPriority="64" w:unhideWhenUsed="0"/>
+    <w:lsdException w:name="Medium List 1" w:semiHidden="0" w:uiPriority="65" w:unhideWhenUsed="0"/>
+    <w:lsdException w:name="Medium List 2" w:semiHidden="0" w:uiPriority="66" w:unhideWhenUsed="0"/>
+    <w:lsdException w:name="Medium Grid 1" w:semiHidden="0" w:uiPriority="67" w:unhideWhenUsed="0"/>
+    <w:lsdException w:name="Medium Grid 2" w:semiHidden="0" w:uiPriority="68" w:unhideWhenUsed="0"/>
+    <w:lsdException w:name="Medium Grid 3" w:semiHidden="0" w:uiPriority="69" w:unhideWhenUsed="0"/>
+    <w:lsdException w:name="Dark List" w:semiHidden="0" w:uiPriority="70" w:unhideWhenUsed="0"/>
+    <w:lsdException w:name="Colorful Shading" w:semiHidden="0" w:uiPriority="71" w:unhideWhenUsed="0"/>
+    <w:lsdException w:name="Colorful List" w:semiHidden="0" w:uiPriority="72" w:unhideWhenUsed="0"/>
+    <w:lsdException w:name="Colorful Grid" w:semiHidden="0" w:uiPriority="73" w:unhideWhenUsed="0"/>
+    <w:lsdException w:name="Light Shading Accent 1" w:semiHidden="0" w:uiPriority="60" w:unhideWhenUsed="0"/>
+    <w:lsdException w:name="Light List Accent 1" w:semiHidden="0" w:uiPriority="61" w:unhideWhenUsed="0"/>
+    <w:lsdException w:name="Light Grid Accent 1" w:semiHidden="0" w:uiPriority="62" w:unhideWhenUsed="0"/>
+    <w:lsdException w:name="Medium Shading 1 Accent 1" w:semiHidden="0" w:uiPriority="63" w:unhideWhenUsed="0"/>
+    <w:lsdException w:name="Medium Shading 2 Accent 1" w:semiHidden="0" w:uiPriority="64" w:unhideWhenUsed="0"/>
+    <w:lsdException w:name="Medium List 1 Accent 1" w:semiHidden="0" w:uiPriority="65" w:unhideWhenUsed="0"/>
+    <w:lsdException w:name="Revision" w:unhideWhenUsed="0"/>
+    <w:lsdException w:name="List Paragraph" w:semiHidden="0" w:uiPriority="34" w:unhideWhenUsed="0" w:qFormat="1"/>
+    <w:lsdException w:name="Quote" w:semiHidden="0" w:uiPriority="29" w:unhideWhenUsed="0" w:qFormat="1"/>
+    <w:lsdException w:name="Intense Quote" w:semiHidden="0" w:uiPriority="30" w:unhideWhenUsed="0" w:qFormat="1"/>
+    <w:lsdException w:name="Medium List 2 Accent 1" w:semiHidden="0" w:uiPriority="66" w:unhideWhenUsed="0"/>
+    <w:lsdException w:name="Medium Grid 1 Accent 1" w:semiHidden="0" w:uiPriority="67" w:unhideWhenUsed="0"/>
+    <w:lsdException w:name="Medium Grid 2 Accent 1" w:semiHidden="0" w:uiPriority="68" w:unhideWhenUsed="0"/>
+    <w:lsdException w:name="Medium Grid 3 Accent 1" w:semiHidden="0" w:uiPriority="69" w:unhideWhenUsed="0"/>
+    <w:lsdException w:name="Dark List Accent 1" w:semiHidden="0" w:uiPriority="70" w:unhideWhenUsed="0"/>
+    <w:lsdException w:name="Colorful Shading Accent 1" w:semiHidden="0" w:uiPriority="71" w:unhideWhenUsed="0"/>
+    <w:lsdException w:name="Colorful List Accent 1" w:semiHidden="0" w:uiPriority="72" w:unhideWhenUsed="0"/>
+    <w:lsdException w:name="Colorful Grid Accent 1" w:semiHidden="0" w:uiPriority="73" w:unhideWhenUsed="0"/>
+    <w:lsdException w:name="Light Shading Accent 2" w:semiHidden="0" w:uiPriority="60" w:unhideWhenUsed="0"/>
+    <w:lsdException w:name="Light List Accent 2" w:semiHidden="0" w:uiPriority="61" w:unhideWhenUsed="0"/>
+    <w:lsdException w:name="Light Grid Accent 2" w:semiHidden="0" w:uiPriority="62" w:unhideWhenUsed="0"/>
+    <w:lsdException w:name="Medium Shading 1 Accent 2" w:semiHidden="0" w:uiPriority="63" w:unhideWhenUsed="0"/>
+    <w:lsdException w:name="Medium Shading 2 Accent 2" w:semiHidden="0" w:uiPriority="64" w:unhideWhenUsed="0"/>
+    <w:lsdException w:name="Medium List 1 Accent 2" w:semiHidden="0" w:uiPriority="65" w:unhideWhenUsed="0"/>
+    <w:lsdException w:name="Medium List 2 Accent 2" w:semiHidden="0" w:uiPriority="66" w:unhideWhenUsed="0"/>
+    <w:lsdException w:name="Medium Grid 1 Accent 2" w:semiHidden="0" w:uiPriority="67" w:unhideWhenUsed="0"/>
+    <w:lsdException w:name="Medium Grid 2 Accent 2" w:semiHidden="0" w:uiPriority="68" w:unhideWhenUsed="0"/>
+    <w:lsdException w:name="Medium Grid 3 Accent 2" w:semiHidden="0" w:uiPriority="69" w:unhideWhenUsed="0"/>
+    <w:lsdException w:name="Dark List Accent 2" w:semiHidden="0" w:uiPriority="70" w:unhideWhenUsed="0"/>
+    <w:lsdException w:name="Colorful Shading Accent 2" w:semiHidden="0" w:uiPriority="71" w:unhideWhenUsed="0"/>
+    <w:lsdException w:name="Colorful List Accent 2" w:semiHidden="0" w:uiPriority="72" w:unhideWhenUsed="0"/>
+    <w:lsdException w:name="Colorful Grid Accent 2" w:semiHidden="0" w:uiPriority="73" w:unhideWhenUsed="0"/>
+    <w:lsdException w:name="Light Shading Accent 3" w:semiHidden="0" w:uiPriority="60" w:unhideWhenUsed="0"/>
+    <w:lsdException w:name="Light List Accent 3" w:semiHidden="0" w:uiPriority="61" w:unhideWhenUsed="0"/>
+    <w:lsdException w:name="Light Grid Accent 3" w:semiHidden="0" w:uiPriority="62" w:unhideWhenUsed="0"/>
+    <w:lsdException w:name="Medium Shading 1 Accent 3" w:semiHidden="0" w:uiPriority="63" w:unhideWhenUsed="0"/>
+    <w:lsdException w:name="Medium Shading 2 Accent 3" w:semiHidden="0" w:uiPriority="64" w:unhideWhenUsed="0"/>
+    <w:lsdException w:name="Medium List 1 Accent 3" w:semiHidden="0" w:uiPriority="65" w:unhideWhenUsed="0"/>
+    <w:lsdException w:name="Medium List 2 Accent 3" w:semiHidden="0" w:uiPriority="66" w:unhideWhenUsed="0"/>
+    <w:lsdException w:name="Medium Grid 1 Accent 3" w:semiHidden="0" w:uiPriority="67" w:unhideWhenUsed="0"/>
+    <w:lsdException w:name="Medium Grid 2 Accent 3" w:semiHidden="0" w:uiPriority="68" w:unhideWhenUsed="0"/>
+    <w:lsdException w:name="Medium Grid 3 Accent 3" w:semiHidden="0" w:uiPriority="69" w:unhideWhenUsed="0"/>
+    <w:lsdException w:name="Dark List Accent 3" w:semiHidden="0" w:uiPriority="70" w:unhideWhenUsed="0"/>
+    <w:lsdException w:name="Colorful Shading Accent 3" w:semiHidden="0" w:uiPriority="71" w:unhideWhenUsed="0"/>
+    <w:lsdException w:name="Colorful List Accent 3" w:semiHidden="0" w:uiPriority="72" w:unhideWhenUsed="0"/>
+    <w:lsdException w:name="Colorful Grid Accent 3" w:semiHidden="0" w:uiPriority="73" w:unhideWhenUsed="0"/>
+    <w:lsdException w:name="Light Shading Accent 4" w:semiHidden="0" w:uiPriority="60" w:unhideWhenUsed="0"/>
+    <w:lsdException w:name="Light List Accent 4" w:semiHidden="0" w:uiPriority="61" w:unhideWhenUsed="0"/>
+    <w:lsdException w:name="Light Grid Accent 4" w:semiHidden="0" w:uiPriority="62" w:unhideWhenUsed="0"/>
+    <w:lsdException w:name="Medium Shading 1 Accent 4" w:semiHidden="0" w:uiPriority="63" w:unhideWhenUsed="0"/>
+    <w:lsdException w:name="Medium Shading 2 Accent 4" w:semiHidden="0" w:uiPriority="64" w:unhideWhenUsed="0"/>
+    <w:lsdException w:name="Medium List 1 Accent 4" w:semiHidden="0" w:uiPriority="65" w:unhideWhenUsed="0"/>
+    <w:lsdException w:name="Medium List 2 Accent 4" w:semiHidden="0" w:uiPriority="66" w:unhideWhenUsed="0"/>
+    <w:lsdException w:name="Medium Grid 1 Accent 4" w:semiHidden="0" w:uiPriority="67" w:unhideWhenUsed="0"/>
+    <w:lsdException w:name="Medium Grid 2 Accent 4" w:semiHidden="0" w:uiPriority="68" w:unhideWhenUsed="0"/>
+    <w:lsdException w:name="Medium Grid 3 Accent 4" w:semiHidden="0" w:uiPriority="69" w:unhideWhenUsed="0"/>
+    <w:lsdException w:name="Dark List Accent 4" w:semiHidden="0" w:uiPriority="70" w:unhideWhenUsed="0"/>
+    <w:lsdException w:name="Colorful Shading Accent 4" w:semiHidden="0" w:uiPriority="71" w:unhideWhenUsed="0"/>
+    <w:lsdException w:name="Colorful List Accent 4" w:semiHidden="0" w:uiPriority="72" w:unhideWhenUsed="0"/>
+    <w:lsdException w:name="Colorful Grid Accent 4" w:semiHidden="0" w:uiPriority="73" w:unhideWhenUsed="0"/>
+    <w:lsdException w:name="Light Shading Accent 5" w:semiHidden="0" w:uiPriority="60" w:unhideWhenUsed="0"/>
+    <w:lsdException w:name="Light List Accent 5" w:semiHidden="0" w:uiPriority="61" w:unhideWhenUsed="0"/>
+    <w:lsdException w:name="Light Grid Accent 5" w:semiHidden="0" w:uiPriority="62" w:unhideWhenUsed="0"/>
+    <w:lsdException w:name="Medium Shading 1 Accent 5" w:semiHidden="0" w:uiPriority="63" w:unhideWhenUsed="0"/>
+    <w:lsdException w:name="Medium Shading 2 Accent 5" w:semiHidden="0" w:uiPriority="64" w:unhideWhenUsed="0"/>
+    <w:lsdException w:name="Medium List 1 Accent 5" w:semiHidden="0" w:uiPriority="65" w:unhideWhenUsed="0"/>
+    <w:lsdException w:name="Medium List 2 Accent 5" w:semiHidden="0" w:uiPriority="66" w:unhideWhenUsed="0"/>
+    <w:lsdException w:name="Medium Grid 1 Accent 5" w:semiHidden="0" w:uiPriority="67" w:unhideWhenUsed="0"/>
+    <w:lsdException w:name="Medium Grid 2 Accent 5" w:semiHidden="0" w:uiPriority="68" w:unhideWhenUsed="0"/>
+    <w:lsdException w:name="Medium Grid 3 Accent 5" w:semiHidden="0" w:uiPriority="69" w:unhideWhenUsed="0"/>
+    <w:lsdException w:name="Dark List Accent 5" w:semiHidden="0" w:uiPriority="70" w:unhideWhenUsed="0"/>
+    <w:lsdException w:name="Colorful Shading Accent 5" w:semiHidden="0" w:uiPriority="71" w:unhideWhenUsed="0"/>
+    <w:lsdException w:name="Colorful List Accent 5" w:semiHidden="0" w:uiPriority="72" w:unhideWhenUsed="0"/>
+    <w:lsdException w:name="Colorful Grid Accent 5" w:semiHidden="0" w:uiPriority="73" w:unhideWhenUsed="0"/>
+    <w:lsdException w:name="Light Shading Accent 6" w:semiHidden="0" w:uiPriority="60" w:unhideWhenUsed="0"/>
+    <w:lsdException w:name="Light List Accent 6" w:semiHidden="0" w:uiPriority="61" w:unhideWhenUsed="0"/>
+    <w:lsdException w:name="Light Grid Accent 6" w:semiHidden="0" w:uiPriority="62" w:unhideWhenUsed="0"/>
+    <w:lsdException w:name="Medium Shading 1 Accent 6" w:semiHidden="0" w:uiPriority="63" w:unhideWhenUsed="0"/>
+    <w:lsdException w:name="Medium Shading 2 Accent 6" w:semiHidden="0" w:uiPriority="64" w:unhideWhenUsed="0"/>
+    <w:lsdException w:name="Medium List 1 Accent 6" w:semiHidden="0" w:uiPriority="65" w:unhideWhenUsed="0"/>
+    <w:lsdException w:name="Medium List 2 Accent 6" w:semiHidden="0" w:uiPriority="66" w:unhideWhenUsed="0"/>
+    <w:lsdException w:name="Medium Grid 1 Accent 6" w:semiHidden="0" w:uiPriority="67" w:unhideWhenUsed="0"/>
+    <w:lsdException w:name="Medium Grid 2 Accent 6" w:semiHidden="0" w:uiPriority="68" w:unhideWhenUsed="0"/>
+    <w:lsdException w:name="Medium Grid 3 Accent 6" w:semiHidden="0" w:uiPriority="69" w:unhideWhenUsed="0"/>
+    <w:lsdException w:name="Dark List Accent 6" w:semiHidden="0" w:uiPriority="70" w:unhideWhenUsed="0"/>
+    <w:lsdException w:name="Colorful Shading Accent 6" w:semiHidden="0" w:uiPriority="71" w:unhideWhenUsed="0"/>
+    <w:lsdException w:name="Colorful List Accent 6" w:semiHidden="0" w:uiPriority="72" w:unhideWhenUsed="0"/>
+    <w:lsdException w:name="Colorful Grid Accent 6" w:semiHidden="0" w:uiPriority="73" w:unhideWhenUsed="0"/>
+    <w:lsdException w:name="Subtle Emphasis" w:semiHidden="0" w:uiPriority="19" w:unhideWhenUsed="0" w:qFormat="1"/>
+    <w:lsdException w:name="Intense Emphasis" w:semiHidden="0" w:uiPriority="21" w:unhideWhenUsed="0" w:qFormat="1"/>
+    <w:lsdException w:name="Subtle Reference" w:semiHidden="0" w:uiPriority="31" w:unhideWhenUsed="0" w:qFormat="1"/>
+    <w:lsdException w:name="Intense Reference" w:semiHidden="0" w:uiPriority="32" w:unhideWhenUsed="0" w:qFormat="1"/>
+    <w:lsdException w:name="Book Title" w:semiHidden="0" w:uiPriority="33" w:unhideWhenUsed="0" w:qFormat="1"/>
+    <w:lsdException w:name="Bibliography" w:uiPriority="37"/>
+    <w:lsdException w:name="TOC Heading" w:uiPriority="39" w:qFormat="1"/>
   </w:latentStyles>
   <w:style w:type="paragraph" w:default="1" w:styleId="a">
     <w:name w:val="Normal"/>
@@ -7926,7 +7694,7 @@
     <w:aliases w:val="章标题(有序号)"/>
     <w:basedOn w:val="a0"/>
     <w:next w:val="a1"/>
-    <w:link w:val="10"/>
+    <w:link w:val="1Char"/>
     <w:qFormat/>
     <w:rsid w:val="000307AA"/>
     <w:pPr>
@@ -7949,7 +7717,7 @@
     <w:aliases w:val="节标题"/>
     <w:basedOn w:val="a"/>
     <w:next w:val="a1"/>
-    <w:link w:val="20"/>
+    <w:link w:val="2Char"/>
     <w:qFormat/>
     <w:rsid w:val="000307AA"/>
     <w:pPr>
@@ -7976,7 +7744,7 @@
     <w:aliases w:val="条标题"/>
     <w:basedOn w:val="a"/>
     <w:next w:val="a1"/>
-    <w:link w:val="30"/>
+    <w:link w:val="3Char"/>
     <w:qFormat/>
     <w:rsid w:val="000307AA"/>
     <w:pPr>
@@ -8002,7 +7770,7 @@
     <w:aliases w:val="款标题"/>
     <w:basedOn w:val="a"/>
     <w:next w:val="a1"/>
-    <w:link w:val="40"/>
+    <w:link w:val="4Char"/>
     <w:qFormat/>
     <w:rsid w:val="000307AA"/>
     <w:pPr>
@@ -8050,7 +7818,7 @@
   <w:style w:type="paragraph" w:styleId="a5">
     <w:name w:val="header"/>
     <w:basedOn w:val="a"/>
-    <w:link w:val="a6"/>
+    <w:link w:val="Char"/>
     <w:uiPriority w:val="99"/>
     <w:unhideWhenUsed/>
     <w:qFormat/>
@@ -8071,8 +7839,8 @@
       <w:szCs w:val="18"/>
     </w:rPr>
   </w:style>
-  <w:style w:type="character" w:customStyle="1" w:styleId="a6">
-    <w:name w:val="页眉 字符"/>
+  <w:style w:type="character" w:customStyle="1" w:styleId="Char">
+    <w:name w:val="页眉 Char"/>
     <w:basedOn w:val="a2"/>
     <w:link w:val="a5"/>
     <w:uiPriority w:val="99"/>
@@ -8083,10 +7851,10 @@
       <w:szCs w:val="18"/>
     </w:rPr>
   </w:style>
-  <w:style w:type="paragraph" w:styleId="a7">
+  <w:style w:type="paragraph" w:styleId="a6">
     <w:name w:val="footer"/>
     <w:basedOn w:val="a"/>
-    <w:link w:val="a8"/>
+    <w:link w:val="Char0"/>
     <w:uiPriority w:val="99"/>
     <w:unhideWhenUsed/>
     <w:qFormat/>
@@ -8104,10 +7872,10 @@
       <w:szCs w:val="18"/>
     </w:rPr>
   </w:style>
-  <w:style w:type="character" w:customStyle="1" w:styleId="a8">
-    <w:name w:val="页脚 字符"/>
+  <w:style w:type="character" w:customStyle="1" w:styleId="Char0">
+    <w:name w:val="页脚 Char"/>
     <w:basedOn w:val="a2"/>
-    <w:link w:val="a7"/>
+    <w:link w:val="a6"/>
     <w:uiPriority w:val="99"/>
     <w:qFormat/>
     <w:rsid w:val="00C25F2E"/>
@@ -8116,12 +7884,13 @@
       <w:szCs w:val="18"/>
     </w:rPr>
   </w:style>
-  <w:style w:type="table" w:styleId="a9">
+  <w:style w:type="table" w:styleId="a7">
     <w:name w:val="Table Grid"/>
     <w:basedOn w:val="a3"/>
     <w:uiPriority w:val="39"/>
     <w:rsid w:val="00854780"/>
     <w:tblPr>
+      <w:tblInd w:w="0" w:type="dxa"/>
       <w:tblBorders>
         <w:top w:val="single" w:sz="4" w:space="0" w:color="auto"/>
         <w:left w:val="single" w:sz="4" w:space="0" w:color="auto"/>
@@ -8130,9 +7899,15 @@
         <w:insideH w:val="single" w:sz="4" w:space="0" w:color="auto"/>
         <w:insideV w:val="single" w:sz="4" w:space="0" w:color="auto"/>
       </w:tblBorders>
+      <w:tblCellMar>
+        <w:top w:w="0" w:type="dxa"/>
+        <w:left w:w="108" w:type="dxa"/>
+        <w:bottom w:w="0" w:type="dxa"/>
+        <w:right w:w="108" w:type="dxa"/>
+      </w:tblCellMar>
     </w:tblPr>
   </w:style>
-  <w:style w:type="paragraph" w:styleId="aa">
+  <w:style w:type="paragraph" w:styleId="a8">
     <w:name w:val="List Paragraph"/>
     <w:basedOn w:val="a"/>
     <w:uiPriority w:val="34"/>
@@ -8142,7 +7917,7 @@
       <w:ind w:firstLineChars="200" w:firstLine="420"/>
     </w:pPr>
   </w:style>
-  <w:style w:type="character" w:styleId="ab">
+  <w:style w:type="character" w:styleId="a9">
     <w:name w:val="Hyperlink"/>
     <w:basedOn w:val="a2"/>
     <w:uiPriority w:val="99"/>
@@ -8152,7 +7927,7 @@
       <w:u w:val="single"/>
     </w:rPr>
   </w:style>
-  <w:style w:type="paragraph" w:styleId="31">
+  <w:style w:type="paragraph" w:styleId="30">
     <w:name w:val="toc 3"/>
     <w:basedOn w:val="a"/>
     <w:next w:val="a"/>
@@ -8170,7 +7945,7 @@
       <w:szCs w:val="20"/>
     </w:rPr>
   </w:style>
-  <w:style w:type="paragraph" w:styleId="11">
+  <w:style w:type="paragraph" w:styleId="10">
     <w:name w:val="toc 1"/>
     <w:basedOn w:val="a"/>
     <w:next w:val="a"/>
@@ -8187,7 +7962,7 @@
       <w:szCs w:val="20"/>
     </w:rPr>
   </w:style>
-  <w:style w:type="paragraph" w:styleId="21">
+  <w:style w:type="paragraph" w:styleId="20">
     <w:name w:val="toc 2"/>
     <w:basedOn w:val="a"/>
     <w:next w:val="a"/>
@@ -8205,7 +7980,7 @@
       <w:szCs w:val="20"/>
     </w:rPr>
   </w:style>
-  <w:style w:type="paragraph" w:customStyle="1" w:styleId="ac">
+  <w:style w:type="paragraph" w:customStyle="1" w:styleId="aa">
     <w:name w:val="封面小二标题"/>
     <w:basedOn w:val="a"/>
     <w:rsid w:val="008506F2"/>
@@ -8221,9 +7996,9 @@
       <w:szCs w:val="20"/>
     </w:rPr>
   </w:style>
-  <w:style w:type="character" w:customStyle="1" w:styleId="10">
-    <w:name w:val="标题 1 字符"/>
-    <w:aliases w:val="章标题(有序号) 字符"/>
+  <w:style w:type="character" w:customStyle="1" w:styleId="1Char">
+    <w:name w:val="标题 1 Char"/>
+    <w:aliases w:val="章标题(有序号) Char"/>
     <w:basedOn w:val="a2"/>
     <w:link w:val="1"/>
     <w:rsid w:val="000307AA"/>
@@ -8234,9 +8009,9 @@
       <w:szCs w:val="20"/>
     </w:rPr>
   </w:style>
-  <w:style w:type="character" w:customStyle="1" w:styleId="20">
-    <w:name w:val="标题 2 字符"/>
-    <w:aliases w:val="节标题 字符"/>
+  <w:style w:type="character" w:customStyle="1" w:styleId="2Char">
+    <w:name w:val="标题 2 Char"/>
+    <w:aliases w:val="节标题 Char"/>
     <w:basedOn w:val="a2"/>
     <w:link w:val="2"/>
     <w:rsid w:val="000307AA"/>
@@ -8247,9 +8022,9 @@
       <w:szCs w:val="20"/>
     </w:rPr>
   </w:style>
-  <w:style w:type="character" w:customStyle="1" w:styleId="30">
-    <w:name w:val="标题 3 字符"/>
-    <w:aliases w:val="条标题 字符"/>
+  <w:style w:type="character" w:customStyle="1" w:styleId="3Char">
+    <w:name w:val="标题 3 Char"/>
+    <w:aliases w:val="条标题 Char"/>
     <w:basedOn w:val="a2"/>
     <w:link w:val="3"/>
     <w:rsid w:val="000307AA"/>
@@ -8260,9 +8035,9 @@
       <w:szCs w:val="20"/>
     </w:rPr>
   </w:style>
-  <w:style w:type="character" w:customStyle="1" w:styleId="40">
-    <w:name w:val="标题 4 字符"/>
-    <w:aliases w:val="款标题 字符"/>
+  <w:style w:type="character" w:customStyle="1" w:styleId="4Char">
+    <w:name w:val="标题 4 Char"/>
+    <w:aliases w:val="款标题 Char"/>
     <w:basedOn w:val="a2"/>
     <w:link w:val="4"/>
     <w:rsid w:val="000307AA"/>
@@ -8277,7 +8052,7 @@
     <w:name w:val="Title"/>
     <w:basedOn w:val="a"/>
     <w:next w:val="a"/>
-    <w:link w:val="ad"/>
+    <w:link w:val="Char1"/>
     <w:uiPriority w:val="10"/>
     <w:qFormat/>
     <w:rsid w:val="000307AA"/>
@@ -8294,8 +8069,8 @@
       <w:szCs w:val="32"/>
     </w:rPr>
   </w:style>
-  <w:style w:type="character" w:customStyle="1" w:styleId="ad">
-    <w:name w:val="标题 字符"/>
+  <w:style w:type="character" w:customStyle="1" w:styleId="Char1">
+    <w:name w:val="标题 Char"/>
     <w:basedOn w:val="a2"/>
     <w:link w:val="a0"/>
     <w:uiPriority w:val="10"/>
@@ -8308,10 +8083,10 @@
       <w:szCs w:val="32"/>
     </w:rPr>
   </w:style>
-  <w:style w:type="paragraph" w:styleId="ae">
+  <w:style w:type="paragraph" w:styleId="ab">
     <w:name w:val="Body Text"/>
     <w:basedOn w:val="a"/>
-    <w:link w:val="af"/>
+    <w:link w:val="Char2"/>
     <w:uiPriority w:val="99"/>
     <w:semiHidden/>
     <w:unhideWhenUsed/>
@@ -8320,18 +8095,18 @@
       <w:spacing w:after="120"/>
     </w:pPr>
   </w:style>
-  <w:style w:type="character" w:customStyle="1" w:styleId="af">
-    <w:name w:val="正文文本 字符"/>
+  <w:style w:type="character" w:customStyle="1" w:styleId="Char2">
+    <w:name w:val="正文文本 Char"/>
     <w:basedOn w:val="a2"/>
-    <w:link w:val="ae"/>
+    <w:link w:val="ab"/>
     <w:uiPriority w:val="99"/>
     <w:semiHidden/>
     <w:rsid w:val="000307AA"/>
   </w:style>
   <w:style w:type="paragraph" w:styleId="a1">
     <w:name w:val="Body Text First Indent"/>
-    <w:basedOn w:val="ae"/>
-    <w:link w:val="af0"/>
+    <w:basedOn w:val="ab"/>
+    <w:link w:val="Char3"/>
     <w:uiPriority w:val="99"/>
     <w:semiHidden/>
     <w:unhideWhenUsed/>
@@ -8340,15 +8115,15 @@
       <w:ind w:firstLineChars="100" w:firstLine="420"/>
     </w:pPr>
   </w:style>
-  <w:style w:type="character" w:customStyle="1" w:styleId="af0">
-    <w:name w:val="正文首行缩进 字符"/>
-    <w:basedOn w:val="af"/>
+  <w:style w:type="character" w:customStyle="1" w:styleId="Char3">
+    <w:name w:val="正文首行缩进 Char"/>
+    <w:basedOn w:val="Char2"/>
     <w:link w:val="a1"/>
     <w:uiPriority w:val="99"/>
     <w:semiHidden/>
     <w:rsid w:val="000307AA"/>
   </w:style>
-  <w:style w:type="paragraph" w:styleId="af1">
+  <w:style w:type="paragraph" w:styleId="ac">
     <w:name w:val="Normal (Web)"/>
     <w:basedOn w:val="a"/>
     <w:uiPriority w:val="99"/>
@@ -8390,10 +8165,10 @@
       <w:szCs w:val="20"/>
     </w:rPr>
   </w:style>
-  <w:style w:type="paragraph" w:styleId="af2">
+  <w:style w:type="paragraph" w:styleId="ad">
     <w:name w:val="Balloon Text"/>
     <w:basedOn w:val="a"/>
-    <w:link w:val="af3"/>
+    <w:link w:val="Char4"/>
     <w:uiPriority w:val="99"/>
     <w:semiHidden/>
     <w:unhideWhenUsed/>
@@ -8403,10 +8178,10 @@
       <w:szCs w:val="18"/>
     </w:rPr>
   </w:style>
-  <w:style w:type="character" w:customStyle="1" w:styleId="af3">
-    <w:name w:val="批注框文本 字符"/>
+  <w:style w:type="character" w:customStyle="1" w:styleId="Char4">
+    <w:name w:val="批注框文本 Char"/>
     <w:basedOn w:val="a2"/>
-    <w:link w:val="af2"/>
+    <w:link w:val="ad"/>
     <w:uiPriority w:val="99"/>
     <w:semiHidden/>
     <w:rsid w:val="00991515"/>
@@ -8415,7 +8190,714 @@
       <w:szCs w:val="18"/>
     </w:rPr>
   </w:style>
-  <w:style w:type="character" w:styleId="af4">
+  <w:style w:type="character" w:styleId="ae">
+    <w:name w:val="FollowedHyperlink"/>
+    <w:basedOn w:val="a2"/>
+    <w:uiPriority w:val="99"/>
+    <w:semiHidden/>
+    <w:unhideWhenUsed/>
+    <w:rsid w:val="00F123BA"/>
+    <w:rPr>
+      <w:color w:val="954F72" w:themeColor="followedHyperlink"/>
+      <w:u w:val="single"/>
+    </w:rPr>
+  </w:style>
+  <w:style w:type="paragraph" w:styleId="TOC">
+    <w:name w:val="TOC Heading"/>
+    <w:basedOn w:val="1"/>
+    <w:next w:val="a"/>
+    <w:uiPriority w:val="39"/>
+    <w:unhideWhenUsed/>
+    <w:qFormat/>
+    <w:rsid w:val="00006AD6"/>
+    <w:pPr>
+      <w:keepNext/>
+      <w:pageBreakBefore w:val="0"/>
+      <w:widowControl/>
+      <w:numPr>
+        <w:numId w:val="0"/>
+      </w:numPr>
+      <w:spacing w:after="0" w:line="259" w:lineRule="auto"/>
+      <w:jc w:val="left"/>
+      <w:outlineLvl w:val="9"/>
+    </w:pPr>
+    <w:rPr>
+      <w:rFonts w:asciiTheme="majorHAnsi" w:eastAsiaTheme="majorEastAsia" w:hAnsiTheme="majorHAnsi" w:cstheme="majorBidi"/>
+      <w:b w:val="0"/>
+      <w:color w:val="2E74B5" w:themeColor="accent1" w:themeShade="BF"/>
+      <w:kern w:val="0"/>
+      <w:sz w:val="32"/>
+      <w:szCs w:val="32"/>
+    </w:rPr>
+  </w:style>
+</w:styles>
+</file>
+
+<file path=word/stylesWithEffects.xml><?xml version="1.0" encoding="utf-8"?>
+<w:styles xmlns:wpc="http://schemas.microsoft.com/office/word/2010/wordprocessingCanvas" xmlns:mc="http://schemas.openxmlformats.org/markup-compatibility/2006" xmlns:o="urn:schemas-microsoft-com:office:office" xmlns:r="http://schemas.openxmlformats.org/officeDocument/2006/relationships" xmlns:m="http://schemas.openxmlformats.org/officeDocument/2006/math" xmlns:v="urn:schemas-microsoft-com:vml" xmlns:wp14="http://schemas.microsoft.com/office/word/2010/wordprocessingDrawing" xmlns:wp="http://schemas.openxmlformats.org/drawingml/2006/wordprocessingDrawing" xmlns:w10="urn:schemas-microsoft-com:office:word" xmlns:w="http://schemas.openxmlformats.org/wordprocessingml/2006/main" xmlns:w14="http://schemas.microsoft.com/office/word/2010/wordml" xmlns:wpg="http://schemas.microsoft.com/office/word/2010/wordprocessingGroup" xmlns:wpi="http://schemas.microsoft.com/office/word/2010/wordprocessingInk" xmlns:wne="http://schemas.microsoft.com/office/word/2006/wordml" xmlns:wps="http://schemas.microsoft.com/office/word/2010/wordprocessingShape" mc:Ignorable="w14 wp14">
+  <w:docDefaults>
+    <w:rPrDefault>
+      <w:rPr>
+        <w:rFonts w:asciiTheme="minorHAnsi" w:eastAsiaTheme="minorEastAsia" w:hAnsiTheme="minorHAnsi" w:cstheme="minorBidi"/>
+        <w:kern w:val="2"/>
+        <w:sz w:val="21"/>
+        <w:szCs w:val="22"/>
+        <w:lang w:val="en-US" w:eastAsia="zh-CN" w:bidi="ar-SA"/>
+      </w:rPr>
+    </w:rPrDefault>
+    <w:pPrDefault/>
+  </w:docDefaults>
+  <w:latentStyles w:defLockedState="0" w:defUIPriority="99" w:defSemiHidden="1" w:defUnhideWhenUsed="1" w:defQFormat="0" w:count="267">
+    <w:lsdException w:name="Normal" w:semiHidden="0" w:uiPriority="0" w:unhideWhenUsed="0" w:qFormat="1"/>
+    <w:lsdException w:name="heading 1" w:semiHidden="0" w:uiPriority="0" w:unhideWhenUsed="0" w:qFormat="1"/>
+    <w:lsdException w:name="heading 2" w:uiPriority="0" w:qFormat="1"/>
+    <w:lsdException w:name="heading 3" w:uiPriority="0" w:qFormat="1"/>
+    <w:lsdException w:name="heading 4" w:uiPriority="0" w:qFormat="1"/>
+    <w:lsdException w:name="heading 5" w:uiPriority="9" w:qFormat="1"/>
+    <w:lsdException w:name="heading 6" w:uiPriority="9" w:qFormat="1"/>
+    <w:lsdException w:name="heading 7" w:uiPriority="9" w:qFormat="1"/>
+    <w:lsdException w:name="heading 8" w:uiPriority="9" w:qFormat="1"/>
+    <w:lsdException w:name="heading 9" w:uiPriority="9" w:qFormat="1"/>
+    <w:lsdException w:name="toc 1" w:uiPriority="39"/>
+    <w:lsdException w:name="toc 2" w:uiPriority="39"/>
+    <w:lsdException w:name="toc 3" w:uiPriority="39"/>
+    <w:lsdException w:name="toc 4" w:uiPriority="39"/>
+    <w:lsdException w:name="toc 5" w:uiPriority="39"/>
+    <w:lsdException w:name="toc 6" w:uiPriority="39"/>
+    <w:lsdException w:name="toc 7" w:uiPriority="39"/>
+    <w:lsdException w:name="toc 8" w:uiPriority="39"/>
+    <w:lsdException w:name="toc 9" w:uiPriority="39"/>
+    <w:lsdException w:name="header" w:qFormat="1"/>
+    <w:lsdException w:name="footer" w:qFormat="1"/>
+    <w:lsdException w:name="caption" w:uiPriority="35" w:qFormat="1"/>
+    <w:lsdException w:name="Title" w:semiHidden="0" w:uiPriority="10" w:unhideWhenUsed="0" w:qFormat="1"/>
+    <w:lsdException w:name="Default Paragraph Font" w:uiPriority="1"/>
+    <w:lsdException w:name="Subtitle" w:semiHidden="0" w:uiPriority="11" w:unhideWhenUsed="0" w:qFormat="1"/>
+    <w:lsdException w:name="Strong" w:semiHidden="0" w:uiPriority="22" w:unhideWhenUsed="0" w:qFormat="1"/>
+    <w:lsdException w:name="Emphasis" w:semiHidden="0" w:uiPriority="20" w:unhideWhenUsed="0" w:qFormat="1"/>
+    <w:lsdException w:name="Table Grid" w:semiHidden="0" w:uiPriority="39" w:unhideWhenUsed="0"/>
+    <w:lsdException w:name="Placeholder Text" w:unhideWhenUsed="0"/>
+    <w:lsdException w:name="No Spacing" w:semiHidden="0" w:uiPriority="1" w:unhideWhenUsed="0" w:qFormat="1"/>
+    <w:lsdException w:name="Light Shading" w:semiHidden="0" w:uiPriority="60" w:unhideWhenUsed="0"/>
+    <w:lsdException w:name="Light List" w:semiHidden="0" w:uiPriority="61" w:unhideWhenUsed="0"/>
+    <w:lsdException w:name="Light Grid" w:semiHidden="0" w:uiPriority="62" w:unhideWhenUsed="0"/>
+    <w:lsdException w:name="Medium Shading 1" w:semiHidden="0" w:uiPriority="63" w:unhideWhenUsed="0"/>
+    <w:lsdException w:name="Medium Shading 2" w:semiHidden="0" w:uiPriority="64" w:unhideWhenUsed="0"/>
+    <w:lsdException w:name="Medium List 1" w:semiHidden="0" w:uiPriority="65" w:unhideWhenUsed="0"/>
+    <w:lsdException w:name="Medium List 2" w:semiHidden="0" w:uiPriority="66" w:unhideWhenUsed="0"/>
+    <w:lsdException w:name="Medium Grid 1" w:semiHidden="0" w:uiPriority="67" w:unhideWhenUsed="0"/>
+    <w:lsdException w:name="Medium Grid 2" w:semiHidden="0" w:uiPriority="68" w:unhideWhenUsed="0"/>
+    <w:lsdException w:name="Medium Grid 3" w:semiHidden="0" w:uiPriority="69" w:unhideWhenUsed="0"/>
+    <w:lsdException w:name="Dark List" w:semiHidden="0" w:uiPriority="70" w:unhideWhenUsed="0"/>
+    <w:lsdException w:name="Colorful Shading" w:semiHidden="0" w:uiPriority="71" w:unhideWhenUsed="0"/>
+    <w:lsdException w:name="Colorful List" w:semiHidden="0" w:uiPriority="72" w:unhideWhenUsed="0"/>
+    <w:lsdException w:name="Colorful Grid" w:semiHidden="0" w:uiPriority="73" w:unhideWhenUsed="0"/>
+    <w:lsdException w:name="Light Shading Accent 1" w:semiHidden="0" w:uiPriority="60" w:unhideWhenUsed="0"/>
+    <w:lsdException w:name="Light List Accent 1" w:semiHidden="0" w:uiPriority="61" w:unhideWhenUsed="0"/>
+    <w:lsdException w:name="Light Grid Accent 1" w:semiHidden="0" w:uiPriority="62" w:unhideWhenUsed="0"/>
+    <w:lsdException w:name="Medium Shading 1 Accent 1" w:semiHidden="0" w:uiPriority="63" w:unhideWhenUsed="0"/>
+    <w:lsdException w:name="Medium Shading 2 Accent 1" w:semiHidden="0" w:uiPriority="64" w:unhideWhenUsed="0"/>
+    <w:lsdException w:name="Medium List 1 Accent 1" w:semiHidden="0" w:uiPriority="65" w:unhideWhenUsed="0"/>
+    <w:lsdException w:name="Revision" w:unhideWhenUsed="0"/>
+    <w:lsdException w:name="List Paragraph" w:semiHidden="0" w:uiPriority="34" w:unhideWhenUsed="0" w:qFormat="1"/>
+    <w:lsdException w:name="Quote" w:semiHidden="0" w:uiPriority="29" w:unhideWhenUsed="0" w:qFormat="1"/>
+    <w:lsdException w:name="Intense Quote" w:semiHidden="0" w:uiPriority="30" w:unhideWhenUsed="0" w:qFormat="1"/>
+    <w:lsdException w:name="Medium List 2 Accent 1" w:semiHidden="0" w:uiPriority="66" w:unhideWhenUsed="0"/>
+    <w:lsdException w:name="Medium Grid 1 Accent 1" w:semiHidden="0" w:uiPriority="67" w:unhideWhenUsed="0"/>
+    <w:lsdException w:name="Medium Grid 2 Accent 1" w:semiHidden="0" w:uiPriority="68" w:unhideWhenUsed="0"/>
+    <w:lsdException w:name="Medium Grid 3 Accent 1" w:semiHidden="0" w:uiPriority="69" w:unhideWhenUsed="0"/>
+    <w:lsdException w:name="Dark List Accent 1" w:semiHidden="0" w:uiPriority="70" w:unhideWhenUsed="0"/>
+    <w:lsdException w:name="Colorful Shading Accent 1" w:semiHidden="0" w:uiPriority="71" w:unhideWhenUsed="0"/>
+    <w:lsdException w:name="Colorful List Accent 1" w:semiHidden="0" w:uiPriority="72" w:unhideWhenUsed="0"/>
+    <w:lsdException w:name="Colorful Grid Accent 1" w:semiHidden="0" w:uiPriority="73" w:unhideWhenUsed="0"/>
+    <w:lsdException w:name="Light Shading Accent 2" w:semiHidden="0" w:uiPriority="60" w:unhideWhenUsed="0"/>
+    <w:lsdException w:name="Light List Accent 2" w:semiHidden="0" w:uiPriority="61" w:unhideWhenUsed="0"/>
+    <w:lsdException w:name="Light Grid Accent 2" w:semiHidden="0" w:uiPriority="62" w:unhideWhenUsed="0"/>
+    <w:lsdException w:name="Medium Shading 1 Accent 2" w:semiHidden="0" w:uiPriority="63" w:unhideWhenUsed="0"/>
+    <w:lsdException w:name="Medium Shading 2 Accent 2" w:semiHidden="0" w:uiPriority="64" w:unhideWhenUsed="0"/>
+    <w:lsdException w:name="Medium List 1 Accent 2" w:semiHidden="0" w:uiPriority="65" w:unhideWhenUsed="0"/>
+    <w:lsdException w:name="Medium List 2 Accent 2" w:semiHidden="0" w:uiPriority="66" w:unhideWhenUsed="0"/>
+    <w:lsdException w:name="Medium Grid 1 Accent 2" w:semiHidden="0" w:uiPriority="67" w:unhideWhenUsed="0"/>
+    <w:lsdException w:name="Medium Grid 2 Accent 2" w:semiHidden="0" w:uiPriority="68" w:unhideWhenUsed="0"/>
+    <w:lsdException w:name="Medium Grid 3 Accent 2" w:semiHidden="0" w:uiPriority="69" w:unhideWhenUsed="0"/>
+    <w:lsdException w:name="Dark List Accent 2" w:semiHidden="0" w:uiPriority="70" w:unhideWhenUsed="0"/>
+    <w:lsdException w:name="Colorful Shading Accent 2" w:semiHidden="0" w:uiPriority="71" w:unhideWhenUsed="0"/>
+    <w:lsdException w:name="Colorful List Accent 2" w:semiHidden="0" w:uiPriority="72" w:unhideWhenUsed="0"/>
+    <w:lsdException w:name="Colorful Grid Accent 2" w:semiHidden="0" w:uiPriority="73" w:unhideWhenUsed="0"/>
+    <w:lsdException w:name="Light Shading Accent 3" w:semiHidden="0" w:uiPriority="60" w:unhideWhenUsed="0"/>
+    <w:lsdException w:name="Light List Accent 3" w:semiHidden="0" w:uiPriority="61" w:unhideWhenUsed="0"/>
+    <w:lsdException w:name="Light Grid Accent 3" w:semiHidden="0" w:uiPriority="62" w:unhideWhenUsed="0"/>
+    <w:lsdException w:name="Medium Shading 1 Accent 3" w:semiHidden="0" w:uiPriority="63" w:unhideWhenUsed="0"/>
+    <w:lsdException w:name="Medium Shading 2 Accent 3" w:semiHidden="0" w:uiPriority="64" w:unhideWhenUsed="0"/>
+    <w:lsdException w:name="Medium List 1 Accent 3" w:semiHidden="0" w:uiPriority="65" w:unhideWhenUsed="0"/>
+    <w:lsdException w:name="Medium List 2 Accent 3" w:semiHidden="0" w:uiPriority="66" w:unhideWhenUsed="0"/>
+    <w:lsdException w:name="Medium Grid 1 Accent 3" w:semiHidden="0" w:uiPriority="67" w:unhideWhenUsed="0"/>
+    <w:lsdException w:name="Medium Grid 2 Accent 3" w:semiHidden="0" w:uiPriority="68" w:unhideWhenUsed="0"/>
+    <w:lsdException w:name="Medium Grid 3 Accent 3" w:semiHidden="0" w:uiPriority="69" w:unhideWhenUsed="0"/>
+    <w:lsdException w:name="Dark List Accent 3" w:semiHidden="0" w:uiPriority="70" w:unhideWhenUsed="0"/>
+    <w:lsdException w:name="Colorful Shading Accent 3" w:semiHidden="0" w:uiPriority="71" w:unhideWhenUsed="0"/>
+    <w:lsdException w:name="Colorful List Accent 3" w:semiHidden="0" w:uiPriority="72" w:unhideWhenUsed="0"/>
+    <w:lsdException w:name="Colorful Grid Accent 3" w:semiHidden="0" w:uiPriority="73" w:unhideWhenUsed="0"/>
+    <w:lsdException w:name="Light Shading Accent 4" w:semiHidden="0" w:uiPriority="60" w:unhideWhenUsed="0"/>
+    <w:lsdException w:name="Light List Accent 4" w:semiHidden="0" w:uiPriority="61" w:unhideWhenUsed="0"/>
+    <w:lsdException w:name="Light Grid Accent 4" w:semiHidden="0" w:uiPriority="62" w:unhideWhenUsed="0"/>
+    <w:lsdException w:name="Medium Shading 1 Accent 4" w:semiHidden="0" w:uiPriority="63" w:unhideWhenUsed="0"/>
+    <w:lsdException w:name="Medium Shading 2 Accent 4" w:semiHidden="0" w:uiPriority="64" w:unhideWhenUsed="0"/>
+    <w:lsdException w:name="Medium List 1 Accent 4" w:semiHidden="0" w:uiPriority="65" w:unhideWhenUsed="0"/>
+    <w:lsdException w:name="Medium List 2 Accent 4" w:semiHidden="0" w:uiPriority="66" w:unhideWhenUsed="0"/>
+    <w:lsdException w:name="Medium Grid 1 Accent 4" w:semiHidden="0" w:uiPriority="67" w:unhideWhenUsed="0"/>
+    <w:lsdException w:name="Medium Grid 2 Accent 4" w:semiHidden="0" w:uiPriority="68" w:unhideWhenUsed="0"/>
+    <w:lsdException w:name="Medium Grid 3 Accent 4" w:semiHidden="0" w:uiPriority="69" w:unhideWhenUsed="0"/>
+    <w:lsdException w:name="Dark List Accent 4" w:semiHidden="0" w:uiPriority="70" w:unhideWhenUsed="0"/>
+    <w:lsdException w:name="Colorful Shading Accent 4" w:semiHidden="0" w:uiPriority="71" w:unhideWhenUsed="0"/>
+    <w:lsdException w:name="Colorful List Accent 4" w:semiHidden="0" w:uiPriority="72" w:unhideWhenUsed="0"/>
+    <w:lsdException w:name="Colorful Grid Accent 4" w:semiHidden="0" w:uiPriority="73" w:unhideWhenUsed="0"/>
+    <w:lsdException w:name="Light Shading Accent 5" w:semiHidden="0" w:uiPriority="60" w:unhideWhenUsed="0"/>
+    <w:lsdException w:name="Light List Accent 5" w:semiHidden="0" w:uiPriority="61" w:unhideWhenUsed="0"/>
+    <w:lsdException w:name="Light Grid Accent 5" w:semiHidden="0" w:uiPriority="62" w:unhideWhenUsed="0"/>
+    <w:lsdException w:name="Medium Shading 1 Accent 5" w:semiHidden="0" w:uiPriority="63" w:unhideWhenUsed="0"/>
+    <w:lsdException w:name="Medium Shading 2 Accent 5" w:semiHidden="0" w:uiPriority="64" w:unhideWhenUsed="0"/>
+    <w:lsdException w:name="Medium List 1 Accent 5" w:semiHidden="0" w:uiPriority="65" w:unhideWhenUsed="0"/>
+    <w:lsdException w:name="Medium List 2 Accent 5" w:semiHidden="0" w:uiPriority="66" w:unhideWhenUsed="0"/>
+    <w:lsdException w:name="Medium Grid 1 Accent 5" w:semiHidden="0" w:uiPriority="67" w:unhideWhenUsed="0"/>
+    <w:lsdException w:name="Medium Grid 2 Accent 5" w:semiHidden="0" w:uiPriority="68" w:unhideWhenUsed="0"/>
+    <w:lsdException w:name="Medium Grid 3 Accent 5" w:semiHidden="0" w:uiPriority="69" w:unhideWhenUsed="0"/>
+    <w:lsdException w:name="Dark List Accent 5" w:semiHidden="0" w:uiPriority="70" w:unhideWhenUsed="0"/>
+    <w:lsdException w:name="Colorful Shading Accent 5" w:semiHidden="0" w:uiPriority="71" w:unhideWhenUsed="0"/>
+    <w:lsdException w:name="Colorful List Accent 5" w:semiHidden="0" w:uiPriority="72" w:unhideWhenUsed="0"/>
+    <w:lsdException w:name="Colorful Grid Accent 5" w:semiHidden="0" w:uiPriority="73" w:unhideWhenUsed="0"/>
+    <w:lsdException w:name="Light Shading Accent 6" w:semiHidden="0" w:uiPriority="60" w:unhideWhenUsed="0"/>
+    <w:lsdException w:name="Light List Accent 6" w:semiHidden="0" w:uiPriority="61" w:unhideWhenUsed="0"/>
+    <w:lsdException w:name="Light Grid Accent 6" w:semiHidden="0" w:uiPriority="62" w:unhideWhenUsed="0"/>
+    <w:lsdException w:name="Medium Shading 1 Accent 6" w:semiHidden="0" w:uiPriority="63" w:unhideWhenUsed="0"/>
+    <w:lsdException w:name="Medium Shading 2 Accent 6" w:semiHidden="0" w:uiPriority="64" w:unhideWhenUsed="0"/>
+    <w:lsdException w:name="Medium List 1 Accent 6" w:semiHidden="0" w:uiPriority="65" w:unhideWhenUsed="0"/>
+    <w:lsdException w:name="Medium List 2 Accent 6" w:semiHidden="0" w:uiPriority="66" w:unhideWhenUsed="0"/>
+    <w:lsdException w:name="Medium Grid 1 Accent 6" w:semiHidden="0" w:uiPriority="67" w:unhideWhenUsed="0"/>
+    <w:lsdException w:name="Medium Grid 2 Accent 6" w:semiHidden="0" w:uiPriority="68" w:unhideWhenUsed="0"/>
+    <w:lsdException w:name="Medium Grid 3 Accent 6" w:semiHidden="0" w:uiPriority="69" w:unhideWhenUsed="0"/>
+    <w:lsdException w:name="Dark List Accent 6" w:semiHidden="0" w:uiPriority="70" w:unhideWhenUsed="0"/>
+    <w:lsdException w:name="Colorful Shading Accent 6" w:semiHidden="0" w:uiPriority="71" w:unhideWhenUsed="0"/>
+    <w:lsdException w:name="Colorful List Accent 6" w:semiHidden="0" w:uiPriority="72" w:unhideWhenUsed="0"/>
+    <w:lsdException w:name="Colorful Grid Accent 6" w:semiHidden="0" w:uiPriority="73" w:unhideWhenUsed="0"/>
+    <w:lsdException w:name="Subtle Emphasis" w:semiHidden="0" w:uiPriority="19" w:unhideWhenUsed="0" w:qFormat="1"/>
+    <w:lsdException w:name="Intense Emphasis" w:semiHidden="0" w:uiPriority="21" w:unhideWhenUsed="0" w:qFormat="1"/>
+    <w:lsdException w:name="Subtle Reference" w:semiHidden="0" w:uiPriority="31" w:unhideWhenUsed="0" w:qFormat="1"/>
+    <w:lsdException w:name="Intense Reference" w:semiHidden="0" w:uiPriority="32" w:unhideWhenUsed="0" w:qFormat="1"/>
+    <w:lsdException w:name="Book Title" w:semiHidden="0" w:uiPriority="33" w:unhideWhenUsed="0" w:qFormat="1"/>
+    <w:lsdException w:name="Bibliography" w:uiPriority="37"/>
+    <w:lsdException w:name="TOC Heading" w:uiPriority="39" w:qFormat="1"/>
+  </w:latentStyles>
+  <w:style w:type="paragraph" w:default="1" w:styleId="a">
+    <w:name w:val="Normal"/>
+    <w:qFormat/>
+    <w:pPr>
+      <w:widowControl w:val="0"/>
+      <w:jc w:val="both"/>
+    </w:pPr>
+  </w:style>
+  <w:style w:type="paragraph" w:styleId="1">
+    <w:name w:val="heading 1"/>
+    <w:aliases w:val="章标题(有序号)"/>
+    <w:basedOn w:val="a0"/>
+    <w:next w:val="a1"/>
+    <w:link w:val="1Char"/>
+    <w:qFormat/>
+    <w:rsid w:val="000307AA"/>
+    <w:pPr>
+      <w:keepLines/>
+      <w:pageBreakBefore/>
+      <w:numPr>
+        <w:numId w:val="3"/>
+      </w:numPr>
+      <w:spacing w:after="120"/>
+    </w:pPr>
+    <w:rPr>
+      <w:rFonts w:ascii="Times New Roman" w:eastAsia="黑体" w:hAnsi="Times New Roman" w:cs="Times New Roman"/>
+      <w:bCs w:val="0"/>
+      <w:sz w:val="36"/>
+      <w:szCs w:val="20"/>
+    </w:rPr>
+  </w:style>
+  <w:style w:type="paragraph" w:styleId="2">
+    <w:name w:val="heading 2"/>
+    <w:aliases w:val="节标题"/>
+    <w:basedOn w:val="a"/>
+    <w:next w:val="a1"/>
+    <w:link w:val="2Char"/>
+    <w:qFormat/>
+    <w:rsid w:val="000307AA"/>
+    <w:pPr>
+      <w:keepNext/>
+      <w:keepLines/>
+      <w:numPr>
+        <w:ilvl w:val="1"/>
+        <w:numId w:val="3"/>
+      </w:numPr>
+      <w:spacing w:before="120" w:after="120"/>
+      <w:ind w:left="576"/>
+      <w:jc w:val="left"/>
+      <w:outlineLvl w:val="1"/>
+    </w:pPr>
+    <w:rPr>
+      <w:rFonts w:ascii="Times New Roman" w:eastAsia="黑体" w:hAnsi="Times New Roman" w:cs="Times New Roman"/>
+      <w:b/>
+      <w:sz w:val="32"/>
+      <w:szCs w:val="20"/>
+    </w:rPr>
+  </w:style>
+  <w:style w:type="paragraph" w:styleId="3">
+    <w:name w:val="heading 3"/>
+    <w:aliases w:val="条标题"/>
+    <w:basedOn w:val="a"/>
+    <w:next w:val="a1"/>
+    <w:link w:val="3Char"/>
+    <w:qFormat/>
+    <w:rsid w:val="000307AA"/>
+    <w:pPr>
+      <w:keepNext/>
+      <w:keepLines/>
+      <w:numPr>
+        <w:ilvl w:val="2"/>
+        <w:numId w:val="3"/>
+      </w:numPr>
+      <w:spacing w:before="140"/>
+      <w:jc w:val="left"/>
+      <w:outlineLvl w:val="2"/>
+    </w:pPr>
+    <w:rPr>
+      <w:rFonts w:ascii="Times New Roman" w:eastAsia="黑体" w:hAnsi="Times New Roman" w:cs="Times New Roman"/>
+      <w:b/>
+      <w:sz w:val="28"/>
+      <w:szCs w:val="20"/>
+    </w:rPr>
+  </w:style>
+  <w:style w:type="paragraph" w:styleId="4">
+    <w:name w:val="heading 4"/>
+    <w:aliases w:val="款标题"/>
+    <w:basedOn w:val="a"/>
+    <w:next w:val="a1"/>
+    <w:link w:val="4Char"/>
+    <w:qFormat/>
+    <w:rsid w:val="000307AA"/>
+    <w:pPr>
+      <w:numPr>
+        <w:ilvl w:val="3"/>
+        <w:numId w:val="3"/>
+      </w:numPr>
+      <w:jc w:val="left"/>
+      <w:outlineLvl w:val="3"/>
+    </w:pPr>
+    <w:rPr>
+      <w:rFonts w:ascii="Times New Roman" w:eastAsia="黑体" w:hAnsi="Times New Roman" w:cs="Times New Roman"/>
+      <w:b/>
+      <w:sz w:val="24"/>
+      <w:szCs w:val="20"/>
+    </w:rPr>
+  </w:style>
+  <w:style w:type="character" w:default="1" w:styleId="a2">
+    <w:name w:val="Default Paragraph Font"/>
+    <w:uiPriority w:val="1"/>
+    <w:semiHidden/>
+    <w:unhideWhenUsed/>
+  </w:style>
+  <w:style w:type="table" w:default="1" w:styleId="a3">
+    <w:name w:val="Normal Table"/>
+    <w:uiPriority w:val="99"/>
+    <w:semiHidden/>
+    <w:unhideWhenUsed/>
+    <w:tblPr>
+      <w:tblInd w:w="0" w:type="dxa"/>
+      <w:tblCellMar>
+        <w:top w:w="0" w:type="dxa"/>
+        <w:left w:w="108" w:type="dxa"/>
+        <w:bottom w:w="0" w:type="dxa"/>
+        <w:right w:w="108" w:type="dxa"/>
+      </w:tblCellMar>
+    </w:tblPr>
+  </w:style>
+  <w:style w:type="numbering" w:default="1" w:styleId="a4">
+    <w:name w:val="No List"/>
+    <w:uiPriority w:val="99"/>
+    <w:semiHidden/>
+    <w:unhideWhenUsed/>
+  </w:style>
+  <w:style w:type="paragraph" w:styleId="a5">
+    <w:name w:val="header"/>
+    <w:basedOn w:val="a"/>
+    <w:link w:val="Char"/>
+    <w:uiPriority w:val="99"/>
+    <w:unhideWhenUsed/>
+    <w:qFormat/>
+    <w:rsid w:val="00C25F2E"/>
+    <w:pPr>
+      <w:pBdr>
+        <w:bottom w:val="single" w:sz="6" w:space="1" w:color="auto"/>
+      </w:pBdr>
+      <w:tabs>
+        <w:tab w:val="center" w:pos="4153"/>
+        <w:tab w:val="right" w:pos="8306"/>
+      </w:tabs>
+      <w:snapToGrid w:val="0"/>
+      <w:jc w:val="center"/>
+    </w:pPr>
+    <w:rPr>
+      <w:sz w:val="18"/>
+      <w:szCs w:val="18"/>
+    </w:rPr>
+  </w:style>
+  <w:style w:type="character" w:customStyle="1" w:styleId="Char">
+    <w:name w:val="页眉 Char"/>
+    <w:basedOn w:val="a2"/>
+    <w:link w:val="a5"/>
+    <w:uiPriority w:val="99"/>
+    <w:qFormat/>
+    <w:rsid w:val="00C25F2E"/>
+    <w:rPr>
+      <w:sz w:val="18"/>
+      <w:szCs w:val="18"/>
+    </w:rPr>
+  </w:style>
+  <w:style w:type="paragraph" w:styleId="a6">
+    <w:name w:val="footer"/>
+    <w:basedOn w:val="a"/>
+    <w:link w:val="Char0"/>
+    <w:uiPriority w:val="99"/>
+    <w:unhideWhenUsed/>
+    <w:qFormat/>
+    <w:rsid w:val="00C25F2E"/>
+    <w:pPr>
+      <w:tabs>
+        <w:tab w:val="center" w:pos="4153"/>
+        <w:tab w:val="right" w:pos="8306"/>
+      </w:tabs>
+      <w:snapToGrid w:val="0"/>
+      <w:jc w:val="left"/>
+    </w:pPr>
+    <w:rPr>
+      <w:sz w:val="18"/>
+      <w:szCs w:val="18"/>
+    </w:rPr>
+  </w:style>
+  <w:style w:type="character" w:customStyle="1" w:styleId="Char0">
+    <w:name w:val="页脚 Char"/>
+    <w:basedOn w:val="a2"/>
+    <w:link w:val="a6"/>
+    <w:uiPriority w:val="99"/>
+    <w:qFormat/>
+    <w:rsid w:val="00C25F2E"/>
+    <w:rPr>
+      <w:sz w:val="18"/>
+      <w:szCs w:val="18"/>
+    </w:rPr>
+  </w:style>
+  <w:style w:type="table" w:styleId="a7">
+    <w:name w:val="Table Grid"/>
+    <w:basedOn w:val="a3"/>
+    <w:uiPriority w:val="39"/>
+    <w:rsid w:val="00854780"/>
+    <w:tblPr>
+      <w:tblInd w:w="0" w:type="dxa"/>
+      <w:tblBorders>
+        <w:top w:val="single" w:sz="4" w:space="0" w:color="auto"/>
+        <w:left w:val="single" w:sz="4" w:space="0" w:color="auto"/>
+        <w:bottom w:val="single" w:sz="4" w:space="0" w:color="auto"/>
+        <w:right w:val="single" w:sz="4" w:space="0" w:color="auto"/>
+        <w:insideH w:val="single" w:sz="4" w:space="0" w:color="auto"/>
+        <w:insideV w:val="single" w:sz="4" w:space="0" w:color="auto"/>
+      </w:tblBorders>
+      <w:tblCellMar>
+        <w:top w:w="0" w:type="dxa"/>
+        <w:left w:w="108" w:type="dxa"/>
+        <w:bottom w:w="0" w:type="dxa"/>
+        <w:right w:w="108" w:type="dxa"/>
+      </w:tblCellMar>
+    </w:tblPr>
+  </w:style>
+  <w:style w:type="paragraph" w:styleId="a8">
+    <w:name w:val="List Paragraph"/>
+    <w:basedOn w:val="a"/>
+    <w:uiPriority w:val="34"/>
+    <w:qFormat/>
+    <w:rsid w:val="00D043B7"/>
+    <w:pPr>
+      <w:ind w:firstLineChars="200" w:firstLine="420"/>
+    </w:pPr>
+  </w:style>
+  <w:style w:type="character" w:styleId="a9">
+    <w:name w:val="Hyperlink"/>
+    <w:basedOn w:val="a2"/>
+    <w:uiPriority w:val="99"/>
+    <w:rsid w:val="00B81860"/>
+    <w:rPr>
+      <w:color w:val="0000FF"/>
+      <w:u w:val="single"/>
+    </w:rPr>
+  </w:style>
+  <w:style w:type="paragraph" w:styleId="30">
+    <w:name w:val="toc 3"/>
+    <w:basedOn w:val="a"/>
+    <w:next w:val="a"/>
+    <w:uiPriority w:val="39"/>
+    <w:rsid w:val="00B81860"/>
+    <w:pPr>
+      <w:widowControl/>
+      <w:ind w:leftChars="400" w:left="840"/>
+      <w:jc w:val="left"/>
+    </w:pPr>
+    <w:rPr>
+      <w:rFonts w:ascii="Arial" w:eastAsia="宋体" w:hAnsi="Arial" w:cs="Times New Roman"/>
+      <w:kern w:val="0"/>
+      <w:sz w:val="24"/>
+      <w:szCs w:val="20"/>
+    </w:rPr>
+  </w:style>
+  <w:style w:type="paragraph" w:styleId="10">
+    <w:name w:val="toc 1"/>
+    <w:basedOn w:val="a"/>
+    <w:next w:val="a"/>
+    <w:uiPriority w:val="39"/>
+    <w:rsid w:val="00B81860"/>
+    <w:pPr>
+      <w:widowControl/>
+      <w:jc w:val="left"/>
+    </w:pPr>
+    <w:rPr>
+      <w:rFonts w:ascii="Arial" w:eastAsia="宋体" w:hAnsi="Arial" w:cs="Times New Roman"/>
+      <w:kern w:val="0"/>
+      <w:sz w:val="24"/>
+      <w:szCs w:val="20"/>
+    </w:rPr>
+  </w:style>
+  <w:style w:type="paragraph" w:styleId="20">
+    <w:name w:val="toc 2"/>
+    <w:basedOn w:val="a"/>
+    <w:next w:val="a"/>
+    <w:uiPriority w:val="39"/>
+    <w:rsid w:val="00B81860"/>
+    <w:pPr>
+      <w:widowControl/>
+      <w:ind w:leftChars="200" w:left="420"/>
+      <w:jc w:val="left"/>
+    </w:pPr>
+    <w:rPr>
+      <w:rFonts w:ascii="Arial" w:eastAsia="宋体" w:hAnsi="Arial" w:cs="Times New Roman"/>
+      <w:kern w:val="0"/>
+      <w:sz w:val="24"/>
+      <w:szCs w:val="20"/>
+    </w:rPr>
+  </w:style>
+  <w:style w:type="paragraph" w:customStyle="1" w:styleId="aa">
+    <w:name w:val="封面小二标题"/>
+    <w:basedOn w:val="a"/>
+    <w:rsid w:val="008506F2"/>
+    <w:pPr>
+      <w:spacing w:line="400" w:lineRule="atLeast"/>
+      <w:jc w:val="center"/>
+    </w:pPr>
+    <w:rPr>
+      <w:rFonts w:ascii="宋体" w:eastAsia="宋体" w:hAnsi="宋体" w:cs="宋体"/>
+      <w:b/>
+      <w:bCs/>
+      <w:sz w:val="44"/>
+      <w:szCs w:val="20"/>
+    </w:rPr>
+  </w:style>
+  <w:style w:type="character" w:customStyle="1" w:styleId="1Char">
+    <w:name w:val="标题 1 Char"/>
+    <w:aliases w:val="章标题(有序号) Char"/>
+    <w:basedOn w:val="a2"/>
+    <w:link w:val="1"/>
+    <w:rsid w:val="000307AA"/>
+    <w:rPr>
+      <w:rFonts w:ascii="Times New Roman" w:eastAsia="黑体" w:hAnsi="Times New Roman" w:cs="Times New Roman"/>
+      <w:b/>
+      <w:sz w:val="36"/>
+      <w:szCs w:val="20"/>
+    </w:rPr>
+  </w:style>
+  <w:style w:type="character" w:customStyle="1" w:styleId="2Char">
+    <w:name w:val="标题 2 Char"/>
+    <w:aliases w:val="节标题 Char"/>
+    <w:basedOn w:val="a2"/>
+    <w:link w:val="2"/>
+    <w:rsid w:val="000307AA"/>
+    <w:rPr>
+      <w:rFonts w:ascii="Times New Roman" w:eastAsia="黑体" w:hAnsi="Times New Roman" w:cs="Times New Roman"/>
+      <w:b/>
+      <w:sz w:val="32"/>
+      <w:szCs w:val="20"/>
+    </w:rPr>
+  </w:style>
+  <w:style w:type="character" w:customStyle="1" w:styleId="3Char">
+    <w:name w:val="标题 3 Char"/>
+    <w:aliases w:val="条标题 Char"/>
+    <w:basedOn w:val="a2"/>
+    <w:link w:val="3"/>
+    <w:rsid w:val="000307AA"/>
+    <w:rPr>
+      <w:rFonts w:ascii="Times New Roman" w:eastAsia="黑体" w:hAnsi="Times New Roman" w:cs="Times New Roman"/>
+      <w:b/>
+      <w:sz w:val="28"/>
+      <w:szCs w:val="20"/>
+    </w:rPr>
+  </w:style>
+  <w:style w:type="character" w:customStyle="1" w:styleId="4Char">
+    <w:name w:val="标题 4 Char"/>
+    <w:aliases w:val="款标题 Char"/>
+    <w:basedOn w:val="a2"/>
+    <w:link w:val="4"/>
+    <w:rsid w:val="000307AA"/>
+    <w:rPr>
+      <w:rFonts w:ascii="Times New Roman" w:eastAsia="黑体" w:hAnsi="Times New Roman" w:cs="Times New Roman"/>
+      <w:b/>
+      <w:sz w:val="24"/>
+      <w:szCs w:val="20"/>
+    </w:rPr>
+  </w:style>
+  <w:style w:type="paragraph" w:styleId="a0">
+    <w:name w:val="Title"/>
+    <w:basedOn w:val="a"/>
+    <w:next w:val="a"/>
+    <w:link w:val="Char1"/>
+    <w:uiPriority w:val="10"/>
+    <w:qFormat/>
+    <w:rsid w:val="000307AA"/>
+    <w:pPr>
+      <w:spacing w:before="240" w:after="60"/>
+      <w:jc w:val="center"/>
+      <w:outlineLvl w:val="0"/>
+    </w:pPr>
+    <w:rPr>
+      <w:rFonts w:asciiTheme="majorHAnsi" w:eastAsiaTheme="majorEastAsia" w:hAnsiTheme="majorHAnsi" w:cstheme="majorBidi"/>
+      <w:b/>
+      <w:bCs/>
+      <w:sz w:val="32"/>
+      <w:szCs w:val="32"/>
+    </w:rPr>
+  </w:style>
+  <w:style w:type="character" w:customStyle="1" w:styleId="Char1">
+    <w:name w:val="标题 Char"/>
+    <w:basedOn w:val="a2"/>
+    <w:link w:val="a0"/>
+    <w:uiPriority w:val="10"/>
+    <w:rsid w:val="000307AA"/>
+    <w:rPr>
+      <w:rFonts w:asciiTheme="majorHAnsi" w:eastAsiaTheme="majorEastAsia" w:hAnsiTheme="majorHAnsi" w:cstheme="majorBidi"/>
+      <w:b/>
+      <w:bCs/>
+      <w:sz w:val="32"/>
+      <w:szCs w:val="32"/>
+    </w:rPr>
+  </w:style>
+  <w:style w:type="paragraph" w:styleId="ab">
+    <w:name w:val="Body Text"/>
+    <w:basedOn w:val="a"/>
+    <w:link w:val="Char2"/>
+    <w:uiPriority w:val="99"/>
+    <w:semiHidden/>
+    <w:unhideWhenUsed/>
+    <w:rsid w:val="000307AA"/>
+    <w:pPr>
+      <w:spacing w:after="120"/>
+    </w:pPr>
+  </w:style>
+  <w:style w:type="character" w:customStyle="1" w:styleId="Char2">
+    <w:name w:val="正文文本 Char"/>
+    <w:basedOn w:val="a2"/>
+    <w:link w:val="ab"/>
+    <w:uiPriority w:val="99"/>
+    <w:semiHidden/>
+    <w:rsid w:val="000307AA"/>
+  </w:style>
+  <w:style w:type="paragraph" w:styleId="a1">
+    <w:name w:val="Body Text First Indent"/>
+    <w:basedOn w:val="ab"/>
+    <w:link w:val="Char3"/>
+    <w:uiPriority w:val="99"/>
+    <w:semiHidden/>
+    <w:unhideWhenUsed/>
+    <w:rsid w:val="000307AA"/>
+    <w:pPr>
+      <w:ind w:firstLineChars="100" w:firstLine="420"/>
+    </w:pPr>
+  </w:style>
+  <w:style w:type="character" w:customStyle="1" w:styleId="Char3">
+    <w:name w:val="正文首行缩进 Char"/>
+    <w:basedOn w:val="Char2"/>
+    <w:link w:val="a1"/>
+    <w:uiPriority w:val="99"/>
+    <w:semiHidden/>
+    <w:rsid w:val="000307AA"/>
+  </w:style>
+  <w:style w:type="paragraph" w:styleId="ac">
+    <w:name w:val="Normal (Web)"/>
+    <w:basedOn w:val="a"/>
+    <w:uiPriority w:val="99"/>
+    <w:semiHidden/>
+    <w:unhideWhenUsed/>
+    <w:rsid w:val="00661DBA"/>
+    <w:pPr>
+      <w:widowControl/>
+      <w:spacing w:before="100" w:beforeAutospacing="1" w:after="100" w:afterAutospacing="1"/>
+      <w:jc w:val="left"/>
+    </w:pPr>
+    <w:rPr>
+      <w:rFonts w:ascii="宋体" w:eastAsia="宋体" w:hAnsi="宋体" w:cs="宋体"/>
+      <w:kern w:val="0"/>
+      <w:sz w:val="24"/>
+      <w:szCs w:val="24"/>
+    </w:rPr>
+  </w:style>
+  <w:style w:type="paragraph" w:customStyle="1" w:styleId="CovFormText">
+    <w:name w:val="Cov_Form Text"/>
+    <w:basedOn w:val="a5"/>
+    <w:rsid w:val="00CD4302"/>
+    <w:pPr>
+      <w:widowControl/>
+      <w:pBdr>
+        <w:bottom w:val="none" w:sz="0" w:space="0" w:color="auto"/>
+      </w:pBdr>
+      <w:tabs>
+        <w:tab w:val="clear" w:pos="4153"/>
+        <w:tab w:val="clear" w:pos="8306"/>
+      </w:tabs>
+      <w:snapToGrid/>
+      <w:spacing w:before="60" w:after="60"/>
+      <w:jc w:val="left"/>
+    </w:pPr>
+    <w:rPr>
+      <w:rFonts w:ascii="Arial" w:eastAsia="宋体" w:hAnsi="Arial" w:cs="Times New Roman"/>
+      <w:kern w:val="0"/>
+      <w:szCs w:val="20"/>
+    </w:rPr>
+  </w:style>
+  <w:style w:type="paragraph" w:styleId="ad">
+    <w:name w:val="Balloon Text"/>
+    <w:basedOn w:val="a"/>
+    <w:link w:val="Char4"/>
+    <w:uiPriority w:val="99"/>
+    <w:semiHidden/>
+    <w:unhideWhenUsed/>
+    <w:rsid w:val="00991515"/>
+    <w:rPr>
+      <w:sz w:val="18"/>
+      <w:szCs w:val="18"/>
+    </w:rPr>
+  </w:style>
+  <w:style w:type="character" w:customStyle="1" w:styleId="Char4">
+    <w:name w:val="批注框文本 Char"/>
+    <w:basedOn w:val="a2"/>
+    <w:link w:val="ad"/>
+    <w:uiPriority w:val="99"/>
+    <w:semiHidden/>
+    <w:rsid w:val="00991515"/>
+    <w:rPr>
+      <w:sz w:val="18"/>
+      <w:szCs w:val="18"/>
+    </w:rPr>
+  </w:style>
+  <w:style w:type="character" w:styleId="ae">
     <w:name w:val="FollowedHyperlink"/>
     <w:basedOn w:val="a2"/>
     <w:uiPriority w:val="99"/>
@@ -8713,7 +9195,7 @@
   <a:extraClrSchemeLst/>
   <a:extLst>
     <a:ext uri="{05A4C25C-085E-4340-85A3-A5531E510DB2}">
-      <thm15:themeFamily xmlns:thm15="http://schemas.microsoft.com/office/thememl/2012/main" name="Office Theme" id="{62F939B6-93AF-4DB8-9C6B-D6C7DFDC589F}" vid="{4A3C46E8-61CC-4603-A589-7422A47A8E4A}"/>
+      <thm15:themeFamily xmlns:thm15="http://schemas.microsoft.com/office/thememl/2012/main" xmlns="" name="Office Theme" id="{62F939B6-93AF-4DB8-9C6B-D6C7DFDC589F}" vid="{4A3C46E8-61CC-4603-A589-7422A47A8E4A}"/>
     </a:ext>
   </a:extLst>
 </a:theme>
@@ -8724,7 +9206,7 @@
 </file>
 
 <file path=customXml/itemProps1.xml><?xml version="1.0" encoding="utf-8"?>
-<ds:datastoreItem xmlns:ds="http://schemas.openxmlformats.org/officeDocument/2006/customXml" ds:itemID="{B09533C3-262B-4ADF-9FC4-6199ACE33086}">
+<ds:datastoreItem xmlns:ds="http://schemas.openxmlformats.org/officeDocument/2006/customXml" ds:itemID="{26900F86-E874-4E8B-92A0-DED4129D740E}">
   <ds:schemaRefs>
     <ds:schemaRef ds:uri="http://schemas.openxmlformats.org/officeDocument/2006/bibliography"/>
   </ds:schemaRefs>
